--- a/documents/Java安全.docx
+++ b/documents/Java安全.docx
@@ -79,7 +79,7 @@
       </w:r>
       <w:r>
         <w:rPr>
-          <w:rStyle w:val="6"/>
+          <w:rStyle w:val="7"/>
           <w:rFonts w:hint="eastAsia"/>
           <w:lang w:val="en-US" w:eastAsia="zh-CN"/>
         </w:rPr>
@@ -1894,8 +1894,5494 @@
           <w:lang w:val="en-US" w:eastAsia="zh-CN"/>
         </w:rPr>
       </w:pPr>
+    </w:p>
+    <w:p>
+      <w:pPr>
+        <w:rPr>
+          <w:rFonts w:hint="eastAsia"/>
+          <w:lang w:val="en-US" w:eastAsia="zh-CN"/>
+        </w:rPr>
+        <w:sectPr>
+          <w:pgSz w:w="11906" w:h="16838"/>
+          <w:pgMar w:top="1440" w:right="1800" w:bottom="1440" w:left="1800" w:header="851" w:footer="992" w:gutter="0"/>
+          <w:cols w:space="425" w:num="1"/>
+          <w:docGrid w:type="lines" w:linePitch="312" w:charSpace="0"/>
+        </w:sectPr>
+      </w:pPr>
+    </w:p>
+    <w:p>
+      <w:pPr>
+        <w:pStyle w:val="2"/>
+        <w:rPr>
+          <w:rFonts w:hint="eastAsia"/>
+          <w:lang w:val="en-US" w:eastAsia="zh-CN"/>
+        </w:rPr>
+      </w:pPr>
+      <w:r>
+        <w:rPr>
+          <w:rFonts w:hint="eastAsia"/>
+          <w:lang w:val="en-US" w:eastAsia="zh-CN"/>
+        </w:rPr>
+        <w:t>数字证书</w:t>
+      </w:r>
+    </w:p>
+    <w:p>
+      <w:pPr>
+        <w:rPr>
+          <w:rFonts w:hint="eastAsia"/>
+          <w:lang w:val="en-US" w:eastAsia="zh-CN"/>
+        </w:rPr>
+      </w:pPr>
+      <w:r>
+        <w:rPr>
+          <w:rFonts w:hint="eastAsia"/>
+          <w:lang w:val="en-US" w:eastAsia="zh-CN"/>
+        </w:rPr>
+        <w:t>20180917 可先阅读网络协议HTTPS关于数字证书相关内容</w:t>
+      </w:r>
+    </w:p>
+    <w:p>
+      <w:pPr>
+        <w:pStyle w:val="3"/>
+        <w:rPr>
+          <w:rFonts w:hint="eastAsia"/>
+          <w:lang w:val="en-US" w:eastAsia="zh-CN"/>
+        </w:rPr>
+      </w:pPr>
+      <w:r>
+        <w:rPr>
+          <w:rFonts w:hint="eastAsia"/>
+          <w:lang w:val="en-US" w:eastAsia="zh-CN"/>
+        </w:rPr>
+        <w:t>基本知识</w:t>
+      </w:r>
+    </w:p>
+    <w:p>
+      <w:pPr>
+        <w:rPr>
+          <w:rFonts w:hint="eastAsia"/>
+          <w:lang w:val="en-US" w:eastAsia="zh-CN"/>
+        </w:rPr>
+      </w:pPr>
+    </w:p>
+    <w:p>
+      <w:pPr>
+        <w:ind w:firstLine="420" w:firstLineChars="200"/>
+        <w:rPr>
+          <w:rFonts w:hint="eastAsia"/>
+          <w:i/>
+          <w:iCs/>
+          <w:u w:val="single"/>
+          <w:lang w:val="en-US" w:eastAsia="zh-CN"/>
+        </w:rPr>
+      </w:pPr>
+      <w:r>
+        <w:rPr>
+          <w:rFonts w:hint="eastAsia"/>
+          <w:lang w:val="en-US" w:eastAsia="zh-CN"/>
+        </w:rPr>
+        <w:t>数字证书又称为电子证书，具备常规加密/解密算法，包含签名算法，</w:t>
+      </w:r>
+      <w:r>
+        <w:rPr>
+          <w:rFonts w:hint="eastAsia"/>
+          <w:i/>
+          <w:iCs/>
+          <w:u w:val="single"/>
+          <w:lang w:val="en-US" w:eastAsia="zh-CN"/>
+        </w:rPr>
+        <w:t>可用于网络数据加密/解密交互，标识网络用户身份。</w:t>
+      </w:r>
+    </w:p>
+    <w:p>
+      <w:pPr>
+        <w:ind w:firstLine="420" w:firstLineChars="200"/>
+        <w:rPr>
+          <w:rFonts w:hint="eastAsia"/>
+          <w:i w:val="0"/>
+          <w:iCs w:val="0"/>
+          <w:u w:val="none"/>
+          <w:lang w:val="en-US" w:eastAsia="zh-CN"/>
+        </w:rPr>
+      </w:pPr>
+      <w:r>
+        <w:rPr>
+          <w:rFonts w:hint="eastAsia"/>
+          <w:i w:val="0"/>
+          <w:iCs w:val="0"/>
+          <w:u w:val="none"/>
+          <w:lang w:val="en-US" w:eastAsia="zh-CN"/>
+        </w:rPr>
+        <w:t>VeriSign、GeoTrust、Thawte是国际权威数字证书颁发认证机构的三巨头。其中，应用最为广泛的是VeriSign签发的电子商务用数据证书。</w:t>
+      </w:r>
+    </w:p>
+    <w:p>
+      <w:pPr>
+        <w:ind w:firstLine="420" w:firstLineChars="200"/>
+        <w:rPr>
+          <w:rFonts w:hint="eastAsia"/>
+          <w:i w:val="0"/>
+          <w:iCs w:val="0"/>
+          <w:u w:val="none"/>
+          <w:lang w:val="en-US" w:eastAsia="zh-CN"/>
+        </w:rPr>
+      </w:pPr>
+      <w:r>
+        <w:rPr>
+          <w:rFonts w:hint="eastAsia"/>
+          <w:i w:val="0"/>
+          <w:iCs w:val="0"/>
+          <w:u w:val="none"/>
+          <w:lang w:val="en-US" w:eastAsia="zh-CN"/>
+        </w:rPr>
+        <w:t>CAcert 是一个免费的数字证书颁发国际组织，随着用户群的增大和颁发手段的可信性，这种免费的数字证书可信度也越来越高。</w:t>
+      </w:r>
+    </w:p>
+    <w:p>
+      <w:pPr>
+        <w:ind w:firstLine="420" w:firstLineChars="200"/>
+        <w:rPr>
+          <w:rFonts w:hint="eastAsia"/>
+          <w:i w:val="0"/>
+          <w:iCs w:val="0"/>
+          <w:u w:val="none"/>
+          <w:lang w:val="en-US" w:eastAsia="zh-CN"/>
+        </w:rPr>
+      </w:pPr>
+    </w:p>
+    <w:p>
+      <w:pPr>
+        <w:ind w:firstLine="420" w:firstLineChars="200"/>
+        <w:rPr>
+          <w:rFonts w:hint="eastAsia"/>
+          <w:i w:val="0"/>
+          <w:iCs w:val="0"/>
+          <w:u w:val="none"/>
+          <w:lang w:val="en-US" w:eastAsia="zh-CN"/>
+        </w:rPr>
+      </w:pPr>
+      <w:r>
+        <w:rPr>
+          <w:rFonts w:hint="eastAsia"/>
+          <w:i w:val="0"/>
+          <w:iCs w:val="0"/>
+          <w:u w:val="none"/>
+          <w:lang w:val="en-US" w:eastAsia="zh-CN"/>
+        </w:rPr>
+        <w:t>数字证书采用了公钥基础设施(Public Key Infrastructure,PKI)，使用了相应的加密算法确保网络应用的安全性。</w:t>
+      </w:r>
+    </w:p>
+    <w:p>
+      <w:pPr>
+        <w:ind w:firstLine="420" w:firstLineChars="200"/>
+        <w:rPr>
+          <w:rFonts w:hint="eastAsia"/>
+          <w:i w:val="0"/>
+          <w:iCs w:val="0"/>
+          <w:u w:val="none"/>
+          <w:lang w:val="en-US" w:eastAsia="zh-CN"/>
+        </w:rPr>
+      </w:pPr>
+      <w:r>
+        <w:rPr>
+          <w:rFonts w:hint="eastAsia"/>
+          <w:i w:val="0"/>
+          <w:iCs w:val="0"/>
+          <w:u w:val="none"/>
+          <w:lang w:val="en-US" w:eastAsia="zh-CN"/>
+        </w:rPr>
+        <w:t>非对称加密算法：对数据进行加密/解密操作，确保数据机密性</w:t>
+      </w:r>
+    </w:p>
+    <w:p>
+      <w:pPr>
+        <w:ind w:firstLine="420"/>
+        <w:rPr>
+          <w:rFonts w:hint="eastAsia"/>
+          <w:i w:val="0"/>
+          <w:iCs w:val="0"/>
+          <w:u w:val="none"/>
+          <w:lang w:val="en-US" w:eastAsia="zh-CN"/>
+        </w:rPr>
+      </w:pPr>
+      <w:r>
+        <w:rPr>
+          <w:rFonts w:hint="eastAsia"/>
+          <w:i w:val="0"/>
+          <w:iCs w:val="0"/>
+          <w:u w:val="none"/>
+          <w:lang w:val="en-US" w:eastAsia="zh-CN"/>
+        </w:rPr>
+        <w:t>数字签名算法：对数据进行签名/验证操作，确保数据的完整性和抗否认性</w:t>
+      </w:r>
+    </w:p>
+    <w:p>
+      <w:pPr>
+        <w:ind w:firstLine="420"/>
+        <w:rPr>
+          <w:rFonts w:hint="eastAsia"/>
+          <w:i w:val="0"/>
+          <w:iCs w:val="0"/>
+          <w:u w:val="none"/>
+          <w:lang w:val="en-US" w:eastAsia="zh-CN"/>
+        </w:rPr>
+      </w:pPr>
+      <w:r>
+        <w:rPr>
+          <w:rFonts w:hint="eastAsia"/>
+          <w:i w:val="0"/>
+          <w:iCs w:val="0"/>
+          <w:u w:val="none"/>
+          <w:lang w:val="en-US" w:eastAsia="zh-CN"/>
+        </w:rPr>
+        <w:t>消息摘要算法：对数字证书本身做摘要出来，确保数字证书的完整性</w:t>
+      </w:r>
+    </w:p>
+    <w:p>
+      <w:pPr>
+        <w:ind w:firstLine="420"/>
+        <w:rPr>
+          <w:rFonts w:hint="eastAsia"/>
+          <w:i w:val="0"/>
+          <w:iCs w:val="0"/>
+          <w:u w:val="none"/>
+          <w:lang w:val="en-US" w:eastAsia="zh-CN"/>
+        </w:rPr>
+      </w:pPr>
+    </w:p>
+    <w:p>
+      <w:pPr>
+        <w:ind w:firstLine="420"/>
+        <w:rPr>
+          <w:rFonts w:hint="eastAsia"/>
+          <w:i w:val="0"/>
+          <w:iCs w:val="0"/>
+          <w:u w:val="none"/>
+          <w:lang w:val="en-US" w:eastAsia="zh-CN"/>
+        </w:rPr>
+      </w:pPr>
+      <w:r>
+        <w:rPr>
+          <w:rFonts w:hint="eastAsia"/>
+          <w:i w:val="0"/>
+          <w:iCs w:val="0"/>
+          <w:u w:val="none"/>
+          <w:lang w:val="en-US" w:eastAsia="zh-CN"/>
+        </w:rPr>
+        <w:t>最常用非对称加密算法：RSA算法</w:t>
+      </w:r>
+    </w:p>
+    <w:p>
+      <w:pPr>
+        <w:ind w:firstLine="420"/>
+        <w:rPr>
+          <w:rFonts w:hint="eastAsia"/>
+          <w:i w:val="0"/>
+          <w:iCs w:val="0"/>
+          <w:u w:val="none"/>
+          <w:lang w:val="en-US" w:eastAsia="zh-CN"/>
+        </w:rPr>
+      </w:pPr>
+      <w:r>
+        <w:rPr>
+          <w:rFonts w:hint="eastAsia"/>
+          <w:i w:val="0"/>
+          <w:iCs w:val="0"/>
+          <w:u w:val="none"/>
+          <w:lang w:val="en-US" w:eastAsia="zh-CN"/>
+        </w:rPr>
+        <w:t>与之配套签名算法：SHA1withRSA算法</w:t>
+      </w:r>
+    </w:p>
+    <w:p>
+      <w:pPr>
+        <w:ind w:firstLine="420"/>
+        <w:rPr>
+          <w:rFonts w:hint="eastAsia"/>
+          <w:i w:val="0"/>
+          <w:iCs w:val="0"/>
+          <w:u w:val="none"/>
+          <w:lang w:val="en-US" w:eastAsia="zh-CN"/>
+        </w:rPr>
+      </w:pPr>
+      <w:r>
+        <w:rPr>
+          <w:rFonts w:hint="eastAsia"/>
+          <w:i w:val="0"/>
+          <w:iCs w:val="0"/>
+          <w:u w:val="none"/>
+          <w:lang w:val="en-US" w:eastAsia="zh-CN"/>
+        </w:rPr>
+        <w:t>最为常用的消息摘要算法：SHA1</w:t>
+      </w:r>
+    </w:p>
+    <w:p>
+      <w:pPr>
+        <w:ind w:firstLine="420"/>
+        <w:rPr>
+          <w:rFonts w:hint="eastAsia"/>
+          <w:i w:val="0"/>
+          <w:iCs w:val="0"/>
+          <w:u w:val="none"/>
+          <w:lang w:val="en-US" w:eastAsia="zh-CN"/>
+        </w:rPr>
+      </w:pPr>
+    </w:p>
+    <w:p>
+      <w:pPr>
+        <w:ind w:firstLine="420"/>
+        <w:rPr>
+          <w:rFonts w:hint="eastAsia"/>
+          <w:i w:val="0"/>
+          <w:iCs w:val="0"/>
+          <w:u w:val="none"/>
+          <w:lang w:val="en-US" w:eastAsia="zh-CN"/>
+        </w:rPr>
+      </w:pPr>
+      <w:r>
+        <w:rPr>
+          <w:rFonts w:hint="eastAsia"/>
+          <w:i w:val="0"/>
+          <w:iCs w:val="0"/>
+          <w:u w:val="none"/>
+          <w:lang w:val="en-US" w:eastAsia="zh-CN"/>
+        </w:rPr>
+        <w:t>除了使用RSA算法外，我们还可以使用DSA算法。只是使用DSA算法无法完成加密/解密实现，即这样的数字证书不包括加密/解密功能</w:t>
+      </w:r>
+    </w:p>
+    <w:p>
+      <w:pPr>
+        <w:ind w:firstLine="420"/>
+        <w:rPr>
+          <w:rFonts w:hint="eastAsia"/>
+          <w:i w:val="0"/>
+          <w:iCs w:val="0"/>
+          <w:u w:val="none"/>
+          <w:lang w:val="en-US" w:eastAsia="zh-CN"/>
+        </w:rPr>
+      </w:pPr>
+    </w:p>
+    <w:p>
+      <w:pPr>
+        <w:pStyle w:val="3"/>
+        <w:rPr>
+          <w:rFonts w:hint="eastAsia"/>
+          <w:lang w:val="en-US" w:eastAsia="zh-CN"/>
+        </w:rPr>
+      </w:pPr>
+      <w:r>
+        <w:rPr>
+          <w:rFonts w:hint="eastAsia"/>
+          <w:lang w:val="en-US" w:eastAsia="zh-CN"/>
+        </w:rPr>
+        <w:t>数字证书文件编码格式</w:t>
+      </w:r>
+    </w:p>
+    <w:p>
+      <w:pPr>
+        <w:rPr>
+          <w:rFonts w:hint="eastAsia"/>
+          <w:lang w:val="en-US" w:eastAsia="zh-CN"/>
+        </w:rPr>
+      </w:pPr>
+      <w:r>
+        <w:rPr>
+          <w:rFonts w:hint="eastAsia"/>
+          <w:lang w:val="en-US" w:eastAsia="zh-CN"/>
+        </w:rPr>
+        <w:t>CER是数字证书的一种编码格式，它是BER的一个变种，比BER的规定更加严格。</w:t>
+      </w:r>
+    </w:p>
+    <w:p>
+      <w:pPr>
+        <w:rPr>
+          <w:rFonts w:hint="eastAsia"/>
+          <w:lang w:val="en-US" w:eastAsia="zh-CN"/>
+        </w:rPr>
+      </w:pPr>
+      <w:r>
+        <w:rPr>
+          <w:rFonts w:hint="eastAsia"/>
+          <w:lang w:val="en-US" w:eastAsia="zh-CN"/>
+        </w:rPr>
+        <w:t>DER同样是BER的变种，与CER相比：DER使用定长模式，CER使用变长模式。</w:t>
+      </w:r>
+    </w:p>
+    <w:p>
+      <w:pPr>
+        <w:rPr>
+          <w:rFonts w:hint="eastAsia"/>
+          <w:lang w:val="en-US" w:eastAsia="zh-CN"/>
+        </w:rPr>
+      </w:pPr>
+    </w:p>
+    <w:p>
+      <w:pPr>
+        <w:rPr>
+          <w:rFonts w:hint="eastAsia"/>
+          <w:lang w:val="en-US" w:eastAsia="zh-CN"/>
+        </w:rPr>
+      </w:pPr>
+      <w:r>
+        <w:rPr>
+          <w:rFonts w:hint="eastAsia"/>
+          <w:lang w:val="en-US" w:eastAsia="zh-CN"/>
+        </w:rPr>
+        <w:t>所有证书复合公钥基础设施PKI制定的ITU-T X509国际标准，目前已有3个版本。目前金融行业里，比较常见的是X.509V3的证书，也就是遵循X.509第三个版本的标准数字证书。</w:t>
+      </w:r>
+    </w:p>
+    <w:p>
+      <w:pPr>
+        <w:rPr>
+          <w:rFonts w:hint="eastAsia"/>
+          <w:lang w:val="en-US" w:eastAsia="zh-CN"/>
+        </w:rPr>
+      </w:pPr>
+    </w:p>
+    <w:p>
+      <w:pPr>
+        <w:rPr>
+          <w:rFonts w:hint="eastAsia"/>
+          <w:lang w:val="en-US" w:eastAsia="zh-CN"/>
+        </w:rPr>
+      </w:pPr>
+      <w:r>
+        <w:rPr>
+          <w:rFonts w:hint="eastAsia"/>
+          <w:lang w:val="en-US" w:eastAsia="zh-CN"/>
+        </w:rPr>
+        <w:t>通常使用Base64编码格式作为数字证书文件存储格式</w:t>
+      </w:r>
+    </w:p>
+    <w:p>
+      <w:pPr>
+        <w:rPr>
+          <w:rFonts w:hint="eastAsia"/>
+          <w:lang w:val="en-US" w:eastAsia="zh-CN"/>
+        </w:rPr>
+      </w:pPr>
+      <w:r>
+        <w:rPr>
+          <w:rFonts w:hint="eastAsia"/>
+          <w:lang w:val="en-US" w:eastAsia="zh-CN"/>
+        </w:rPr>
+        <w:t>获得数字证书后，可以将其保存在电脑里，也可以保存在IC卡或USB Key中。</w:t>
+      </w:r>
+    </w:p>
+    <w:p>
+      <w:pPr>
+        <w:rPr>
+          <w:rFonts w:hint="eastAsia"/>
+          <w:lang w:val="en-US" w:eastAsia="zh-CN"/>
+        </w:rPr>
+      </w:pPr>
+      <w:r>
+        <w:rPr>
+          <w:rFonts w:hint="eastAsia"/>
+          <w:lang w:val="en-US" w:eastAsia="zh-CN"/>
+        </w:rPr>
+        <w:t>我们使用银行借记卡或信用卡进行网上交易时，为增强网络数据传输安全性使用银行提供的“U盾”或其他设备。这种设备中实际存储了银行提供的数字证书，并通过设备上固化的程序对数字证书进行升级。</w:t>
+      </w:r>
+    </w:p>
+    <w:p>
+      <w:pPr>
+        <w:rPr>
+          <w:rFonts w:hint="eastAsia"/>
+          <w:lang w:val="en-US" w:eastAsia="zh-CN"/>
+        </w:rPr>
+      </w:pPr>
+    </w:p>
+    <w:p>
+      <w:pPr>
+        <w:pStyle w:val="3"/>
+        <w:rPr>
+          <w:rFonts w:hint="eastAsia"/>
+          <w:lang w:val="en-US" w:eastAsia="zh-CN"/>
+        </w:rPr>
+      </w:pPr>
+      <w:r>
+        <w:rPr>
+          <w:rFonts w:hint="eastAsia"/>
+          <w:lang w:val="en-US" w:eastAsia="zh-CN"/>
+        </w:rPr>
+        <w:t>模型分析</w:t>
+      </w:r>
+    </w:p>
+    <w:p>
+      <w:pPr>
+        <w:ind w:firstLine="420" w:firstLineChars="200"/>
+        <w:rPr>
+          <w:rFonts w:hint="eastAsia"/>
+          <w:lang w:val="en-US" w:eastAsia="zh-CN"/>
+        </w:rPr>
+      </w:pPr>
+      <w:r>
+        <w:rPr>
+          <w:rFonts w:hint="eastAsia"/>
+          <w:lang w:val="en-US" w:eastAsia="zh-CN"/>
+        </w:rPr>
+        <w:t>实际应用中，很多数字证书都属于自签发证书，即证书申请者为自己的证书签发。这类证书通常应用于软件厂商内部发放的产品中，或约定于使用该证书的数据交互双方。数字证书完全充当加密算法的载体，为必要数据做加密/解密和签名/验证等操作。</w:t>
+      </w:r>
+    </w:p>
+    <w:p>
+      <w:pPr>
+        <w:pStyle w:val="4"/>
+        <w:rPr>
+          <w:rFonts w:hint="eastAsia"/>
+          <w:lang w:val="en-US" w:eastAsia="zh-CN"/>
+        </w:rPr>
+      </w:pPr>
+      <w:r>
+        <w:rPr>
+          <w:rFonts w:hint="eastAsia"/>
+          <w:lang w:val="en-US" w:eastAsia="zh-CN"/>
+        </w:rPr>
+        <w:t>证书签发</w:t>
+      </w:r>
+    </w:p>
+    <w:p>
+      <w:pPr>
+        <w:rPr>
+          <w:rFonts w:hint="eastAsia"/>
+          <w:lang w:val="en-US" w:eastAsia="zh-CN"/>
+        </w:rPr>
+      </w:pPr>
+      <w:r>
+        <w:rPr>
+          <w:sz w:val="21"/>
+        </w:rPr>
+        <mc:AlternateContent>
+          <mc:Choice Requires="wpg">
+            <w:drawing>
+              <wp:anchor distT="0" distB="0" distL="114300" distR="114300" simplePos="0" relativeHeight="251666432" behindDoc="0" locked="0" layoutInCell="1" allowOverlap="1">
+                <wp:simplePos x="0" y="0"/>
+                <wp:positionH relativeFrom="column">
+                  <wp:posOffset>433705</wp:posOffset>
+                </wp:positionH>
+                <wp:positionV relativeFrom="paragraph">
+                  <wp:posOffset>24130</wp:posOffset>
+                </wp:positionV>
+                <wp:extent cx="4375785" cy="2873375"/>
+                <wp:effectExtent l="4445" t="4445" r="1270" b="17780"/>
+                <wp:wrapNone/>
+                <wp:docPr id="23" name="组合 23"/>
+                <wp:cNvGraphicFramePr/>
+                <a:graphic xmlns:a="http://schemas.openxmlformats.org/drawingml/2006/main">
+                  <a:graphicData uri="http://schemas.microsoft.com/office/word/2010/wordprocessingGroup">
+                    <wpg:wgp>
+                      <wpg:cNvGrpSpPr/>
+                      <wpg:grpSpPr>
+                        <a:xfrm>
+                          <a:off x="0" y="0"/>
+                          <a:ext cx="4375785" cy="2873375"/>
+                          <a:chOff x="2766" y="42986"/>
+                          <a:chExt cx="6891" cy="4525"/>
+                        </a:xfrm>
+                      </wpg:grpSpPr>
+                      <wps:wsp>
+                        <wps:cNvPr id="24" name="文本框 2"/>
+                        <wps:cNvSpPr txBox="1"/>
+                        <wps:spPr>
+                          <a:xfrm>
+                            <a:off x="2766" y="42986"/>
+                            <a:ext cx="1390" cy="428"/>
+                          </a:xfrm>
+                          <a:prstGeom prst="rect">
+                            <a:avLst/>
+                          </a:prstGeom>
+                          <a:solidFill>
+                            <a:schemeClr val="lt1"/>
+                          </a:solidFill>
+                          <a:ln w="6350">
+                            <a:solidFill>
+                              <a:prstClr val="black"/>
+                            </a:solidFill>
+                          </a:ln>
+                        </wps:spPr>
+                        <wps:style>
+                          <a:lnRef idx="0">
+                            <a:schemeClr val="accent1"/>
+                          </a:lnRef>
+                          <a:fillRef idx="0">
+                            <a:schemeClr val="accent1"/>
+                          </a:fillRef>
+                          <a:effectRef idx="0">
+                            <a:schemeClr val="accent1"/>
+                          </a:effectRef>
+                          <a:fontRef idx="minor">
+                            <a:schemeClr val="dk1"/>
+                          </a:fontRef>
+                        </wps:style>
+                        <wps:txbx>
+                          <w:txbxContent>
+                            <w:p>
+                              <w:pPr>
+                                <w:rPr>
+                                  <w:rFonts w:hint="eastAsia" w:eastAsiaTheme="minorEastAsia"/>
+                                  <w:lang w:val="en-US" w:eastAsia="zh-CN"/>
+                                </w:rPr>
+                              </w:pPr>
+                              <w:r>
+                                <w:rPr>
+                                  <w:rFonts w:hint="eastAsia"/>
+                                  <w:lang w:val="en-US" w:eastAsia="zh-CN"/>
+                                </w:rPr>
+                                <w:t>证书申请者</w:t>
+                              </w:r>
+                            </w:p>
+                          </w:txbxContent>
+                        </wps:txbx>
+                        <wps:bodyPr rot="0" spcFirstLastPara="0" vertOverflow="overflow" horzOverflow="overflow" vert="horz" wrap="square" lIns="91440" tIns="45720" rIns="91440" bIns="45720" numCol="1" spcCol="0" rtlCol="0" fromWordArt="0" anchor="t" anchorCtr="0" forceAA="0" compatLnSpc="1">
+                          <a:noAutofit/>
+                        </wps:bodyPr>
+                      </wps:wsp>
+                      <wps:wsp>
+                        <wps:cNvPr id="25" name="文本框 3"/>
+                        <wps:cNvSpPr txBox="1"/>
+                        <wps:spPr>
+                          <a:xfrm>
+                            <a:off x="6757" y="42990"/>
+                            <a:ext cx="1348" cy="428"/>
+                          </a:xfrm>
+                          <a:prstGeom prst="rect">
+                            <a:avLst/>
+                          </a:prstGeom>
+                          <a:solidFill>
+                            <a:schemeClr val="lt1"/>
+                          </a:solidFill>
+                          <a:ln w="6350">
+                            <a:solidFill>
+                              <a:prstClr val="black"/>
+                            </a:solidFill>
+                          </a:ln>
+                        </wps:spPr>
+                        <wps:style>
+                          <a:lnRef idx="0">
+                            <a:schemeClr val="accent1"/>
+                          </a:lnRef>
+                          <a:fillRef idx="0">
+                            <a:schemeClr val="accent1"/>
+                          </a:fillRef>
+                          <a:effectRef idx="0">
+                            <a:schemeClr val="accent1"/>
+                          </a:effectRef>
+                          <a:fontRef idx="minor">
+                            <a:schemeClr val="dk1"/>
+                          </a:fontRef>
+                        </wps:style>
+                        <wps:txbx>
+                          <w:txbxContent>
+                            <w:p>
+                              <w:pPr>
+                                <w:rPr>
+                                  <w:rFonts w:hint="eastAsia" w:eastAsiaTheme="minorEastAsia"/>
+                                  <w:lang w:val="en-US" w:eastAsia="zh-CN"/>
+                                </w:rPr>
+                              </w:pPr>
+                              <w:r>
+                                <w:rPr>
+                                  <w:rFonts w:hint="eastAsia"/>
+                                  <w:lang w:val="en-US" w:eastAsia="zh-CN"/>
+                                </w:rPr>
+                                <w:t>认证机构</w:t>
+                              </w:r>
+                            </w:p>
+                          </w:txbxContent>
+                        </wps:txbx>
+                        <wps:bodyPr rot="0" spcFirstLastPara="0" vertOverflow="overflow" horzOverflow="overflow" vert="horz" wrap="square" lIns="91440" tIns="45720" rIns="91440" bIns="45720" numCol="1" spcCol="0" rtlCol="0" fromWordArt="0" anchor="t" anchorCtr="0" forceAA="0" compatLnSpc="1">
+                          <a:noAutofit/>
+                        </wps:bodyPr>
+                      </wps:wsp>
+                      <wps:wsp>
+                        <wps:cNvPr id="26" name="直接连接符 4"/>
+                        <wps:cNvCnPr>
+                          <a:stCxn id="2" idx="2"/>
+                        </wps:cNvCnPr>
+                        <wps:spPr>
+                          <a:xfrm flipH="1">
+                            <a:off x="3454" y="43414"/>
+                            <a:ext cx="7" cy="3577"/>
+                          </a:xfrm>
+                          <a:prstGeom prst="line">
+                            <a:avLst/>
+                          </a:prstGeom>
+                          <a:ln w="28575" cmpd="sng">
+                            <a:solidFill>
+                              <a:schemeClr val="accent1">
+                                <a:shade val="50000"/>
+                              </a:schemeClr>
+                            </a:solidFill>
+                            <a:prstDash val="sysDot"/>
+                          </a:ln>
+                        </wps:spPr>
+                        <wps:style>
+                          <a:lnRef idx="1">
+                            <a:schemeClr val="accent1"/>
+                          </a:lnRef>
+                          <a:fillRef idx="0">
+                            <a:schemeClr val="accent1"/>
+                          </a:fillRef>
+                          <a:effectRef idx="0">
+                            <a:schemeClr val="accent1"/>
+                          </a:effectRef>
+                          <a:fontRef idx="minor">
+                            <a:schemeClr val="tx1"/>
+                          </a:fontRef>
+                        </wps:style>
+                        <wps:bodyPr/>
+                      </wps:wsp>
+                      <wps:wsp>
+                        <wps:cNvPr id="27" name="直接连接符 6"/>
+                        <wps:cNvCnPr/>
+                        <wps:spPr>
+                          <a:xfrm flipH="1">
+                            <a:off x="7445" y="43448"/>
+                            <a:ext cx="7" cy="3577"/>
+                          </a:xfrm>
+                          <a:prstGeom prst="line">
+                            <a:avLst/>
+                          </a:prstGeom>
+                          <a:ln w="28575" cmpd="sng">
+                            <a:solidFill>
+                              <a:schemeClr val="accent1">
+                                <a:shade val="50000"/>
+                              </a:schemeClr>
+                            </a:solidFill>
+                            <a:prstDash val="sysDot"/>
+                          </a:ln>
+                        </wps:spPr>
+                        <wps:style>
+                          <a:lnRef idx="1">
+                            <a:schemeClr val="accent1"/>
+                          </a:lnRef>
+                          <a:fillRef idx="0">
+                            <a:schemeClr val="accent1"/>
+                          </a:fillRef>
+                          <a:effectRef idx="0">
+                            <a:schemeClr val="accent1"/>
+                          </a:effectRef>
+                          <a:fontRef idx="minor">
+                            <a:schemeClr val="tx1"/>
+                          </a:fontRef>
+                        </wps:style>
+                        <wps:bodyPr/>
+                      </wps:wsp>
+                      <wps:wsp>
+                        <wps:cNvPr id="28" name="文本框 7"/>
+                        <wps:cNvSpPr txBox="1"/>
+                        <wps:spPr>
+                          <a:xfrm>
+                            <a:off x="3302" y="43963"/>
+                            <a:ext cx="303" cy="771"/>
+                          </a:xfrm>
+                          <a:prstGeom prst="rect">
+                            <a:avLst/>
+                          </a:prstGeom>
+                          <a:solidFill>
+                            <a:schemeClr val="lt1"/>
+                          </a:solidFill>
+                          <a:ln w="6350">
+                            <a:solidFill>
+                              <a:prstClr val="black"/>
+                            </a:solidFill>
+                          </a:ln>
+                        </wps:spPr>
+                        <wps:style>
+                          <a:lnRef idx="0">
+                            <a:schemeClr val="accent1"/>
+                          </a:lnRef>
+                          <a:fillRef idx="0">
+                            <a:schemeClr val="accent1"/>
+                          </a:fillRef>
+                          <a:effectRef idx="0">
+                            <a:schemeClr val="accent1"/>
+                          </a:effectRef>
+                          <a:fontRef idx="minor">
+                            <a:schemeClr val="dk1"/>
+                          </a:fontRef>
+                        </wps:style>
+                        <wps:txbx>
+                          <w:txbxContent>
+                            <w:p/>
+                          </w:txbxContent>
+                        </wps:txbx>
+                        <wps:bodyPr rot="0" spcFirstLastPara="0" vertOverflow="overflow" horzOverflow="overflow" vert="eaVert" wrap="square" lIns="91440" tIns="45720" rIns="91440" bIns="45720" numCol="1" spcCol="0" rtlCol="0" fromWordArt="0" anchor="t" anchorCtr="0" forceAA="0" compatLnSpc="1">
+                          <a:noAutofit/>
+                        </wps:bodyPr>
+                      </wps:wsp>
+                      <wps:wsp>
+                        <wps:cNvPr id="29" name="肘形连接符 8"/>
+                        <wps:cNvCnPr>
+                          <a:endCxn id="7" idx="3"/>
+                        </wps:cNvCnPr>
+                        <wps:spPr>
+                          <a:xfrm rot="5400000" flipV="1">
+                            <a:off x="3206" y="43949"/>
+                            <a:ext cx="647" cy="151"/>
+                          </a:xfrm>
+                          <a:prstGeom prst="bentConnector4">
+                            <a:avLst>
+                              <a:gd name="adj1" fmla="val 20247"/>
+                              <a:gd name="adj2" fmla="val 348344"/>
+                            </a:avLst>
+                          </a:prstGeom>
+                          <a:ln>
+                            <a:tailEnd type="arrow"/>
+                          </a:ln>
+                        </wps:spPr>
+                        <wps:style>
+                          <a:lnRef idx="1">
+                            <a:schemeClr val="accent1"/>
+                          </a:lnRef>
+                          <a:fillRef idx="0">
+                            <a:schemeClr val="accent1"/>
+                          </a:fillRef>
+                          <a:effectRef idx="0">
+                            <a:schemeClr val="accent1"/>
+                          </a:effectRef>
+                          <a:fontRef idx="minor">
+                            <a:schemeClr val="tx1"/>
+                          </a:fontRef>
+                        </wps:style>
+                        <wps:bodyPr/>
+                      </wps:wsp>
+                      <wps:wsp>
+                        <wps:cNvPr id="30" name="文本框 9"/>
+                        <wps:cNvSpPr txBox="1"/>
+                        <wps:spPr>
+                          <a:xfrm>
+                            <a:off x="4251" y="43785"/>
+                            <a:ext cx="1403" cy="605"/>
+                          </a:xfrm>
+                          <a:prstGeom prst="rect">
+                            <a:avLst/>
+                          </a:prstGeom>
+                          <a:solidFill>
+                            <a:schemeClr val="lt1"/>
+                          </a:solidFill>
+                          <a:ln w="6350">
+                            <a:noFill/>
+                          </a:ln>
+                        </wps:spPr>
+                        <wps:style>
+                          <a:lnRef idx="0">
+                            <a:schemeClr val="accent1"/>
+                          </a:lnRef>
+                          <a:fillRef idx="0">
+                            <a:schemeClr val="accent1"/>
+                          </a:fillRef>
+                          <a:effectRef idx="0">
+                            <a:schemeClr val="accent1"/>
+                          </a:effectRef>
+                          <a:fontRef idx="minor">
+                            <a:schemeClr val="dk1"/>
+                          </a:fontRef>
+                        </wps:style>
+                        <wps:txbx>
+                          <w:txbxContent>
+                            <w:p>
+                              <w:pPr>
+                                <w:rPr>
+                                  <w:rFonts w:hint="eastAsia" w:eastAsiaTheme="minorEastAsia"/>
+                                  <w:lang w:val="en-US" w:eastAsia="zh-CN"/>
+                                </w:rPr>
+                              </w:pPr>
+                              <w:r>
+                                <w:rPr>
+                                  <w:rFonts w:hint="eastAsia"/>
+                                  <w:lang w:val="en-US" w:eastAsia="zh-CN"/>
+                                </w:rPr>
+                                <w:t>构建密钥对</w:t>
+                              </w:r>
+                            </w:p>
+                          </w:txbxContent>
+                        </wps:txbx>
+                        <wps:bodyPr rot="0" spcFirstLastPara="0" vertOverflow="overflow" horzOverflow="overflow" vert="horz" wrap="square" lIns="91440" tIns="45720" rIns="91440" bIns="45720" numCol="1" spcCol="0" rtlCol="0" fromWordArt="0" anchor="t" anchorCtr="0" forceAA="0" compatLnSpc="1">
+                          <a:noAutofit/>
+                        </wps:bodyPr>
+                      </wps:wsp>
+                      <wps:wsp>
+                        <wps:cNvPr id="31" name="文本框 12"/>
+                        <wps:cNvSpPr txBox="1"/>
+                        <wps:spPr>
+                          <a:xfrm>
+                            <a:off x="7306" y="45743"/>
+                            <a:ext cx="303" cy="771"/>
+                          </a:xfrm>
+                          <a:prstGeom prst="rect">
+                            <a:avLst/>
+                          </a:prstGeom>
+                          <a:solidFill>
+                            <a:schemeClr val="lt1"/>
+                          </a:solidFill>
+                          <a:ln w="6350">
+                            <a:solidFill>
+                              <a:prstClr val="black"/>
+                            </a:solidFill>
+                          </a:ln>
+                        </wps:spPr>
+                        <wps:style>
+                          <a:lnRef idx="0">
+                            <a:schemeClr val="accent1"/>
+                          </a:lnRef>
+                          <a:fillRef idx="0">
+                            <a:schemeClr val="accent1"/>
+                          </a:fillRef>
+                          <a:effectRef idx="0">
+                            <a:schemeClr val="accent1"/>
+                          </a:effectRef>
+                          <a:fontRef idx="minor">
+                            <a:schemeClr val="dk1"/>
+                          </a:fontRef>
+                        </wps:style>
+                        <wps:txbx>
+                          <w:txbxContent>
+                            <w:p/>
+                          </w:txbxContent>
+                        </wps:txbx>
+                        <wps:bodyPr rot="0" spcFirstLastPara="0" vertOverflow="overflow" horzOverflow="overflow" vert="eaVert" wrap="square" lIns="91440" tIns="45720" rIns="91440" bIns="45720" numCol="1" spcCol="0" rtlCol="0" fromWordArt="0" anchor="t" anchorCtr="0" forceAA="0" compatLnSpc="1">
+                          <a:noAutofit/>
+                        </wps:bodyPr>
+                      </wps:wsp>
+                      <wps:wsp>
+                        <wps:cNvPr id="32" name="肘形连接符 11"/>
+                        <wps:cNvCnPr>
+                          <a:endCxn id="12" idx="3"/>
+                        </wps:cNvCnPr>
+                        <wps:spPr>
+                          <a:xfrm rot="5400000" flipV="1">
+                            <a:off x="7210" y="45730"/>
+                            <a:ext cx="647" cy="151"/>
+                          </a:xfrm>
+                          <a:prstGeom prst="bentConnector4">
+                            <a:avLst>
+                              <a:gd name="adj1" fmla="val 20247"/>
+                              <a:gd name="adj2" fmla="val 348344"/>
+                            </a:avLst>
+                          </a:prstGeom>
+                          <a:ln>
+                            <a:tailEnd type="arrow"/>
+                          </a:ln>
+                        </wps:spPr>
+                        <wps:style>
+                          <a:lnRef idx="1">
+                            <a:schemeClr val="accent1"/>
+                          </a:lnRef>
+                          <a:fillRef idx="0">
+                            <a:schemeClr val="accent1"/>
+                          </a:fillRef>
+                          <a:effectRef idx="0">
+                            <a:schemeClr val="accent1"/>
+                          </a:effectRef>
+                          <a:fontRef idx="minor">
+                            <a:schemeClr val="tx1"/>
+                          </a:fontRef>
+                        </wps:style>
+                        <wps:bodyPr/>
+                      </wps:wsp>
+                      <wps:wsp>
+                        <wps:cNvPr id="33" name="文本框 10"/>
+                        <wps:cNvSpPr txBox="1"/>
+                        <wps:spPr>
+                          <a:xfrm>
+                            <a:off x="8255" y="45565"/>
+                            <a:ext cx="1403" cy="605"/>
+                          </a:xfrm>
+                          <a:prstGeom prst="rect">
+                            <a:avLst/>
+                          </a:prstGeom>
+                          <a:solidFill>
+                            <a:schemeClr val="lt1"/>
+                          </a:solidFill>
+                          <a:ln w="6350">
+                            <a:noFill/>
+                          </a:ln>
+                        </wps:spPr>
+                        <wps:style>
+                          <a:lnRef idx="0">
+                            <a:schemeClr val="accent1"/>
+                          </a:lnRef>
+                          <a:fillRef idx="0">
+                            <a:schemeClr val="accent1"/>
+                          </a:fillRef>
+                          <a:effectRef idx="0">
+                            <a:schemeClr val="accent1"/>
+                          </a:effectRef>
+                          <a:fontRef idx="minor">
+                            <a:schemeClr val="dk1"/>
+                          </a:fontRef>
+                        </wps:style>
+                        <wps:txbx>
+                          <w:txbxContent>
+                            <w:p>
+                              <w:pPr>
+                                <w:rPr>
+                                  <w:rFonts w:hint="eastAsia" w:eastAsiaTheme="minorEastAsia"/>
+                                  <w:lang w:val="en-US" w:eastAsia="zh-CN"/>
+                                </w:rPr>
+                              </w:pPr>
+                              <w:r>
+                                <w:rPr>
+                                  <w:rFonts w:hint="eastAsia"/>
+                                  <w:lang w:val="en-US" w:eastAsia="zh-CN"/>
+                                </w:rPr>
+                                <w:t>构建密钥对</w:t>
+                              </w:r>
+                            </w:p>
+                          </w:txbxContent>
+                        </wps:txbx>
+                        <wps:bodyPr rot="0" spcFirstLastPara="0" vertOverflow="overflow" horzOverflow="overflow" vert="horz" wrap="square" lIns="91440" tIns="45720" rIns="91440" bIns="45720" numCol="1" spcCol="0" rtlCol="0" fromWordArt="0" anchor="t" anchorCtr="0" forceAA="0" compatLnSpc="1">
+                          <a:noAutofit/>
+                        </wps:bodyPr>
+                      </wps:wsp>
+                      <wps:wsp>
+                        <wps:cNvPr id="34" name="直接箭头连接符 13"/>
+                        <wps:cNvCnPr/>
+                        <wps:spPr>
+                          <a:xfrm>
+                            <a:off x="3454" y="44954"/>
+                            <a:ext cx="3977" cy="0"/>
+                          </a:xfrm>
+                          <a:prstGeom prst="straightConnector1">
+                            <a:avLst/>
+                          </a:prstGeom>
+                          <a:ln>
+                            <a:tailEnd type="arrow"/>
+                          </a:ln>
+                        </wps:spPr>
+                        <wps:style>
+                          <a:lnRef idx="1">
+                            <a:schemeClr val="accent1"/>
+                          </a:lnRef>
+                          <a:fillRef idx="0">
+                            <a:schemeClr val="accent1"/>
+                          </a:fillRef>
+                          <a:effectRef idx="0">
+                            <a:schemeClr val="accent1"/>
+                          </a:effectRef>
+                          <a:fontRef idx="minor">
+                            <a:schemeClr val="tx1"/>
+                          </a:fontRef>
+                        </wps:style>
+                        <wps:bodyPr/>
+                      </wps:wsp>
+                      <wps:wsp>
+                        <wps:cNvPr id="35" name="文本框 14"/>
+                        <wps:cNvSpPr txBox="1"/>
+                        <wps:spPr>
+                          <a:xfrm>
+                            <a:off x="3659" y="45153"/>
+                            <a:ext cx="3536" cy="605"/>
+                          </a:xfrm>
+                          <a:prstGeom prst="rect">
+                            <a:avLst/>
+                          </a:prstGeom>
+                          <a:solidFill>
+                            <a:schemeClr val="lt1"/>
+                          </a:solidFill>
+                          <a:ln w="6350">
+                            <a:noFill/>
+                          </a:ln>
+                        </wps:spPr>
+                        <wps:style>
+                          <a:lnRef idx="0">
+                            <a:schemeClr val="accent1"/>
+                          </a:lnRef>
+                          <a:fillRef idx="0">
+                            <a:schemeClr val="accent1"/>
+                          </a:fillRef>
+                          <a:effectRef idx="0">
+                            <a:schemeClr val="accent1"/>
+                          </a:effectRef>
+                          <a:fontRef idx="minor">
+                            <a:schemeClr val="dk1"/>
+                          </a:fontRef>
+                        </wps:style>
+                        <wps:txbx>
+                          <w:txbxContent>
+                            <w:p>
+                              <w:pPr>
+                                <w:rPr>
+                                  <w:rFonts w:hint="eastAsia" w:eastAsiaTheme="minorEastAsia"/>
+                                  <w:lang w:val="en-US" w:eastAsia="zh-CN"/>
+                                </w:rPr>
+                              </w:pPr>
+                              <w:r>
+                                <w:rPr>
+                                  <w:rFonts w:hint="eastAsia"/>
+                                  <w:lang w:val="en-US" w:eastAsia="zh-CN"/>
+                                </w:rPr>
+                                <w:t>发送算法、公钥和申请者部份信息</w:t>
+                              </w:r>
+                            </w:p>
+                          </w:txbxContent>
+                        </wps:txbx>
+                        <wps:bodyPr rot="0" spcFirstLastPara="0" vertOverflow="overflow" horzOverflow="overflow" vert="horz" wrap="square" lIns="91440" tIns="45720" rIns="91440" bIns="45720" numCol="1" spcCol="0" rtlCol="0" fromWordArt="0" anchor="t" anchorCtr="0" forceAA="0" compatLnSpc="1">
+                          <a:noAutofit/>
+                        </wps:bodyPr>
+                      </wps:wsp>
+                      <wps:wsp>
+                        <wps:cNvPr id="36" name="直接箭头连接符 15"/>
+                        <wps:cNvCnPr/>
+                        <wps:spPr>
+                          <a:xfrm flipH="1">
+                            <a:off x="3536" y="46729"/>
+                            <a:ext cx="3881" cy="0"/>
+                          </a:xfrm>
+                          <a:prstGeom prst="straightConnector1">
+                            <a:avLst/>
+                          </a:prstGeom>
+                          <a:ln>
+                            <a:tailEnd type="arrow"/>
+                          </a:ln>
+                        </wps:spPr>
+                        <wps:style>
+                          <a:lnRef idx="1">
+                            <a:schemeClr val="accent1"/>
+                          </a:lnRef>
+                          <a:fillRef idx="0">
+                            <a:schemeClr val="accent1"/>
+                          </a:fillRef>
+                          <a:effectRef idx="0">
+                            <a:schemeClr val="accent1"/>
+                          </a:effectRef>
+                          <a:fontRef idx="minor">
+                            <a:schemeClr val="tx1"/>
+                          </a:fontRef>
+                        </wps:style>
+                        <wps:bodyPr/>
+                      </wps:wsp>
+                      <wps:wsp>
+                        <wps:cNvPr id="37" name="文本框 16"/>
+                        <wps:cNvSpPr txBox="1"/>
+                        <wps:spPr>
+                          <a:xfrm>
+                            <a:off x="4774" y="46907"/>
+                            <a:ext cx="1348" cy="605"/>
+                          </a:xfrm>
+                          <a:prstGeom prst="rect">
+                            <a:avLst/>
+                          </a:prstGeom>
+                          <a:solidFill>
+                            <a:schemeClr val="lt1"/>
+                          </a:solidFill>
+                          <a:ln w="6350">
+                            <a:noFill/>
+                          </a:ln>
+                        </wps:spPr>
+                        <wps:style>
+                          <a:lnRef idx="0">
+                            <a:schemeClr val="accent1"/>
+                          </a:lnRef>
+                          <a:fillRef idx="0">
+                            <a:schemeClr val="accent1"/>
+                          </a:fillRef>
+                          <a:effectRef idx="0">
+                            <a:schemeClr val="accent1"/>
+                          </a:effectRef>
+                          <a:fontRef idx="minor">
+                            <a:schemeClr val="dk1"/>
+                          </a:fontRef>
+                        </wps:style>
+                        <wps:txbx>
+                          <w:txbxContent>
+                            <w:p>
+                              <w:pPr>
+                                <w:rPr>
+                                  <w:rFonts w:hint="eastAsia" w:eastAsiaTheme="minorEastAsia"/>
+                                  <w:lang w:val="en-US" w:eastAsia="zh-CN"/>
+                                </w:rPr>
+                              </w:pPr>
+                              <w:r>
+                                <w:rPr>
+                                  <w:rFonts w:hint="eastAsia"/>
+                                  <w:lang w:val="en-US" w:eastAsia="zh-CN"/>
+                                </w:rPr>
+                                <w:t>颁布证书</w:t>
+                              </w:r>
+                            </w:p>
+                          </w:txbxContent>
+                        </wps:txbx>
+                        <wps:bodyPr rot="0" spcFirstLastPara="0" vertOverflow="overflow" horzOverflow="overflow" vert="horz" wrap="square" lIns="91440" tIns="45720" rIns="91440" bIns="45720" numCol="1" spcCol="0" rtlCol="0" fromWordArt="0" anchor="t" anchorCtr="0" forceAA="0" compatLnSpc="1">
+                          <a:noAutofit/>
+                        </wps:bodyPr>
+                      </wps:wsp>
+                    </wpg:wgp>
+                  </a:graphicData>
+                </a:graphic>
+              </wp:anchor>
+            </w:drawing>
+          </mc:Choice>
+          <mc:Fallback>
+            <w:pict>
+              <v:group id="_x0000_s1026" o:spid="_x0000_s1026" o:spt="203" style="position:absolute;left:0pt;margin-left:34.15pt;margin-top:1.9pt;height:226.25pt;width:344.55pt;z-index:251666432;mso-width-relative:page;mso-height-relative:page;" coordorigin="2766,42986" coordsize="6891,4525" o:gfxdata="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">
+                <o:lock v:ext="edit" aspectratio="f"/>
+                <v:shape id="文本框 2" o:spid="_x0000_s1026" o:spt="202" type="#_x0000_t202" style="position:absolute;left:2766;top:42986;height:428;width:1390;" fillcolor="#FFFFFF [3201]" filled="t" stroked="t" coordsize="21600,21600" o:gfxdata="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">
+                  <v:fill on="t" focussize="0,0"/>
+                  <v:stroke weight="0.5pt" color="#000000 [3204]" joinstyle="round"/>
+                  <v:imagedata o:title=""/>
+                  <o:lock v:ext="edit" aspectratio="f"/>
+                  <v:textbox>
+                    <w:txbxContent>
+                      <w:p>
+                        <w:pPr>
+                          <w:rPr>
+                            <w:rFonts w:hint="eastAsia" w:eastAsiaTheme="minorEastAsia"/>
+                            <w:lang w:val="en-US" w:eastAsia="zh-CN"/>
+                          </w:rPr>
+                        </w:pPr>
+                        <w:r>
+                          <w:rPr>
+                            <w:rFonts w:hint="eastAsia"/>
+                            <w:lang w:val="en-US" w:eastAsia="zh-CN"/>
+                          </w:rPr>
+                          <w:t>证书申请者</w:t>
+                        </w:r>
+                      </w:p>
+                    </w:txbxContent>
+                  </v:textbox>
+                </v:shape>
+                <v:shape id="文本框 3" o:spid="_x0000_s1026" o:spt="202" type="#_x0000_t202" style="position:absolute;left:6757;top:42990;height:428;width:1348;" fillcolor="#FFFFFF [3201]" filled="t" stroked="t" coordsize="21600,21600" o:gfxdata="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">
+                  <v:fill on="t" focussize="0,0"/>
+                  <v:stroke weight="0.5pt" color="#000000 [3204]" joinstyle="round"/>
+                  <v:imagedata o:title=""/>
+                  <o:lock v:ext="edit" aspectratio="f"/>
+                  <v:textbox>
+                    <w:txbxContent>
+                      <w:p>
+                        <w:pPr>
+                          <w:rPr>
+                            <w:rFonts w:hint="eastAsia" w:eastAsiaTheme="minorEastAsia"/>
+                            <w:lang w:val="en-US" w:eastAsia="zh-CN"/>
+                          </w:rPr>
+                        </w:pPr>
+                        <w:r>
+                          <w:rPr>
+                            <w:rFonts w:hint="eastAsia"/>
+                            <w:lang w:val="en-US" w:eastAsia="zh-CN"/>
+                          </w:rPr>
+                          <w:t>认证机构</w:t>
+                        </w:r>
+                      </w:p>
+                    </w:txbxContent>
+                  </v:textbox>
+                </v:shape>
+                <v:line id="直接连接符 4" o:spid="_x0000_s1026" o:spt="20" style="position:absolute;left:3454;top:43414;flip:x;height:3577;width:7;" filled="f" stroked="t" coordsize="21600,21600" o:gfxdata="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">
+                  <v:fill on="f" focussize="0,0"/>
+                  <v:stroke weight="2.25pt" color="#41719C [3204]" miterlimit="8" joinstyle="miter" dashstyle="1 1"/>
+                  <v:imagedata o:title=""/>
+                  <o:lock v:ext="edit" aspectratio="f"/>
+                </v:line>
+                <v:line id="直接连接符 6" o:spid="_x0000_s1026" o:spt="20" style="position:absolute;left:7445;top:43448;flip:x;height:3577;width:7;" filled="f" stroked="t" coordsize="21600,21600" o:gfxdata="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">
+                  <v:fill on="f" focussize="0,0"/>
+                  <v:stroke weight="2.25pt" color="#41719C [3204]" miterlimit="8" joinstyle="miter" dashstyle="1 1"/>
+                  <v:imagedata o:title=""/>
+                  <o:lock v:ext="edit" aspectratio="f"/>
+                </v:line>
+                <v:shape id="文本框 7" o:spid="_x0000_s1026" o:spt="202" type="#_x0000_t202" style="position:absolute;left:3302;top:43963;height:771;width:303;" fillcolor="#FFFFFF [3201]" filled="t" stroked="t" coordsize="21600,21600" o:gfxdata="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">
+                  <v:fill on="t" focussize="0,0"/>
+                  <v:stroke weight="0.5pt" color="#000000 [3204]" joinstyle="round"/>
+                  <v:imagedata o:title=""/>
+                  <o:lock v:ext="edit" aspectratio="f"/>
+                  <v:textbox style="layout-flow:vertical-ideographic;">
+                    <w:txbxContent>
+                      <w:p/>
+                    </w:txbxContent>
+                  </v:textbox>
+                </v:shape>
+                <v:shape id="肘形连接符 8" o:spid="_x0000_s1026" o:spt="35" type="#_x0000_t35" style="position:absolute;left:3206;top:43949;flip:y;height:151;width:647;rotation:-5898240f;" filled="f" stroked="t" coordsize="21600,21600" o:gfxdata="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" adj="4373,75242">
+                  <v:fill on="f" focussize="0,0"/>
+                  <v:stroke weight="0.5pt" color="#5B9BD5 [3204]" miterlimit="8" joinstyle="miter" endarrow="open"/>
+                  <v:imagedata o:title=""/>
+                  <o:lock v:ext="edit" aspectratio="f"/>
+                </v:shape>
+                <v:shape id="文本框 9" o:spid="_x0000_s1026" o:spt="202" type="#_x0000_t202" style="position:absolute;left:4251;top:43785;height:605;width:1403;" fillcolor="#FFFFFF [3201]" filled="t" stroked="f" coordsize="21600,21600" o:gfxdata="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">
+                  <v:fill on="t" focussize="0,0"/>
+                  <v:stroke on="f" weight="0.5pt"/>
+                  <v:imagedata o:title=""/>
+                  <o:lock v:ext="edit" aspectratio="f"/>
+                  <v:textbox>
+                    <w:txbxContent>
+                      <w:p>
+                        <w:pPr>
+                          <w:rPr>
+                            <w:rFonts w:hint="eastAsia" w:eastAsiaTheme="minorEastAsia"/>
+                            <w:lang w:val="en-US" w:eastAsia="zh-CN"/>
+                          </w:rPr>
+                        </w:pPr>
+                        <w:r>
+                          <w:rPr>
+                            <w:rFonts w:hint="eastAsia"/>
+                            <w:lang w:val="en-US" w:eastAsia="zh-CN"/>
+                          </w:rPr>
+                          <w:t>构建密钥对</w:t>
+                        </w:r>
+                      </w:p>
+                    </w:txbxContent>
+                  </v:textbox>
+                </v:shape>
+                <v:shape id="文本框 12" o:spid="_x0000_s1026" o:spt="202" type="#_x0000_t202" style="position:absolute;left:7306;top:45743;height:771;width:303;" fillcolor="#FFFFFF [3201]" filled="t" stroked="t" coordsize="21600,21600" o:gfxdata="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">
+                  <v:fill on="t" focussize="0,0"/>
+                  <v:stroke weight="0.5pt" color="#000000 [3204]" joinstyle="round"/>
+                  <v:imagedata o:title=""/>
+                  <o:lock v:ext="edit" aspectratio="f"/>
+                  <v:textbox style="layout-flow:vertical-ideographic;">
+                    <w:txbxContent>
+                      <w:p/>
+                    </w:txbxContent>
+                  </v:textbox>
+                </v:shape>
+                <v:shape id="肘形连接符 11" o:spid="_x0000_s1026" o:spt="35" type="#_x0000_t35" style="position:absolute;left:7210;top:45730;flip:y;height:151;width:647;rotation:-5898240f;" filled="f" stroked="t" coordsize="21600,21600" o:gfxdata="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" adj="4373,75242">
+                  <v:fill on="f" focussize="0,0"/>
+                  <v:stroke weight="0.5pt" color="#5B9BD5 [3204]" miterlimit="8" joinstyle="miter" endarrow="open"/>
+                  <v:imagedata o:title=""/>
+                  <o:lock v:ext="edit" aspectratio="f"/>
+                </v:shape>
+                <v:shape id="文本框 10" o:spid="_x0000_s1026" o:spt="202" type="#_x0000_t202" style="position:absolute;left:8255;top:45565;height:605;width:1403;" fillcolor="#FFFFFF [3201]" filled="t" stroked="f" coordsize="21600,21600" o:gfxdata="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">
+                  <v:fill on="t" focussize="0,0"/>
+                  <v:stroke on="f" weight="0.5pt"/>
+                  <v:imagedata o:title=""/>
+                  <o:lock v:ext="edit" aspectratio="f"/>
+                  <v:textbox>
+                    <w:txbxContent>
+                      <w:p>
+                        <w:pPr>
+                          <w:rPr>
+                            <w:rFonts w:hint="eastAsia" w:eastAsiaTheme="minorEastAsia"/>
+                            <w:lang w:val="en-US" w:eastAsia="zh-CN"/>
+                          </w:rPr>
+                        </w:pPr>
+                        <w:r>
+                          <w:rPr>
+                            <w:rFonts w:hint="eastAsia"/>
+                            <w:lang w:val="en-US" w:eastAsia="zh-CN"/>
+                          </w:rPr>
+                          <w:t>构建密钥对</w:t>
+                        </w:r>
+                      </w:p>
+                    </w:txbxContent>
+                  </v:textbox>
+                </v:shape>
+                <v:shape id="直接箭头连接符 13" o:spid="_x0000_s1026" o:spt="32" type="#_x0000_t32" style="position:absolute;left:3454;top:44954;height:0;width:3977;" filled="f" stroked="t" coordsize="21600,21600" o:gfxdata="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">
+                  <v:fill on="f" focussize="0,0"/>
+                  <v:stroke weight="0.5pt" color="#5B9BD5 [3204]" miterlimit="8" joinstyle="miter" endarrow="open"/>
+                  <v:imagedata o:title=""/>
+                  <o:lock v:ext="edit" aspectratio="f"/>
+                </v:shape>
+                <v:shape id="文本框 14" o:spid="_x0000_s1026" o:spt="202" type="#_x0000_t202" style="position:absolute;left:3659;top:45153;height:605;width:3536;" fillcolor="#FFFFFF [3201]" filled="t" stroked="f" coordsize="21600,21600" o:gfxdata="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">
+                  <v:fill on="t" focussize="0,0"/>
+                  <v:stroke on="f" weight="0.5pt"/>
+                  <v:imagedata o:title=""/>
+                  <o:lock v:ext="edit" aspectratio="f"/>
+                  <v:textbox>
+                    <w:txbxContent>
+                      <w:p>
+                        <w:pPr>
+                          <w:rPr>
+                            <w:rFonts w:hint="eastAsia" w:eastAsiaTheme="minorEastAsia"/>
+                            <w:lang w:val="en-US" w:eastAsia="zh-CN"/>
+                          </w:rPr>
+                        </w:pPr>
+                        <w:r>
+                          <w:rPr>
+                            <w:rFonts w:hint="eastAsia"/>
+                            <w:lang w:val="en-US" w:eastAsia="zh-CN"/>
+                          </w:rPr>
+                          <w:t>发送算法、公钥和申请者部份信息</w:t>
+                        </w:r>
+                      </w:p>
+                    </w:txbxContent>
+                  </v:textbox>
+                </v:shape>
+                <v:shape id="直接箭头连接符 15" o:spid="_x0000_s1026" o:spt="32" type="#_x0000_t32" style="position:absolute;left:3536;top:46729;flip:x;height:0;width:3881;" filled="f" stroked="t" coordsize="21600,21600" o:gfxdata="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">
+                  <v:fill on="f" focussize="0,0"/>
+                  <v:stroke weight="0.5pt" color="#5B9BD5 [3204]" miterlimit="8" joinstyle="miter" endarrow="open"/>
+                  <v:imagedata o:title=""/>
+                  <o:lock v:ext="edit" aspectratio="f"/>
+                </v:shape>
+                <v:shape id="文本框 16" o:spid="_x0000_s1026" o:spt="202" type="#_x0000_t202" style="position:absolute;left:4774;top:46907;height:605;width:1348;" fillcolor="#FFFFFF [3201]" filled="t" stroked="f" coordsize="21600,21600" o:gfxdata="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">
+                  <v:fill on="t" focussize="0,0"/>
+                  <v:stroke on="f" weight="0.5pt"/>
+                  <v:imagedata o:title=""/>
+                  <o:lock v:ext="edit" aspectratio="f"/>
+                  <v:textbox>
+                    <w:txbxContent>
+                      <w:p>
+                        <w:pPr>
+                          <w:rPr>
+                            <w:rFonts w:hint="eastAsia" w:eastAsiaTheme="minorEastAsia"/>
+                            <w:lang w:val="en-US" w:eastAsia="zh-CN"/>
+                          </w:rPr>
+                        </w:pPr>
+                        <w:r>
+                          <w:rPr>
+                            <w:rFonts w:hint="eastAsia"/>
+                            <w:lang w:val="en-US" w:eastAsia="zh-CN"/>
+                          </w:rPr>
+                          <w:t>颁布证书</w:t>
+                        </w:r>
+                      </w:p>
+                    </w:txbxContent>
+                  </v:textbox>
+                </v:shape>
+              </v:group>
+            </w:pict>
+          </mc:Fallback>
+        </mc:AlternateContent>
+      </w:r>
+      <w:r>
+        <w:rPr>
+          <w:sz w:val="21"/>
+        </w:rPr>
+        <mc:AlternateContent>
+          <mc:Choice Requires="wpg">
+            <w:drawing>
+              <wp:anchor distT="0" distB="0" distL="114300" distR="114300" simplePos="0" relativeHeight="251658240" behindDoc="0" locked="0" layoutInCell="1" allowOverlap="1">
+                <wp:simplePos x="0" y="0"/>
+                <wp:positionH relativeFrom="column">
+                  <wp:posOffset>433705</wp:posOffset>
+                </wp:positionH>
+                <wp:positionV relativeFrom="paragraph">
+                  <wp:posOffset>15875</wp:posOffset>
+                </wp:positionV>
+                <wp:extent cx="4375785" cy="2873375"/>
+                <wp:effectExtent l="4445" t="4445" r="1270" b="17780"/>
+                <wp:wrapNone/>
+                <wp:docPr id="17" name="组合 17"/>
+                <wp:cNvGraphicFramePr/>
+                <a:graphic xmlns:a="http://schemas.openxmlformats.org/drawingml/2006/main">
+                  <a:graphicData uri="http://schemas.microsoft.com/office/word/2010/wordprocessingGroup">
+                    <wpg:wgp>
+                      <wpg:cNvGrpSpPr/>
+                      <wpg:grpSpPr>
+                        <a:xfrm>
+                          <a:off x="0" y="0"/>
+                          <a:ext cx="4375785" cy="2873375"/>
+                          <a:chOff x="2766" y="42986"/>
+                          <a:chExt cx="6891" cy="4525"/>
+                        </a:xfrm>
+                      </wpg:grpSpPr>
+                      <wps:wsp>
+                        <wps:cNvPr id="2" name="文本框 2"/>
+                        <wps:cNvSpPr txBox="1"/>
+                        <wps:spPr>
+                          <a:xfrm>
+                            <a:off x="2766" y="42986"/>
+                            <a:ext cx="1390" cy="428"/>
+                          </a:xfrm>
+                          <a:prstGeom prst="rect">
+                            <a:avLst/>
+                          </a:prstGeom>
+                          <a:solidFill>
+                            <a:schemeClr val="lt1"/>
+                          </a:solidFill>
+                          <a:ln w="6350">
+                            <a:solidFill>
+                              <a:prstClr val="black"/>
+                            </a:solidFill>
+                          </a:ln>
+                        </wps:spPr>
+                        <wps:style>
+                          <a:lnRef idx="0">
+                            <a:schemeClr val="accent1"/>
+                          </a:lnRef>
+                          <a:fillRef idx="0">
+                            <a:schemeClr val="accent1"/>
+                          </a:fillRef>
+                          <a:effectRef idx="0">
+                            <a:schemeClr val="accent1"/>
+                          </a:effectRef>
+                          <a:fontRef idx="minor">
+                            <a:schemeClr val="dk1"/>
+                          </a:fontRef>
+                        </wps:style>
+                        <wps:txbx>
+                          <w:txbxContent>
+                            <w:p>
+                              <w:pPr>
+                                <w:rPr>
+                                  <w:rFonts w:hint="eastAsia" w:eastAsiaTheme="minorEastAsia"/>
+                                  <w:lang w:val="en-US" w:eastAsia="zh-CN"/>
+                                </w:rPr>
+                              </w:pPr>
+                              <w:r>
+                                <w:rPr>
+                                  <w:rFonts w:hint="eastAsia"/>
+                                  <w:lang w:val="en-US" w:eastAsia="zh-CN"/>
+                                </w:rPr>
+                                <w:t>证书申请者</w:t>
+                              </w:r>
+                            </w:p>
+                          </w:txbxContent>
+                        </wps:txbx>
+                        <wps:bodyPr rot="0" spcFirstLastPara="0" vertOverflow="overflow" horzOverflow="overflow" vert="horz" wrap="square" lIns="91440" tIns="45720" rIns="91440" bIns="45720" numCol="1" spcCol="0" rtlCol="0" fromWordArt="0" anchor="t" anchorCtr="0" forceAA="0" compatLnSpc="1">
+                          <a:noAutofit/>
+                        </wps:bodyPr>
+                      </wps:wsp>
+                      <wps:wsp>
+                        <wps:cNvPr id="3" name="文本框 3"/>
+                        <wps:cNvSpPr txBox="1"/>
+                        <wps:spPr>
+                          <a:xfrm>
+                            <a:off x="6757" y="42990"/>
+                            <a:ext cx="1348" cy="428"/>
+                          </a:xfrm>
+                          <a:prstGeom prst="rect">
+                            <a:avLst/>
+                          </a:prstGeom>
+                          <a:solidFill>
+                            <a:schemeClr val="lt1"/>
+                          </a:solidFill>
+                          <a:ln w="6350">
+                            <a:solidFill>
+                              <a:prstClr val="black"/>
+                            </a:solidFill>
+                          </a:ln>
+                        </wps:spPr>
+                        <wps:style>
+                          <a:lnRef idx="0">
+                            <a:schemeClr val="accent1"/>
+                          </a:lnRef>
+                          <a:fillRef idx="0">
+                            <a:schemeClr val="accent1"/>
+                          </a:fillRef>
+                          <a:effectRef idx="0">
+                            <a:schemeClr val="accent1"/>
+                          </a:effectRef>
+                          <a:fontRef idx="minor">
+                            <a:schemeClr val="dk1"/>
+                          </a:fontRef>
+                        </wps:style>
+                        <wps:txbx>
+                          <w:txbxContent>
+                            <w:p>
+                              <w:pPr>
+                                <w:rPr>
+                                  <w:rFonts w:hint="eastAsia" w:eastAsiaTheme="minorEastAsia"/>
+                                  <w:lang w:val="en-US" w:eastAsia="zh-CN"/>
+                                </w:rPr>
+                              </w:pPr>
+                              <w:r>
+                                <w:rPr>
+                                  <w:rFonts w:hint="eastAsia"/>
+                                  <w:lang w:val="en-US" w:eastAsia="zh-CN"/>
+                                </w:rPr>
+                                <w:t>认证机构</w:t>
+                              </w:r>
+                            </w:p>
+                          </w:txbxContent>
+                        </wps:txbx>
+                        <wps:bodyPr rot="0" spcFirstLastPara="0" vertOverflow="overflow" horzOverflow="overflow" vert="horz" wrap="square" lIns="91440" tIns="45720" rIns="91440" bIns="45720" numCol="1" spcCol="0" rtlCol="0" fromWordArt="0" anchor="t" anchorCtr="0" forceAA="0" compatLnSpc="1">
+                          <a:noAutofit/>
+                        </wps:bodyPr>
+                      </wps:wsp>
+                      <wps:wsp>
+                        <wps:cNvPr id="4" name="直接连接符 4"/>
+                        <wps:cNvCnPr>
+                          <a:stCxn id="2" idx="2"/>
+                        </wps:cNvCnPr>
+                        <wps:spPr>
+                          <a:xfrm flipH="1">
+                            <a:off x="3454" y="43414"/>
+                            <a:ext cx="7" cy="3577"/>
+                          </a:xfrm>
+                          <a:prstGeom prst="line">
+                            <a:avLst/>
+                          </a:prstGeom>
+                          <a:ln w="28575" cmpd="sng">
+                            <a:solidFill>
+                              <a:schemeClr val="accent1">
+                                <a:shade val="50000"/>
+                              </a:schemeClr>
+                            </a:solidFill>
+                            <a:prstDash val="sysDot"/>
+                          </a:ln>
+                        </wps:spPr>
+                        <wps:style>
+                          <a:lnRef idx="1">
+                            <a:schemeClr val="accent1"/>
+                          </a:lnRef>
+                          <a:fillRef idx="0">
+                            <a:schemeClr val="accent1"/>
+                          </a:fillRef>
+                          <a:effectRef idx="0">
+                            <a:schemeClr val="accent1"/>
+                          </a:effectRef>
+                          <a:fontRef idx="minor">
+                            <a:schemeClr val="tx1"/>
+                          </a:fontRef>
+                        </wps:style>
+                        <wps:bodyPr/>
+                      </wps:wsp>
+                      <wps:wsp>
+                        <wps:cNvPr id="6" name="直接连接符 6"/>
+                        <wps:cNvCnPr/>
+                        <wps:spPr>
+                          <a:xfrm flipH="1">
+                            <a:off x="7445" y="43448"/>
+                            <a:ext cx="7" cy="3577"/>
+                          </a:xfrm>
+                          <a:prstGeom prst="line">
+                            <a:avLst/>
+                          </a:prstGeom>
+                          <a:ln w="28575" cmpd="sng">
+                            <a:solidFill>
+                              <a:schemeClr val="accent1">
+                                <a:shade val="50000"/>
+                              </a:schemeClr>
+                            </a:solidFill>
+                            <a:prstDash val="sysDot"/>
+                          </a:ln>
+                        </wps:spPr>
+                        <wps:style>
+                          <a:lnRef idx="1">
+                            <a:schemeClr val="accent1"/>
+                          </a:lnRef>
+                          <a:fillRef idx="0">
+                            <a:schemeClr val="accent1"/>
+                          </a:fillRef>
+                          <a:effectRef idx="0">
+                            <a:schemeClr val="accent1"/>
+                          </a:effectRef>
+                          <a:fontRef idx="minor">
+                            <a:schemeClr val="tx1"/>
+                          </a:fontRef>
+                        </wps:style>
+                        <wps:bodyPr/>
+                      </wps:wsp>
+                      <wps:wsp>
+                        <wps:cNvPr id="7" name="文本框 7"/>
+                        <wps:cNvSpPr txBox="1"/>
+                        <wps:spPr>
+                          <a:xfrm>
+                            <a:off x="3302" y="43963"/>
+                            <a:ext cx="303" cy="771"/>
+                          </a:xfrm>
+                          <a:prstGeom prst="rect">
+                            <a:avLst/>
+                          </a:prstGeom>
+                          <a:solidFill>
+                            <a:schemeClr val="lt1"/>
+                          </a:solidFill>
+                          <a:ln w="6350">
+                            <a:solidFill>
+                              <a:prstClr val="black"/>
+                            </a:solidFill>
+                          </a:ln>
+                        </wps:spPr>
+                        <wps:style>
+                          <a:lnRef idx="0">
+                            <a:schemeClr val="accent1"/>
+                          </a:lnRef>
+                          <a:fillRef idx="0">
+                            <a:schemeClr val="accent1"/>
+                          </a:fillRef>
+                          <a:effectRef idx="0">
+                            <a:schemeClr val="accent1"/>
+                          </a:effectRef>
+                          <a:fontRef idx="minor">
+                            <a:schemeClr val="dk1"/>
+                          </a:fontRef>
+                        </wps:style>
+                        <wps:txbx>
+                          <w:txbxContent>
+                            <w:p/>
+                          </w:txbxContent>
+                        </wps:txbx>
+                        <wps:bodyPr rot="0" spcFirstLastPara="0" vertOverflow="overflow" horzOverflow="overflow" vert="eaVert" wrap="square" lIns="91440" tIns="45720" rIns="91440" bIns="45720" numCol="1" spcCol="0" rtlCol="0" fromWordArt="0" anchor="t" anchorCtr="0" forceAA="0" compatLnSpc="1">
+                          <a:noAutofit/>
+                        </wps:bodyPr>
+                      </wps:wsp>
+                      <wps:wsp>
+                        <wps:cNvPr id="8" name="肘形连接符 8"/>
+                        <wps:cNvCnPr>
+                          <a:endCxn id="7" idx="3"/>
+                        </wps:cNvCnPr>
+                        <wps:spPr>
+                          <a:xfrm rot="5400000" flipV="1">
+                            <a:off x="3206" y="43949"/>
+                            <a:ext cx="647" cy="151"/>
+                          </a:xfrm>
+                          <a:prstGeom prst="bentConnector4">
+                            <a:avLst>
+                              <a:gd name="adj1" fmla="val 20247"/>
+                              <a:gd name="adj2" fmla="val 348344"/>
+                            </a:avLst>
+                          </a:prstGeom>
+                          <a:ln>
+                            <a:tailEnd type="arrow"/>
+                          </a:ln>
+                        </wps:spPr>
+                        <wps:style>
+                          <a:lnRef idx="1">
+                            <a:schemeClr val="accent1"/>
+                          </a:lnRef>
+                          <a:fillRef idx="0">
+                            <a:schemeClr val="accent1"/>
+                          </a:fillRef>
+                          <a:effectRef idx="0">
+                            <a:schemeClr val="accent1"/>
+                          </a:effectRef>
+                          <a:fontRef idx="minor">
+                            <a:schemeClr val="tx1"/>
+                          </a:fontRef>
+                        </wps:style>
+                        <wps:bodyPr/>
+                      </wps:wsp>
+                      <wps:wsp>
+                        <wps:cNvPr id="9" name="文本框 9"/>
+                        <wps:cNvSpPr txBox="1"/>
+                        <wps:spPr>
+                          <a:xfrm>
+                            <a:off x="4251" y="43785"/>
+                            <a:ext cx="1403" cy="605"/>
+                          </a:xfrm>
+                          <a:prstGeom prst="rect">
+                            <a:avLst/>
+                          </a:prstGeom>
+                          <a:solidFill>
+                            <a:schemeClr val="lt1"/>
+                          </a:solidFill>
+                          <a:ln w="6350">
+                            <a:noFill/>
+                          </a:ln>
+                        </wps:spPr>
+                        <wps:style>
+                          <a:lnRef idx="0">
+                            <a:schemeClr val="accent1"/>
+                          </a:lnRef>
+                          <a:fillRef idx="0">
+                            <a:schemeClr val="accent1"/>
+                          </a:fillRef>
+                          <a:effectRef idx="0">
+                            <a:schemeClr val="accent1"/>
+                          </a:effectRef>
+                          <a:fontRef idx="minor">
+                            <a:schemeClr val="dk1"/>
+                          </a:fontRef>
+                        </wps:style>
+                        <wps:txbx>
+                          <w:txbxContent>
+                            <w:p>
+                              <w:pPr>
+                                <w:rPr>
+                                  <w:rFonts w:hint="eastAsia" w:eastAsiaTheme="minorEastAsia"/>
+                                  <w:lang w:val="en-US" w:eastAsia="zh-CN"/>
+                                </w:rPr>
+                              </w:pPr>
+                              <w:r>
+                                <w:rPr>
+                                  <w:rFonts w:hint="eastAsia"/>
+                                  <w:lang w:val="en-US" w:eastAsia="zh-CN"/>
+                                </w:rPr>
+                                <w:t>构建密钥对</w:t>
+                              </w:r>
+                            </w:p>
+                          </w:txbxContent>
+                        </wps:txbx>
+                        <wps:bodyPr rot="0" spcFirstLastPara="0" vertOverflow="overflow" horzOverflow="overflow" vert="horz" wrap="square" lIns="91440" tIns="45720" rIns="91440" bIns="45720" numCol="1" spcCol="0" rtlCol="0" fromWordArt="0" anchor="t" anchorCtr="0" forceAA="0" compatLnSpc="1">
+                          <a:noAutofit/>
+                        </wps:bodyPr>
+                      </wps:wsp>
+                      <wps:wsp>
+                        <wps:cNvPr id="12" name="文本框 12"/>
+                        <wps:cNvSpPr txBox="1"/>
+                        <wps:spPr>
+                          <a:xfrm>
+                            <a:off x="7306" y="45743"/>
+                            <a:ext cx="303" cy="771"/>
+                          </a:xfrm>
+                          <a:prstGeom prst="rect">
+                            <a:avLst/>
+                          </a:prstGeom>
+                          <a:solidFill>
+                            <a:schemeClr val="lt1"/>
+                          </a:solidFill>
+                          <a:ln w="6350">
+                            <a:solidFill>
+                              <a:prstClr val="black"/>
+                            </a:solidFill>
+                          </a:ln>
+                        </wps:spPr>
+                        <wps:style>
+                          <a:lnRef idx="0">
+                            <a:schemeClr val="accent1"/>
+                          </a:lnRef>
+                          <a:fillRef idx="0">
+                            <a:schemeClr val="accent1"/>
+                          </a:fillRef>
+                          <a:effectRef idx="0">
+                            <a:schemeClr val="accent1"/>
+                          </a:effectRef>
+                          <a:fontRef idx="minor">
+                            <a:schemeClr val="dk1"/>
+                          </a:fontRef>
+                        </wps:style>
+                        <wps:txbx>
+                          <w:txbxContent>
+                            <w:p/>
+                          </w:txbxContent>
+                        </wps:txbx>
+                        <wps:bodyPr rot="0" spcFirstLastPara="0" vertOverflow="overflow" horzOverflow="overflow" vert="eaVert" wrap="square" lIns="91440" tIns="45720" rIns="91440" bIns="45720" numCol="1" spcCol="0" rtlCol="0" fromWordArt="0" anchor="t" anchorCtr="0" forceAA="0" compatLnSpc="1">
+                          <a:noAutofit/>
+                        </wps:bodyPr>
+                      </wps:wsp>
+                      <wps:wsp>
+                        <wps:cNvPr id="11" name="肘形连接符 11"/>
+                        <wps:cNvCnPr>
+                          <a:endCxn id="12" idx="3"/>
+                        </wps:cNvCnPr>
+                        <wps:spPr>
+                          <a:xfrm rot="5400000" flipV="1">
+                            <a:off x="7210" y="45730"/>
+                            <a:ext cx="647" cy="151"/>
+                          </a:xfrm>
+                          <a:prstGeom prst="bentConnector4">
+                            <a:avLst>
+                              <a:gd name="adj1" fmla="val 20247"/>
+                              <a:gd name="adj2" fmla="val 348344"/>
+                            </a:avLst>
+                          </a:prstGeom>
+                          <a:ln>
+                            <a:tailEnd type="arrow"/>
+                          </a:ln>
+                        </wps:spPr>
+                        <wps:style>
+                          <a:lnRef idx="1">
+                            <a:schemeClr val="accent1"/>
+                          </a:lnRef>
+                          <a:fillRef idx="0">
+                            <a:schemeClr val="accent1"/>
+                          </a:fillRef>
+                          <a:effectRef idx="0">
+                            <a:schemeClr val="accent1"/>
+                          </a:effectRef>
+                          <a:fontRef idx="minor">
+                            <a:schemeClr val="tx1"/>
+                          </a:fontRef>
+                        </wps:style>
+                        <wps:bodyPr/>
+                      </wps:wsp>
+                      <wps:wsp>
+                        <wps:cNvPr id="10" name="文本框 10"/>
+                        <wps:cNvSpPr txBox="1"/>
+                        <wps:spPr>
+                          <a:xfrm>
+                            <a:off x="8255" y="45565"/>
+                            <a:ext cx="1403" cy="605"/>
+                          </a:xfrm>
+                          <a:prstGeom prst="rect">
+                            <a:avLst/>
+                          </a:prstGeom>
+                          <a:solidFill>
+                            <a:schemeClr val="lt1"/>
+                          </a:solidFill>
+                          <a:ln w="6350">
+                            <a:noFill/>
+                          </a:ln>
+                        </wps:spPr>
+                        <wps:style>
+                          <a:lnRef idx="0">
+                            <a:schemeClr val="accent1"/>
+                          </a:lnRef>
+                          <a:fillRef idx="0">
+                            <a:schemeClr val="accent1"/>
+                          </a:fillRef>
+                          <a:effectRef idx="0">
+                            <a:schemeClr val="accent1"/>
+                          </a:effectRef>
+                          <a:fontRef idx="minor">
+                            <a:schemeClr val="dk1"/>
+                          </a:fontRef>
+                        </wps:style>
+                        <wps:txbx>
+                          <w:txbxContent>
+                            <w:p>
+                              <w:pPr>
+                                <w:rPr>
+                                  <w:rFonts w:hint="eastAsia" w:eastAsiaTheme="minorEastAsia"/>
+                                  <w:lang w:val="en-US" w:eastAsia="zh-CN"/>
+                                </w:rPr>
+                              </w:pPr>
+                              <w:r>
+                                <w:rPr>
+                                  <w:rFonts w:hint="eastAsia"/>
+                                  <w:lang w:val="en-US" w:eastAsia="zh-CN"/>
+                                </w:rPr>
+                                <w:t>构建密钥对</w:t>
+                              </w:r>
+                            </w:p>
+                          </w:txbxContent>
+                        </wps:txbx>
+                        <wps:bodyPr rot="0" spcFirstLastPara="0" vertOverflow="overflow" horzOverflow="overflow" vert="horz" wrap="square" lIns="91440" tIns="45720" rIns="91440" bIns="45720" numCol="1" spcCol="0" rtlCol="0" fromWordArt="0" anchor="t" anchorCtr="0" forceAA="0" compatLnSpc="1">
+                          <a:noAutofit/>
+                        </wps:bodyPr>
+                      </wps:wsp>
+                      <wps:wsp>
+                        <wps:cNvPr id="13" name="直接箭头连接符 13"/>
+                        <wps:cNvCnPr/>
+                        <wps:spPr>
+                          <a:xfrm>
+                            <a:off x="3454" y="44954"/>
+                            <a:ext cx="3977" cy="0"/>
+                          </a:xfrm>
+                          <a:prstGeom prst="straightConnector1">
+                            <a:avLst/>
+                          </a:prstGeom>
+                          <a:ln>
+                            <a:tailEnd type="arrow"/>
+                          </a:ln>
+                        </wps:spPr>
+                        <wps:style>
+                          <a:lnRef idx="1">
+                            <a:schemeClr val="accent1"/>
+                          </a:lnRef>
+                          <a:fillRef idx="0">
+                            <a:schemeClr val="accent1"/>
+                          </a:fillRef>
+                          <a:effectRef idx="0">
+                            <a:schemeClr val="accent1"/>
+                          </a:effectRef>
+                          <a:fontRef idx="minor">
+                            <a:schemeClr val="tx1"/>
+                          </a:fontRef>
+                        </wps:style>
+                        <wps:bodyPr/>
+                      </wps:wsp>
+                      <wps:wsp>
+                        <wps:cNvPr id="14" name="文本框 14"/>
+                        <wps:cNvSpPr txBox="1"/>
+                        <wps:spPr>
+                          <a:xfrm>
+                            <a:off x="3659" y="45153"/>
+                            <a:ext cx="3536" cy="605"/>
+                          </a:xfrm>
+                          <a:prstGeom prst="rect">
+                            <a:avLst/>
+                          </a:prstGeom>
+                          <a:solidFill>
+                            <a:schemeClr val="lt1"/>
+                          </a:solidFill>
+                          <a:ln w="6350">
+                            <a:noFill/>
+                          </a:ln>
+                        </wps:spPr>
+                        <wps:style>
+                          <a:lnRef idx="0">
+                            <a:schemeClr val="accent1"/>
+                          </a:lnRef>
+                          <a:fillRef idx="0">
+                            <a:schemeClr val="accent1"/>
+                          </a:fillRef>
+                          <a:effectRef idx="0">
+                            <a:schemeClr val="accent1"/>
+                          </a:effectRef>
+                          <a:fontRef idx="minor">
+                            <a:schemeClr val="dk1"/>
+                          </a:fontRef>
+                        </wps:style>
+                        <wps:txbx>
+                          <w:txbxContent>
+                            <w:p>
+                              <w:pPr>
+                                <w:rPr>
+                                  <w:rFonts w:hint="eastAsia" w:eastAsiaTheme="minorEastAsia"/>
+                                  <w:lang w:val="en-US" w:eastAsia="zh-CN"/>
+                                </w:rPr>
+                              </w:pPr>
+                              <w:r>
+                                <w:rPr>
+                                  <w:rFonts w:hint="eastAsia"/>
+                                  <w:lang w:val="en-US" w:eastAsia="zh-CN"/>
+                                </w:rPr>
+                                <w:t>发送算法、公钥和申请者部份信息</w:t>
+                              </w:r>
+                            </w:p>
+                          </w:txbxContent>
+                        </wps:txbx>
+                        <wps:bodyPr rot="0" spcFirstLastPara="0" vertOverflow="overflow" horzOverflow="overflow" vert="horz" wrap="square" lIns="91440" tIns="45720" rIns="91440" bIns="45720" numCol="1" spcCol="0" rtlCol="0" fromWordArt="0" anchor="t" anchorCtr="0" forceAA="0" compatLnSpc="1">
+                          <a:noAutofit/>
+                        </wps:bodyPr>
+                      </wps:wsp>
+                      <wps:wsp>
+                        <wps:cNvPr id="15" name="直接箭头连接符 15"/>
+                        <wps:cNvCnPr/>
+                        <wps:spPr>
+                          <a:xfrm flipH="1">
+                            <a:off x="3536" y="46729"/>
+                            <a:ext cx="3881" cy="0"/>
+                          </a:xfrm>
+                          <a:prstGeom prst="straightConnector1">
+                            <a:avLst/>
+                          </a:prstGeom>
+                          <a:ln>
+                            <a:tailEnd type="arrow"/>
+                          </a:ln>
+                        </wps:spPr>
+                        <wps:style>
+                          <a:lnRef idx="1">
+                            <a:schemeClr val="accent1"/>
+                          </a:lnRef>
+                          <a:fillRef idx="0">
+                            <a:schemeClr val="accent1"/>
+                          </a:fillRef>
+                          <a:effectRef idx="0">
+                            <a:schemeClr val="accent1"/>
+                          </a:effectRef>
+                          <a:fontRef idx="minor">
+                            <a:schemeClr val="tx1"/>
+                          </a:fontRef>
+                        </wps:style>
+                        <wps:bodyPr/>
+                      </wps:wsp>
+                      <wps:wsp>
+                        <wps:cNvPr id="16" name="文本框 16"/>
+                        <wps:cNvSpPr txBox="1"/>
+                        <wps:spPr>
+                          <a:xfrm>
+                            <a:off x="4774" y="46907"/>
+                            <a:ext cx="1348" cy="605"/>
+                          </a:xfrm>
+                          <a:prstGeom prst="rect">
+                            <a:avLst/>
+                          </a:prstGeom>
+                          <a:solidFill>
+                            <a:schemeClr val="lt1"/>
+                          </a:solidFill>
+                          <a:ln w="6350">
+                            <a:noFill/>
+                          </a:ln>
+                        </wps:spPr>
+                        <wps:style>
+                          <a:lnRef idx="0">
+                            <a:schemeClr val="accent1"/>
+                          </a:lnRef>
+                          <a:fillRef idx="0">
+                            <a:schemeClr val="accent1"/>
+                          </a:fillRef>
+                          <a:effectRef idx="0">
+                            <a:schemeClr val="accent1"/>
+                          </a:effectRef>
+                          <a:fontRef idx="minor">
+                            <a:schemeClr val="dk1"/>
+                          </a:fontRef>
+                        </wps:style>
+                        <wps:txbx>
+                          <w:txbxContent>
+                            <w:p>
+                              <w:pPr>
+                                <w:rPr>
+                                  <w:rFonts w:hint="eastAsia" w:eastAsiaTheme="minorEastAsia"/>
+                                  <w:lang w:val="en-US" w:eastAsia="zh-CN"/>
+                                </w:rPr>
+                              </w:pPr>
+                              <w:r>
+                                <w:rPr>
+                                  <w:rFonts w:hint="eastAsia"/>
+                                  <w:lang w:val="en-US" w:eastAsia="zh-CN"/>
+                                </w:rPr>
+                                <w:t>颁布证书</w:t>
+                              </w:r>
+                            </w:p>
+                          </w:txbxContent>
+                        </wps:txbx>
+                        <wps:bodyPr rot="0" spcFirstLastPara="0" vertOverflow="overflow" horzOverflow="overflow" vert="horz" wrap="square" lIns="91440" tIns="45720" rIns="91440" bIns="45720" numCol="1" spcCol="0" rtlCol="0" fromWordArt="0" anchor="t" anchorCtr="0" forceAA="0" compatLnSpc="1">
+                          <a:noAutofit/>
+                        </wps:bodyPr>
+                      </wps:wsp>
+                    </wpg:wgp>
+                  </a:graphicData>
+                </a:graphic>
+              </wp:anchor>
+            </w:drawing>
+          </mc:Choice>
+          <mc:Fallback>
+            <w:pict>
+              <v:group id="_x0000_s1026" o:spid="_x0000_s1026" o:spt="203" style="position:absolute;left:0pt;margin-left:34.15pt;margin-top:1.25pt;height:226.25pt;width:344.55pt;z-index:251658240;mso-width-relative:page;mso-height-relative:page;" coordorigin="2766,42986" coordsize="6891,4525" o:gfxdata="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">
+                <o:lock v:ext="edit" aspectratio="f"/>
+                <v:shape id="_x0000_s1026" o:spid="_x0000_s1026" o:spt="202" type="#_x0000_t202" style="position:absolute;left:2766;top:42986;height:428;width:1390;" fillcolor="#FFFFFF [3201]" filled="t" stroked="t" coordsize="21600,21600" o:gfxdata="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">
+                  <v:fill on="t" focussize="0,0"/>
+                  <v:stroke weight="0.5pt" color="#000000 [3204]" joinstyle="round"/>
+                  <v:imagedata o:title=""/>
+                  <o:lock v:ext="edit" aspectratio="f"/>
+                  <v:textbox>
+                    <w:txbxContent>
+                      <w:p>
+                        <w:pPr>
+                          <w:rPr>
+                            <w:rFonts w:hint="eastAsia" w:eastAsiaTheme="minorEastAsia"/>
+                            <w:lang w:val="en-US" w:eastAsia="zh-CN"/>
+                          </w:rPr>
+                        </w:pPr>
+                        <w:r>
+                          <w:rPr>
+                            <w:rFonts w:hint="eastAsia"/>
+                            <w:lang w:val="en-US" w:eastAsia="zh-CN"/>
+                          </w:rPr>
+                          <w:t>证书申请者</w:t>
+                        </w:r>
+                      </w:p>
+                    </w:txbxContent>
+                  </v:textbox>
+                </v:shape>
+                <v:shape id="_x0000_s1026" o:spid="_x0000_s1026" o:spt="202" type="#_x0000_t202" style="position:absolute;left:6757;top:42990;height:428;width:1348;" fillcolor="#FFFFFF [3201]" filled="t" stroked="t" coordsize="21600,21600" o:gfxdata="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">
+                  <v:fill on="t" focussize="0,0"/>
+                  <v:stroke weight="0.5pt" color="#000000 [3204]" joinstyle="round"/>
+                  <v:imagedata o:title=""/>
+                  <o:lock v:ext="edit" aspectratio="f"/>
+                  <v:textbox>
+                    <w:txbxContent>
+                      <w:p>
+                        <w:pPr>
+                          <w:rPr>
+                            <w:rFonts w:hint="eastAsia" w:eastAsiaTheme="minorEastAsia"/>
+                            <w:lang w:val="en-US" w:eastAsia="zh-CN"/>
+                          </w:rPr>
+                        </w:pPr>
+                        <w:r>
+                          <w:rPr>
+                            <w:rFonts w:hint="eastAsia"/>
+                            <w:lang w:val="en-US" w:eastAsia="zh-CN"/>
+                          </w:rPr>
+                          <w:t>认证机构</w:t>
+                        </w:r>
+                      </w:p>
+                    </w:txbxContent>
+                  </v:textbox>
+                </v:shape>
+                <v:line id="_x0000_s1026" o:spid="_x0000_s1026" o:spt="20" style="position:absolute;left:3454;top:43414;flip:x;height:3577;width:7;" filled="f" stroked="t" coordsize="21600,21600" o:gfxdata="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">
+                  <v:fill on="f" focussize="0,0"/>
+                  <v:stroke weight="2.25pt" color="#41719C [3204]" miterlimit="8" joinstyle="miter" dashstyle="1 1"/>
+                  <v:imagedata o:title=""/>
+                  <o:lock v:ext="edit" aspectratio="f"/>
+                </v:line>
+                <v:line id="_x0000_s1026" o:spid="_x0000_s1026" o:spt="20" style="position:absolute;left:7445;top:43448;flip:x;height:3577;width:7;" filled="f" stroked="t" coordsize="21600,21600" o:gfxdata="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">
+                  <v:fill on="f" focussize="0,0"/>
+                  <v:stroke weight="2.25pt" color="#41719C [3204]" miterlimit="8" joinstyle="miter" dashstyle="1 1"/>
+                  <v:imagedata o:title=""/>
+                  <o:lock v:ext="edit" aspectratio="f"/>
+                </v:line>
+                <v:shape id="_x0000_s1026" o:spid="_x0000_s1026" o:spt="202" type="#_x0000_t202" style="position:absolute;left:3302;top:43963;height:771;width:303;" fillcolor="#FFFFFF [3201]" filled="t" stroked="t" coordsize="21600,21600" o:gfxdata="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">
+                  <v:fill on="t" focussize="0,0"/>
+                  <v:stroke weight="0.5pt" color="#000000 [3204]" joinstyle="round"/>
+                  <v:imagedata o:title=""/>
+                  <o:lock v:ext="edit" aspectratio="f"/>
+                  <v:textbox style="layout-flow:vertical-ideographic;">
+                    <w:txbxContent>
+                      <w:p/>
+                    </w:txbxContent>
+                  </v:textbox>
+                </v:shape>
+                <v:shape id="_x0000_s1026" o:spid="_x0000_s1026" o:spt="35" type="#_x0000_t35" style="position:absolute;left:3206;top:43949;flip:y;height:151;width:647;rotation:-5898240f;" filled="f" stroked="t" coordsize="21600,21600" o:gfxdata="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" adj="4373,75242">
+                  <v:fill on="f" focussize="0,0"/>
+                  <v:stroke weight="0.5pt" color="#5B9BD5 [3204]" miterlimit="8" joinstyle="miter" endarrow="open"/>
+                  <v:imagedata o:title=""/>
+                  <o:lock v:ext="edit" aspectratio="f"/>
+                </v:shape>
+                <v:shape id="_x0000_s1026" o:spid="_x0000_s1026" o:spt="202" type="#_x0000_t202" style="position:absolute;left:4251;top:43785;height:605;width:1403;" fillcolor="#FFFFFF [3201]" filled="t" stroked="f" coordsize="21600,21600" o:gfxdata="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">
+                  <v:fill on="t" focussize="0,0"/>
+                  <v:stroke on="f" weight="0.5pt"/>
+                  <v:imagedata o:title=""/>
+                  <o:lock v:ext="edit" aspectratio="f"/>
+                  <v:textbox>
+                    <w:txbxContent>
+                      <w:p>
+                        <w:pPr>
+                          <w:rPr>
+                            <w:rFonts w:hint="eastAsia" w:eastAsiaTheme="minorEastAsia"/>
+                            <w:lang w:val="en-US" w:eastAsia="zh-CN"/>
+                          </w:rPr>
+                        </w:pPr>
+                        <w:r>
+                          <w:rPr>
+                            <w:rFonts w:hint="eastAsia"/>
+                            <w:lang w:val="en-US" w:eastAsia="zh-CN"/>
+                          </w:rPr>
+                          <w:t>构建密钥对</w:t>
+                        </w:r>
+                      </w:p>
+                    </w:txbxContent>
+                  </v:textbox>
+                </v:shape>
+                <v:shape id="_x0000_s1026" o:spid="_x0000_s1026" o:spt="202" type="#_x0000_t202" style="position:absolute;left:7306;top:45743;height:771;width:303;" fillcolor="#FFFFFF [3201]" filled="t" stroked="t" coordsize="21600,21600" o:gfxdata="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">
+                  <v:fill on="t" focussize="0,0"/>
+                  <v:stroke weight="0.5pt" color="#000000 [3204]" joinstyle="round"/>
+                  <v:imagedata o:title=""/>
+                  <o:lock v:ext="edit" aspectratio="f"/>
+                  <v:textbox style="layout-flow:vertical-ideographic;">
+                    <w:txbxContent>
+                      <w:p/>
+                    </w:txbxContent>
+                  </v:textbox>
+                </v:shape>
+                <v:shape id="_x0000_s1026" o:spid="_x0000_s1026" o:spt="35" type="#_x0000_t35" style="position:absolute;left:7210;top:45730;flip:y;height:151;width:647;rotation:-5898240f;" filled="f" stroked="t" coordsize="21600,21600" o:gfxdata="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" adj="4373,75242">
+                  <v:fill on="f" focussize="0,0"/>
+                  <v:stroke weight="0.5pt" color="#5B9BD5 [3204]" miterlimit="8" joinstyle="miter" endarrow="open"/>
+                  <v:imagedata o:title=""/>
+                  <o:lock v:ext="edit" aspectratio="f"/>
+                </v:shape>
+                <v:shape id="_x0000_s1026" o:spid="_x0000_s1026" o:spt="202" type="#_x0000_t202" style="position:absolute;left:8255;top:45565;height:605;width:1403;" fillcolor="#FFFFFF [3201]" filled="t" stroked="f" coordsize="21600,21600" o:gfxdata="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">
+                  <v:fill on="t" focussize="0,0"/>
+                  <v:stroke on="f" weight="0.5pt"/>
+                  <v:imagedata o:title=""/>
+                  <o:lock v:ext="edit" aspectratio="f"/>
+                  <v:textbox>
+                    <w:txbxContent>
+                      <w:p>
+                        <w:pPr>
+                          <w:rPr>
+                            <w:rFonts w:hint="eastAsia" w:eastAsiaTheme="minorEastAsia"/>
+                            <w:lang w:val="en-US" w:eastAsia="zh-CN"/>
+                          </w:rPr>
+                        </w:pPr>
+                        <w:r>
+                          <w:rPr>
+                            <w:rFonts w:hint="eastAsia"/>
+                            <w:lang w:val="en-US" w:eastAsia="zh-CN"/>
+                          </w:rPr>
+                          <w:t>构建密钥对</w:t>
+                        </w:r>
+                      </w:p>
+                    </w:txbxContent>
+                  </v:textbox>
+                </v:shape>
+                <v:shape id="_x0000_s1026" o:spid="_x0000_s1026" o:spt="32" type="#_x0000_t32" style="position:absolute;left:3454;top:44954;height:0;width:3977;" filled="f" stroked="t" coordsize="21600,21600" o:gfxdata="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">
+                  <v:fill on="f" focussize="0,0"/>
+                  <v:stroke weight="0.5pt" color="#5B9BD5 [3204]" miterlimit="8" joinstyle="miter" endarrow="open"/>
+                  <v:imagedata o:title=""/>
+                  <o:lock v:ext="edit" aspectratio="f"/>
+                </v:shape>
+                <v:shape id="_x0000_s1026" o:spid="_x0000_s1026" o:spt="202" type="#_x0000_t202" style="position:absolute;left:3659;top:45153;height:605;width:3536;" fillcolor="#FFFFFF [3201]" filled="t" stroked="f" coordsize="21600,21600" o:gfxdata="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">
+                  <v:fill on="t" focussize="0,0"/>
+                  <v:stroke on="f" weight="0.5pt"/>
+                  <v:imagedata o:title=""/>
+                  <o:lock v:ext="edit" aspectratio="f"/>
+                  <v:textbox>
+                    <w:txbxContent>
+                      <w:p>
+                        <w:pPr>
+                          <w:rPr>
+                            <w:rFonts w:hint="eastAsia" w:eastAsiaTheme="minorEastAsia"/>
+                            <w:lang w:val="en-US" w:eastAsia="zh-CN"/>
+                          </w:rPr>
+                        </w:pPr>
+                        <w:r>
+                          <w:rPr>
+                            <w:rFonts w:hint="eastAsia"/>
+                            <w:lang w:val="en-US" w:eastAsia="zh-CN"/>
+                          </w:rPr>
+                          <w:t>发送算法、公钥和申请者部份信息</w:t>
+                        </w:r>
+                      </w:p>
+                    </w:txbxContent>
+                  </v:textbox>
+                </v:shape>
+                <v:shape id="_x0000_s1026" o:spid="_x0000_s1026" o:spt="32" type="#_x0000_t32" style="position:absolute;left:3536;top:46729;flip:x;height:0;width:3881;" filled="f" stroked="t" coordsize="21600,21600" o:gfxdata="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">
+                  <v:fill on="f" focussize="0,0"/>
+                  <v:stroke weight="0.5pt" color="#5B9BD5 [3204]" miterlimit="8" joinstyle="miter" endarrow="open"/>
+                  <v:imagedata o:title=""/>
+                  <o:lock v:ext="edit" aspectratio="f"/>
+                </v:shape>
+                <v:shape id="_x0000_s1026" o:spid="_x0000_s1026" o:spt="202" type="#_x0000_t202" style="position:absolute;left:4774;top:46907;height:605;width:1348;" fillcolor="#FFFFFF [3201]" filled="t" stroked="f" coordsize="21600,21600" o:gfxdata="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">
+                  <v:fill on="t" focussize="0,0"/>
+                  <v:stroke on="f" weight="0.5pt"/>
+                  <v:imagedata o:title=""/>
+                  <o:lock v:ext="edit" aspectratio="f"/>
+                  <v:textbox>
+                    <w:txbxContent>
+                      <w:p>
+                        <w:pPr>
+                          <w:rPr>
+                            <w:rFonts w:hint="eastAsia" w:eastAsiaTheme="minorEastAsia"/>
+                            <w:lang w:val="en-US" w:eastAsia="zh-CN"/>
+                          </w:rPr>
+                        </w:pPr>
+                        <w:r>
+                          <w:rPr>
+                            <w:rFonts w:hint="eastAsia"/>
+                            <w:lang w:val="en-US" w:eastAsia="zh-CN"/>
+                          </w:rPr>
+                          <w:t>颁布证书</w:t>
+                        </w:r>
+                      </w:p>
+                    </w:txbxContent>
+                  </v:textbox>
+                </v:shape>
+              </v:group>
+            </w:pict>
+          </mc:Fallback>
+        </mc:AlternateContent>
+      </w:r>
+    </w:p>
+    <w:p>
+      <w:pPr>
+        <w:rPr>
+          <w:rFonts w:hint="eastAsia"/>
+          <w:lang w:val="en-US" w:eastAsia="zh-CN"/>
+        </w:rPr>
+      </w:pPr>
+    </w:p>
+    <w:p>
+      <w:pPr>
+        <w:rPr>
+          <w:rFonts w:hint="eastAsia"/>
+          <w:lang w:val="en-US" w:eastAsia="zh-CN"/>
+        </w:rPr>
+      </w:pPr>
+    </w:p>
+    <w:p>
+      <w:pPr>
+        <w:rPr>
+          <w:rFonts w:hint="eastAsia"/>
+          <w:lang w:val="en-US" w:eastAsia="zh-CN"/>
+        </w:rPr>
+      </w:pPr>
+    </w:p>
+    <w:p>
+      <w:pPr>
+        <w:rPr>
+          <w:rFonts w:hint="eastAsia"/>
+          <w:lang w:val="en-US" w:eastAsia="zh-CN"/>
+        </w:rPr>
+      </w:pPr>
+    </w:p>
+    <w:p>
+      <w:pPr>
+        <w:rPr>
+          <w:rFonts w:hint="eastAsia"/>
+          <w:lang w:val="en-US" w:eastAsia="zh-CN"/>
+        </w:rPr>
+      </w:pPr>
+    </w:p>
+    <w:p>
+      <w:pPr>
+        <w:rPr>
+          <w:rFonts w:hint="eastAsia"/>
+          <w:lang w:val="en-US" w:eastAsia="zh-CN"/>
+        </w:rPr>
+      </w:pPr>
+    </w:p>
+    <w:p>
+      <w:pPr>
+        <w:rPr>
+          <w:rFonts w:hint="eastAsia"/>
+          <w:lang w:val="en-US" w:eastAsia="zh-CN"/>
+        </w:rPr>
+      </w:pPr>
+    </w:p>
+    <w:p>
+      <w:pPr>
+        <w:rPr>
+          <w:rFonts w:hint="eastAsia"/>
+          <w:lang w:val="en-US" w:eastAsia="zh-CN"/>
+        </w:rPr>
+      </w:pPr>
+    </w:p>
+    <w:p>
+      <w:pPr>
+        <w:rPr>
+          <w:rFonts w:hint="eastAsia"/>
+          <w:lang w:val="en-US" w:eastAsia="zh-CN"/>
+        </w:rPr>
+      </w:pPr>
+    </w:p>
+    <w:p>
+      <w:pPr>
+        <w:rPr>
+          <w:rFonts w:hint="eastAsia"/>
+          <w:lang w:val="en-US" w:eastAsia="zh-CN"/>
+        </w:rPr>
+      </w:pPr>
+    </w:p>
+    <w:p>
+      <w:pPr>
+        <w:rPr>
+          <w:rFonts w:hint="eastAsia"/>
+          <w:lang w:val="en-US" w:eastAsia="zh-CN"/>
+        </w:rPr>
+      </w:pPr>
+    </w:p>
+    <w:p>
+      <w:pPr>
+        <w:rPr>
+          <w:rFonts w:hint="eastAsia"/>
+          <w:lang w:val="en-US" w:eastAsia="zh-CN"/>
+        </w:rPr>
+      </w:pPr>
+    </w:p>
+    <w:p>
+      <w:pPr>
+        <w:rPr>
+          <w:rFonts w:hint="eastAsia"/>
+          <w:lang w:val="en-US" w:eastAsia="zh-CN"/>
+        </w:rPr>
+      </w:pPr>
+    </w:p>
+    <w:p>
+      <w:pPr>
+        <w:rPr>
+          <w:rFonts w:hint="eastAsia"/>
+          <w:lang w:val="en-US" w:eastAsia="zh-CN"/>
+        </w:rPr>
+      </w:pPr>
+    </w:p>
+    <w:p>
+      <w:pPr>
+        <w:pStyle w:val="4"/>
+        <w:rPr>
+          <w:rFonts w:hint="eastAsia"/>
+          <w:lang w:val="en-US" w:eastAsia="zh-CN"/>
+        </w:rPr>
+      </w:pPr>
+      <w:r>
+        <mc:AlternateContent>
+          <mc:Choice Requires="wpg">
+            <w:drawing>
+              <wp:anchor distT="0" distB="0" distL="114300" distR="114300" simplePos="0" relativeHeight="251667456" behindDoc="0" locked="0" layoutInCell="1" allowOverlap="1">
+                <wp:simplePos x="0" y="0"/>
+                <wp:positionH relativeFrom="column">
+                  <wp:posOffset>525145</wp:posOffset>
+                </wp:positionH>
+                <wp:positionV relativeFrom="paragraph">
+                  <wp:posOffset>750570</wp:posOffset>
+                </wp:positionV>
+                <wp:extent cx="4454525" cy="2606040"/>
+                <wp:effectExtent l="4445" t="5080" r="17780" b="17780"/>
+                <wp:wrapNone/>
+                <wp:docPr id="48" name="组合 48"/>
+                <wp:cNvGraphicFramePr/>
+                <a:graphic xmlns:a="http://schemas.openxmlformats.org/drawingml/2006/main">
+                  <a:graphicData uri="http://schemas.microsoft.com/office/word/2010/wordprocessingGroup">
+                    <wpg:wgp>
+                      <wpg:cNvGrpSpPr/>
+                      <wpg:grpSpPr>
+                        <a:xfrm>
+                          <a:off x="0" y="0"/>
+                          <a:ext cx="4454525" cy="2606040"/>
+                          <a:chOff x="2910" y="48823"/>
+                          <a:chExt cx="7015" cy="4104"/>
+                        </a:xfrm>
+                      </wpg:grpSpPr>
+                      <wps:wsp>
+                        <wps:cNvPr id="19" name="文本框 19"/>
+                        <wps:cNvSpPr txBox="1"/>
+                        <wps:spPr>
+                          <a:xfrm>
+                            <a:off x="2910" y="48832"/>
+                            <a:ext cx="1390" cy="428"/>
+                          </a:xfrm>
+                          <a:prstGeom prst="rect">
+                            <a:avLst/>
+                          </a:prstGeom>
+                          <a:solidFill>
+                            <a:schemeClr val="lt1"/>
+                          </a:solidFill>
+                          <a:ln w="6350">
+                            <a:solidFill>
+                              <a:prstClr val="black"/>
+                            </a:solidFill>
+                          </a:ln>
+                        </wps:spPr>
+                        <wps:style>
+                          <a:lnRef idx="0">
+                            <a:schemeClr val="accent1"/>
+                          </a:lnRef>
+                          <a:fillRef idx="0">
+                            <a:schemeClr val="accent1"/>
+                          </a:fillRef>
+                          <a:effectRef idx="0">
+                            <a:schemeClr val="accent1"/>
+                          </a:effectRef>
+                          <a:fontRef idx="minor">
+                            <a:schemeClr val="dk1"/>
+                          </a:fontRef>
+                        </wps:style>
+                        <wps:txbx>
+                          <w:txbxContent>
+                            <w:p>
+                              <w:pPr>
+                                <w:rPr>
+                                  <w:rFonts w:hint="eastAsia" w:eastAsiaTheme="minorEastAsia"/>
+                                  <w:lang w:val="en-US" w:eastAsia="zh-CN"/>
+                                </w:rPr>
+                              </w:pPr>
+                              <w:r>
+                                <w:rPr>
+                                  <w:rFonts w:hint="eastAsia"/>
+                                  <w:lang w:val="en-US" w:eastAsia="zh-CN"/>
+                                </w:rPr>
+                                <w:t>客户端</w:t>
+                              </w:r>
+                            </w:p>
+                          </w:txbxContent>
+                        </wps:txbx>
+                        <wps:bodyPr rot="0" spcFirstLastPara="0" vertOverflow="overflow" horzOverflow="overflow" vert="horz" wrap="square" lIns="91440" tIns="45720" rIns="91440" bIns="45720" numCol="1" spcCol="0" rtlCol="0" fromWordArt="0" anchor="t" anchorCtr="0" forceAA="0" compatLnSpc="1">
+                          <a:noAutofit/>
+                        </wps:bodyPr>
+                      </wps:wsp>
+                      <wps:wsp>
+                        <wps:cNvPr id="20" name="文本框 20"/>
+                        <wps:cNvSpPr txBox="1"/>
+                        <wps:spPr>
+                          <a:xfrm>
+                            <a:off x="6774" y="48823"/>
+                            <a:ext cx="1348" cy="428"/>
+                          </a:xfrm>
+                          <a:prstGeom prst="rect">
+                            <a:avLst/>
+                          </a:prstGeom>
+                          <a:solidFill>
+                            <a:schemeClr val="lt1"/>
+                          </a:solidFill>
+                          <a:ln w="6350">
+                            <a:solidFill>
+                              <a:prstClr val="black"/>
+                            </a:solidFill>
+                          </a:ln>
+                        </wps:spPr>
+                        <wps:style>
+                          <a:lnRef idx="0">
+                            <a:schemeClr val="accent1"/>
+                          </a:lnRef>
+                          <a:fillRef idx="0">
+                            <a:schemeClr val="accent1"/>
+                          </a:fillRef>
+                          <a:effectRef idx="0">
+                            <a:schemeClr val="accent1"/>
+                          </a:effectRef>
+                          <a:fontRef idx="minor">
+                            <a:schemeClr val="dk1"/>
+                          </a:fontRef>
+                        </wps:style>
+                        <wps:txbx>
+                          <w:txbxContent>
+                            <w:p>
+                              <w:pPr>
+                                <w:rPr>
+                                  <w:rFonts w:hint="eastAsia" w:eastAsiaTheme="minorEastAsia"/>
+                                  <w:lang w:val="en-US" w:eastAsia="zh-CN"/>
+                                </w:rPr>
+                              </w:pPr>
+                              <w:r>
+                                <w:rPr>
+                                  <w:rFonts w:hint="eastAsia"/>
+                                  <w:lang w:val="en-US" w:eastAsia="zh-CN"/>
+                                </w:rPr>
+                                <w:t>服务端</w:t>
+                              </w:r>
+                            </w:p>
+                          </w:txbxContent>
+                        </wps:txbx>
+                        <wps:bodyPr rot="0" spcFirstLastPara="0" vertOverflow="overflow" horzOverflow="overflow" vert="horz" wrap="square" lIns="91440" tIns="45720" rIns="91440" bIns="45720" numCol="1" spcCol="0" rtlCol="0" fromWordArt="0" anchor="t" anchorCtr="0" forceAA="0" compatLnSpc="1">
+                          <a:noAutofit/>
+                        </wps:bodyPr>
+                      </wps:wsp>
+                      <wps:wsp>
+                        <wps:cNvPr id="21" name="直接连接符 21"/>
+                        <wps:cNvCnPr/>
+                        <wps:spPr>
+                          <a:xfrm flipH="1">
+                            <a:off x="3584" y="49302"/>
+                            <a:ext cx="7" cy="3577"/>
+                          </a:xfrm>
+                          <a:prstGeom prst="line">
+                            <a:avLst/>
+                          </a:prstGeom>
+                          <a:ln w="28575" cmpd="sng">
+                            <a:solidFill>
+                              <a:schemeClr val="accent1">
+                                <a:shade val="50000"/>
+                              </a:schemeClr>
+                            </a:solidFill>
+                            <a:prstDash val="sysDot"/>
+                          </a:ln>
+                        </wps:spPr>
+                        <wps:style>
+                          <a:lnRef idx="1">
+                            <a:schemeClr val="accent1"/>
+                          </a:lnRef>
+                          <a:fillRef idx="0">
+                            <a:schemeClr val="accent1"/>
+                          </a:fillRef>
+                          <a:effectRef idx="0">
+                            <a:schemeClr val="accent1"/>
+                          </a:effectRef>
+                          <a:fontRef idx="minor">
+                            <a:schemeClr val="tx1"/>
+                          </a:fontRef>
+                        </wps:style>
+                        <wps:bodyPr/>
+                      </wps:wsp>
+                      <wps:wsp>
+                        <wps:cNvPr id="22" name="直接连接符 22"/>
+                        <wps:cNvCnPr/>
+                        <wps:spPr>
+                          <a:xfrm flipH="1">
+                            <a:off x="7549" y="49351"/>
+                            <a:ext cx="7" cy="3577"/>
+                          </a:xfrm>
+                          <a:prstGeom prst="line">
+                            <a:avLst/>
+                          </a:prstGeom>
+                          <a:ln w="28575" cmpd="sng">
+                            <a:solidFill>
+                              <a:schemeClr val="accent1">
+                                <a:shade val="50000"/>
+                              </a:schemeClr>
+                            </a:solidFill>
+                            <a:prstDash val="sysDot"/>
+                          </a:ln>
+                        </wps:spPr>
+                        <wps:style>
+                          <a:lnRef idx="1">
+                            <a:schemeClr val="accent1"/>
+                          </a:lnRef>
+                          <a:fillRef idx="0">
+                            <a:schemeClr val="accent1"/>
+                          </a:fillRef>
+                          <a:effectRef idx="0">
+                            <a:schemeClr val="accent1"/>
+                          </a:effectRef>
+                          <a:fontRef idx="minor">
+                            <a:schemeClr val="tx1"/>
+                          </a:fontRef>
+                        </wps:style>
+                        <wps:bodyPr/>
+                      </wps:wsp>
+                      <wps:wsp>
+                        <wps:cNvPr id="40" name="文本框 7"/>
+                        <wps:cNvSpPr txBox="1"/>
+                        <wps:spPr>
+                          <a:xfrm>
+                            <a:off x="3473" y="49946"/>
+                            <a:ext cx="303" cy="771"/>
+                          </a:xfrm>
+                          <a:prstGeom prst="rect">
+                            <a:avLst/>
+                          </a:prstGeom>
+                          <a:solidFill>
+                            <a:schemeClr val="lt1"/>
+                          </a:solidFill>
+                          <a:ln w="6350">
+                            <a:solidFill>
+                              <a:prstClr val="black"/>
+                            </a:solidFill>
+                          </a:ln>
+                        </wps:spPr>
+                        <wps:style>
+                          <a:lnRef idx="0">
+                            <a:schemeClr val="accent1"/>
+                          </a:lnRef>
+                          <a:fillRef idx="0">
+                            <a:schemeClr val="accent1"/>
+                          </a:fillRef>
+                          <a:effectRef idx="0">
+                            <a:schemeClr val="accent1"/>
+                          </a:effectRef>
+                          <a:fontRef idx="minor">
+                            <a:schemeClr val="dk1"/>
+                          </a:fontRef>
+                        </wps:style>
+                        <wps:txbx>
+                          <w:txbxContent>
+                            <w:p/>
+                          </w:txbxContent>
+                        </wps:txbx>
+                        <wps:bodyPr rot="0" spcFirstLastPara="0" vertOverflow="overflow" horzOverflow="overflow" vert="eaVert" wrap="square" lIns="91440" tIns="45720" rIns="91440" bIns="45720" numCol="1" spcCol="0" rtlCol="0" fromWordArt="0" anchor="t" anchorCtr="0" forceAA="0" compatLnSpc="1">
+                          <a:noAutofit/>
+                        </wps:bodyPr>
+                      </wps:wsp>
+                      <wps:wsp>
+                        <wps:cNvPr id="41" name="肘形连接符 8"/>
+                        <wps:cNvCnPr/>
+                        <wps:spPr>
+                          <a:xfrm rot="5400000" flipV="1">
+                            <a:off x="3377" y="49932"/>
+                            <a:ext cx="647" cy="151"/>
+                          </a:xfrm>
+                          <a:prstGeom prst="bentConnector4">
+                            <a:avLst>
+                              <a:gd name="adj1" fmla="val 20247"/>
+                              <a:gd name="adj2" fmla="val 348344"/>
+                            </a:avLst>
+                          </a:prstGeom>
+                          <a:ln>
+                            <a:tailEnd type="arrow"/>
+                          </a:ln>
+                        </wps:spPr>
+                        <wps:style>
+                          <a:lnRef idx="1">
+                            <a:schemeClr val="accent1"/>
+                          </a:lnRef>
+                          <a:fillRef idx="0">
+                            <a:schemeClr val="accent1"/>
+                          </a:fillRef>
+                          <a:effectRef idx="0">
+                            <a:schemeClr val="accent1"/>
+                          </a:effectRef>
+                          <a:fontRef idx="minor">
+                            <a:schemeClr val="tx1"/>
+                          </a:fontRef>
+                        </wps:style>
+                        <wps:bodyPr/>
+                      </wps:wsp>
+                      <wps:wsp>
+                        <wps:cNvPr id="42" name="文本框 9"/>
+                        <wps:cNvSpPr txBox="1"/>
+                        <wps:spPr>
+                          <a:xfrm>
+                            <a:off x="4436" y="49796"/>
+                            <a:ext cx="1719" cy="605"/>
+                          </a:xfrm>
+                          <a:prstGeom prst="rect">
+                            <a:avLst/>
+                          </a:prstGeom>
+                          <a:solidFill>
+                            <a:schemeClr val="lt1"/>
+                          </a:solidFill>
+                          <a:ln w="6350">
+                            <a:noFill/>
+                          </a:ln>
+                        </wps:spPr>
+                        <wps:style>
+                          <a:lnRef idx="0">
+                            <a:schemeClr val="accent1"/>
+                          </a:lnRef>
+                          <a:fillRef idx="0">
+                            <a:schemeClr val="accent1"/>
+                          </a:fillRef>
+                          <a:effectRef idx="0">
+                            <a:schemeClr val="accent1"/>
+                          </a:effectRef>
+                          <a:fontRef idx="minor">
+                            <a:schemeClr val="dk1"/>
+                          </a:fontRef>
+                        </wps:style>
+                        <wps:txbx>
+                          <w:txbxContent>
+                            <w:p>
+                              <w:pPr>
+                                <w:rPr>
+                                  <w:rFonts w:hint="eastAsia" w:eastAsiaTheme="minorEastAsia"/>
+                                  <w:lang w:val="en-US" w:eastAsia="zh-CN"/>
+                                </w:rPr>
+                              </w:pPr>
+                              <w:r>
+                                <w:rPr>
+                                  <w:rFonts w:hint="eastAsia"/>
+                                  <w:lang w:val="en-US" w:eastAsia="zh-CN"/>
+                                </w:rPr>
+                                <w:t>使用公钥加密</w:t>
+                              </w:r>
+                            </w:p>
+                          </w:txbxContent>
+                        </wps:txbx>
+                        <wps:bodyPr rot="0" spcFirstLastPara="0" vertOverflow="overflow" horzOverflow="overflow" vert="horz" wrap="square" lIns="91440" tIns="45720" rIns="91440" bIns="45720" numCol="1" spcCol="0" rtlCol="0" fromWordArt="0" anchor="t" anchorCtr="0" forceAA="0" compatLnSpc="1">
+                          <a:noAutofit/>
+                        </wps:bodyPr>
+                      </wps:wsp>
+                      <wps:wsp>
+                        <wps:cNvPr id="43" name="直接箭头连接符 13"/>
+                        <wps:cNvCnPr/>
+                        <wps:spPr>
+                          <a:xfrm>
+                            <a:off x="3584" y="50992"/>
+                            <a:ext cx="3977" cy="0"/>
+                          </a:xfrm>
+                          <a:prstGeom prst="straightConnector1">
+                            <a:avLst/>
+                          </a:prstGeom>
+                          <a:ln>
+                            <a:tailEnd type="arrow"/>
+                          </a:ln>
+                        </wps:spPr>
+                        <wps:style>
+                          <a:lnRef idx="1">
+                            <a:schemeClr val="accent1"/>
+                          </a:lnRef>
+                          <a:fillRef idx="0">
+                            <a:schemeClr val="accent1"/>
+                          </a:fillRef>
+                          <a:effectRef idx="0">
+                            <a:schemeClr val="accent1"/>
+                          </a:effectRef>
+                          <a:fontRef idx="minor">
+                            <a:schemeClr val="tx1"/>
+                          </a:fontRef>
+                        </wps:style>
+                        <wps:bodyPr/>
+                      </wps:wsp>
+                      <wps:wsp>
+                        <wps:cNvPr id="44" name="文本框 9"/>
+                        <wps:cNvSpPr txBox="1"/>
+                        <wps:spPr>
+                          <a:xfrm>
+                            <a:off x="4436" y="51164"/>
+                            <a:ext cx="1719" cy="605"/>
+                          </a:xfrm>
+                          <a:prstGeom prst="rect">
+                            <a:avLst/>
+                          </a:prstGeom>
+                          <a:solidFill>
+                            <a:schemeClr val="lt1"/>
+                          </a:solidFill>
+                          <a:ln w="6350">
+                            <a:noFill/>
+                          </a:ln>
+                        </wps:spPr>
+                        <wps:style>
+                          <a:lnRef idx="0">
+                            <a:schemeClr val="accent1"/>
+                          </a:lnRef>
+                          <a:fillRef idx="0">
+                            <a:schemeClr val="accent1"/>
+                          </a:fillRef>
+                          <a:effectRef idx="0">
+                            <a:schemeClr val="accent1"/>
+                          </a:effectRef>
+                          <a:fontRef idx="minor">
+                            <a:schemeClr val="dk1"/>
+                          </a:fontRef>
+                        </wps:style>
+                        <wps:txbx>
+                          <w:txbxContent>
+                            <w:p>
+                              <w:pPr>
+                                <w:rPr>
+                                  <w:rFonts w:hint="eastAsia" w:eastAsiaTheme="minorEastAsia"/>
+                                  <w:lang w:val="en-US" w:eastAsia="zh-CN"/>
+                                </w:rPr>
+                              </w:pPr>
+                              <w:r>
+                                <w:rPr>
+                                  <w:rFonts w:hint="eastAsia"/>
+                                  <w:lang w:val="en-US" w:eastAsia="zh-CN"/>
+                                </w:rPr>
+                                <w:t>发送数据</w:t>
+                              </w:r>
+                            </w:p>
+                          </w:txbxContent>
+                        </wps:txbx>
+                        <wps:bodyPr rot="0" spcFirstLastPara="0" vertOverflow="overflow" horzOverflow="overflow" vert="horz" wrap="square" lIns="91440" tIns="45720" rIns="91440" bIns="45720" numCol="1" spcCol="0" rtlCol="0" fromWordArt="0" anchor="t" anchorCtr="0" forceAA="0" compatLnSpc="1">
+                          <a:noAutofit/>
+                        </wps:bodyPr>
+                      </wps:wsp>
+                      <wps:wsp>
+                        <wps:cNvPr id="45" name="肘形连接符 8"/>
+                        <wps:cNvCnPr/>
+                        <wps:spPr>
+                          <a:xfrm rot="5400000" flipV="1">
+                            <a:off x="7299" y="51975"/>
+                            <a:ext cx="647" cy="151"/>
+                          </a:xfrm>
+                          <a:prstGeom prst="bentConnector4">
+                            <a:avLst>
+                              <a:gd name="adj1" fmla="val 20247"/>
+                              <a:gd name="adj2" fmla="val 348344"/>
+                            </a:avLst>
+                          </a:prstGeom>
+                          <a:ln>
+                            <a:tailEnd type="arrow"/>
+                          </a:ln>
+                        </wps:spPr>
+                        <wps:style>
+                          <a:lnRef idx="1">
+                            <a:schemeClr val="accent1"/>
+                          </a:lnRef>
+                          <a:fillRef idx="0">
+                            <a:schemeClr val="accent1"/>
+                          </a:fillRef>
+                          <a:effectRef idx="0">
+                            <a:schemeClr val="accent1"/>
+                          </a:effectRef>
+                          <a:fontRef idx="minor">
+                            <a:schemeClr val="tx1"/>
+                          </a:fontRef>
+                        </wps:style>
+                        <wps:bodyPr/>
+                      </wps:wsp>
+                      <wps:wsp>
+                        <wps:cNvPr id="46" name="文本框 7"/>
+                        <wps:cNvSpPr txBox="1"/>
+                        <wps:spPr>
+                          <a:xfrm>
+                            <a:off x="7395" y="51989"/>
+                            <a:ext cx="303" cy="771"/>
+                          </a:xfrm>
+                          <a:prstGeom prst="rect">
+                            <a:avLst/>
+                          </a:prstGeom>
+                          <a:solidFill>
+                            <a:schemeClr val="lt1"/>
+                          </a:solidFill>
+                          <a:ln w="6350">
+                            <a:solidFill>
+                              <a:prstClr val="black"/>
+                            </a:solidFill>
+                          </a:ln>
+                        </wps:spPr>
+                        <wps:style>
+                          <a:lnRef idx="0">
+                            <a:schemeClr val="accent1"/>
+                          </a:lnRef>
+                          <a:fillRef idx="0">
+                            <a:schemeClr val="accent1"/>
+                          </a:fillRef>
+                          <a:effectRef idx="0">
+                            <a:schemeClr val="accent1"/>
+                          </a:effectRef>
+                          <a:fontRef idx="minor">
+                            <a:schemeClr val="dk1"/>
+                          </a:fontRef>
+                        </wps:style>
+                        <wps:txbx>
+                          <w:txbxContent>
+                            <w:p/>
+                          </w:txbxContent>
+                        </wps:txbx>
+                        <wps:bodyPr rot="0" spcFirstLastPara="0" vertOverflow="overflow" horzOverflow="overflow" vert="eaVert" wrap="square" lIns="91440" tIns="45720" rIns="91440" bIns="45720" numCol="1" spcCol="0" rtlCol="0" fromWordArt="0" anchor="t" anchorCtr="0" forceAA="0" compatLnSpc="1">
+                          <a:noAutofit/>
+                        </wps:bodyPr>
+                      </wps:wsp>
+                      <wps:wsp>
+                        <wps:cNvPr id="47" name="文本框 9"/>
+                        <wps:cNvSpPr txBox="1"/>
+                        <wps:spPr>
+                          <a:xfrm>
+                            <a:off x="8207" y="51748"/>
+                            <a:ext cx="1719" cy="605"/>
+                          </a:xfrm>
+                          <a:prstGeom prst="rect">
+                            <a:avLst/>
+                          </a:prstGeom>
+                          <a:solidFill>
+                            <a:schemeClr val="lt1"/>
+                          </a:solidFill>
+                          <a:ln w="6350">
+                            <a:noFill/>
+                          </a:ln>
+                        </wps:spPr>
+                        <wps:style>
+                          <a:lnRef idx="0">
+                            <a:schemeClr val="accent1"/>
+                          </a:lnRef>
+                          <a:fillRef idx="0">
+                            <a:schemeClr val="accent1"/>
+                          </a:fillRef>
+                          <a:effectRef idx="0">
+                            <a:schemeClr val="accent1"/>
+                          </a:effectRef>
+                          <a:fontRef idx="minor">
+                            <a:schemeClr val="dk1"/>
+                          </a:fontRef>
+                        </wps:style>
+                        <wps:txbx>
+                          <w:txbxContent>
+                            <w:p>
+                              <w:pPr>
+                                <w:rPr>
+                                  <w:rFonts w:hint="eastAsia" w:eastAsiaTheme="minorEastAsia"/>
+                                  <w:lang w:val="en-US" w:eastAsia="zh-CN"/>
+                                </w:rPr>
+                              </w:pPr>
+                              <w:r>
+                                <w:rPr>
+                                  <w:rFonts w:hint="eastAsia"/>
+                                  <w:lang w:val="en-US" w:eastAsia="zh-CN"/>
+                                </w:rPr>
+                                <w:t>使用私钥解密</w:t>
+                              </w:r>
+                            </w:p>
+                          </w:txbxContent>
+                        </wps:txbx>
+                        <wps:bodyPr rot="0" spcFirstLastPara="0" vertOverflow="overflow" horzOverflow="overflow" vert="horz" wrap="square" lIns="91440" tIns="45720" rIns="91440" bIns="45720" numCol="1" spcCol="0" rtlCol="0" fromWordArt="0" anchor="t" anchorCtr="0" forceAA="0" compatLnSpc="1">
+                          <a:noAutofit/>
+                        </wps:bodyPr>
+                      </wps:wsp>
+                    </wpg:wgp>
+                  </a:graphicData>
+                </a:graphic>
+              </wp:anchor>
+            </w:drawing>
+          </mc:Choice>
+          <mc:Fallback>
+            <w:pict>
+              <v:group id="_x0000_s1026" o:spid="_x0000_s1026" o:spt="203" style="position:absolute;left:0pt;margin-left:41.35pt;margin-top:59.1pt;height:205.2pt;width:350.75pt;z-index:251667456;mso-width-relative:page;mso-height-relative:page;" coordorigin="2910,48823" coordsize="7015,4104" o:gfxdata="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">
+                <o:lock v:ext="edit" aspectratio="f"/>
+                <v:shape id="_x0000_s1026" o:spid="_x0000_s1026" o:spt="202" type="#_x0000_t202" style="position:absolute;left:2910;top:48832;height:428;width:1390;" fillcolor="#FFFFFF [3201]" filled="t" stroked="t" coordsize="21600,21600" o:gfxdata="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">
+                  <v:fill on="t" focussize="0,0"/>
+                  <v:stroke weight="0.5pt" color="#000000 [3204]" joinstyle="round"/>
+                  <v:imagedata o:title=""/>
+                  <o:lock v:ext="edit" aspectratio="f"/>
+                  <v:textbox>
+                    <w:txbxContent>
+                      <w:p>
+                        <w:pPr>
+                          <w:rPr>
+                            <w:rFonts w:hint="eastAsia" w:eastAsiaTheme="minorEastAsia"/>
+                            <w:lang w:val="en-US" w:eastAsia="zh-CN"/>
+                          </w:rPr>
+                        </w:pPr>
+                        <w:r>
+                          <w:rPr>
+                            <w:rFonts w:hint="eastAsia"/>
+                            <w:lang w:val="en-US" w:eastAsia="zh-CN"/>
+                          </w:rPr>
+                          <w:t>客户端</w:t>
+                        </w:r>
+                      </w:p>
+                    </w:txbxContent>
+                  </v:textbox>
+                </v:shape>
+                <v:shape id="_x0000_s1026" o:spid="_x0000_s1026" o:spt="202" type="#_x0000_t202" style="position:absolute;left:6774;top:48823;height:428;width:1348;" fillcolor="#FFFFFF [3201]" filled="t" stroked="t" coordsize="21600,21600" o:gfxdata="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">
+                  <v:fill on="t" focussize="0,0"/>
+                  <v:stroke weight="0.5pt" color="#000000 [3204]" joinstyle="round"/>
+                  <v:imagedata o:title=""/>
+                  <o:lock v:ext="edit" aspectratio="f"/>
+                  <v:textbox>
+                    <w:txbxContent>
+                      <w:p>
+                        <w:pPr>
+                          <w:rPr>
+                            <w:rFonts w:hint="eastAsia" w:eastAsiaTheme="minorEastAsia"/>
+                            <w:lang w:val="en-US" w:eastAsia="zh-CN"/>
+                          </w:rPr>
+                        </w:pPr>
+                        <w:r>
+                          <w:rPr>
+                            <w:rFonts w:hint="eastAsia"/>
+                            <w:lang w:val="en-US" w:eastAsia="zh-CN"/>
+                          </w:rPr>
+                          <w:t>服务端</w:t>
+                        </w:r>
+                      </w:p>
+                    </w:txbxContent>
+                  </v:textbox>
+                </v:shape>
+                <v:line id="_x0000_s1026" o:spid="_x0000_s1026" o:spt="20" style="position:absolute;left:3584;top:49302;flip:x;height:3577;width:7;" filled="f" stroked="t" coordsize="21600,21600" o:gfxdata="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">
+                  <v:fill on="f" focussize="0,0"/>
+                  <v:stroke weight="2.25pt" color="#41719C [3204]" miterlimit="8" joinstyle="miter" dashstyle="1 1"/>
+                  <v:imagedata o:title=""/>
+                  <o:lock v:ext="edit" aspectratio="f"/>
+                </v:line>
+                <v:line id="_x0000_s1026" o:spid="_x0000_s1026" o:spt="20" style="position:absolute;left:7549;top:49351;flip:x;height:3577;width:7;" filled="f" stroked="t" coordsize="21600,21600" o:gfxdata="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">
+                  <v:fill on="f" focussize="0,0"/>
+                  <v:stroke weight="2.25pt" color="#41719C [3204]" miterlimit="8" joinstyle="miter" dashstyle="1 1"/>
+                  <v:imagedata o:title=""/>
+                  <o:lock v:ext="edit" aspectratio="f"/>
+                </v:line>
+                <v:shape id="文本框 7" o:spid="_x0000_s1026" o:spt="202" type="#_x0000_t202" style="position:absolute;left:3473;top:49946;height:771;width:303;" fillcolor="#FFFFFF [3201]" filled="t" stroked="t" coordsize="21600,21600" o:gfxdata="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">
+                  <v:fill on="t" focussize="0,0"/>
+                  <v:stroke weight="0.5pt" color="#000000 [3204]" joinstyle="round"/>
+                  <v:imagedata o:title=""/>
+                  <o:lock v:ext="edit" aspectratio="f"/>
+                  <v:textbox style="layout-flow:vertical-ideographic;">
+                    <w:txbxContent>
+                      <w:p/>
+                    </w:txbxContent>
+                  </v:textbox>
+                </v:shape>
+                <v:shape id="肘形连接符 8" o:spid="_x0000_s1026" o:spt="35" type="#_x0000_t35" style="position:absolute;left:3377;top:49932;flip:y;height:151;width:647;rotation:-5898240f;" filled="f" stroked="t" coordsize="21600,21600" o:gfxdata="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" adj="4373,75242">
+                  <v:fill on="f" focussize="0,0"/>
+                  <v:stroke weight="0.5pt" color="#5B9BD5 [3204]" miterlimit="8" joinstyle="miter" endarrow="open"/>
+                  <v:imagedata o:title=""/>
+                  <o:lock v:ext="edit" aspectratio="f"/>
+                </v:shape>
+                <v:shape id="文本框 9" o:spid="_x0000_s1026" o:spt="202" type="#_x0000_t202" style="position:absolute;left:4436;top:49796;height:605;width:1719;" fillcolor="#FFFFFF [3201]" filled="t" stroked="f" coordsize="21600,21600" o:gfxdata="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">
+                  <v:fill on="t" focussize="0,0"/>
+                  <v:stroke on="f" weight="0.5pt"/>
+                  <v:imagedata o:title=""/>
+                  <o:lock v:ext="edit" aspectratio="f"/>
+                  <v:textbox>
+                    <w:txbxContent>
+                      <w:p>
+                        <w:pPr>
+                          <w:rPr>
+                            <w:rFonts w:hint="eastAsia" w:eastAsiaTheme="minorEastAsia"/>
+                            <w:lang w:val="en-US" w:eastAsia="zh-CN"/>
+                          </w:rPr>
+                        </w:pPr>
+                        <w:r>
+                          <w:rPr>
+                            <w:rFonts w:hint="eastAsia"/>
+                            <w:lang w:val="en-US" w:eastAsia="zh-CN"/>
+                          </w:rPr>
+                          <w:t>使用公钥加密</w:t>
+                        </w:r>
+                      </w:p>
+                    </w:txbxContent>
+                  </v:textbox>
+                </v:shape>
+                <v:shape id="直接箭头连接符 13" o:spid="_x0000_s1026" o:spt="32" type="#_x0000_t32" style="position:absolute;left:3584;top:50992;height:0;width:3977;" filled="f" stroked="t" coordsize="21600,21600" o:gfxdata="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">
+                  <v:fill on="f" focussize="0,0"/>
+                  <v:stroke weight="0.5pt" color="#5B9BD5 [3204]" miterlimit="8" joinstyle="miter" endarrow="open"/>
+                  <v:imagedata o:title=""/>
+                  <o:lock v:ext="edit" aspectratio="f"/>
+                </v:shape>
+                <v:shape id="文本框 9" o:spid="_x0000_s1026" o:spt="202" type="#_x0000_t202" style="position:absolute;left:4436;top:51164;height:605;width:1719;" fillcolor="#FFFFFF [3201]" filled="t" stroked="f" coordsize="21600,21600" o:gfxdata="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">
+                  <v:fill on="t" focussize="0,0"/>
+                  <v:stroke on="f" weight="0.5pt"/>
+                  <v:imagedata o:title=""/>
+                  <o:lock v:ext="edit" aspectratio="f"/>
+                  <v:textbox>
+                    <w:txbxContent>
+                      <w:p>
+                        <w:pPr>
+                          <w:rPr>
+                            <w:rFonts w:hint="eastAsia" w:eastAsiaTheme="minorEastAsia"/>
+                            <w:lang w:val="en-US" w:eastAsia="zh-CN"/>
+                          </w:rPr>
+                        </w:pPr>
+                        <w:r>
+                          <w:rPr>
+                            <w:rFonts w:hint="eastAsia"/>
+                            <w:lang w:val="en-US" w:eastAsia="zh-CN"/>
+                          </w:rPr>
+                          <w:t>发送数据</w:t>
+                        </w:r>
+                      </w:p>
+                    </w:txbxContent>
+                  </v:textbox>
+                </v:shape>
+                <v:shape id="肘形连接符 8" o:spid="_x0000_s1026" o:spt="35" type="#_x0000_t35" style="position:absolute;left:7299;top:51975;flip:y;height:151;width:647;rotation:-5898240f;" filled="f" stroked="t" coordsize="21600,21600" o:gfxdata="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" adj="4373,75242">
+                  <v:fill on="f" focussize="0,0"/>
+                  <v:stroke weight="0.5pt" color="#5B9BD5 [3204]" miterlimit="8" joinstyle="miter" endarrow="open"/>
+                  <v:imagedata o:title=""/>
+                  <o:lock v:ext="edit" aspectratio="f"/>
+                </v:shape>
+                <v:shape id="文本框 7" o:spid="_x0000_s1026" o:spt="202" type="#_x0000_t202" style="position:absolute;left:7395;top:51989;height:771;width:303;" fillcolor="#FFFFFF [3201]" filled="t" stroked="t" coordsize="21600,21600" o:gfxdata="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">
+                  <v:fill on="t" focussize="0,0"/>
+                  <v:stroke weight="0.5pt" color="#000000 [3204]" joinstyle="round"/>
+                  <v:imagedata o:title=""/>
+                  <o:lock v:ext="edit" aspectratio="f"/>
+                  <v:textbox style="layout-flow:vertical-ideographic;">
+                    <w:txbxContent>
+                      <w:p/>
+                    </w:txbxContent>
+                  </v:textbox>
+                </v:shape>
+                <v:shape id="文本框 9" o:spid="_x0000_s1026" o:spt="202" type="#_x0000_t202" style="position:absolute;left:8207;top:51748;height:605;width:1719;" fillcolor="#FFFFFF [3201]" filled="t" stroked="f" coordsize="21600,21600" o:gfxdata="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">
+                  <v:fill on="t" focussize="0,0"/>
+                  <v:stroke on="f" weight="0.5pt"/>
+                  <v:imagedata o:title=""/>
+                  <o:lock v:ext="edit" aspectratio="f"/>
+                  <v:textbox>
+                    <w:txbxContent>
+                      <w:p>
+                        <w:pPr>
+                          <w:rPr>
+                            <w:rFonts w:hint="eastAsia" w:eastAsiaTheme="minorEastAsia"/>
+                            <w:lang w:val="en-US" w:eastAsia="zh-CN"/>
+                          </w:rPr>
+                        </w:pPr>
+                        <w:r>
+                          <w:rPr>
+                            <w:rFonts w:hint="eastAsia"/>
+                            <w:lang w:val="en-US" w:eastAsia="zh-CN"/>
+                          </w:rPr>
+                          <w:t>使用私钥解密</w:t>
+                        </w:r>
+                      </w:p>
+                    </w:txbxContent>
+                  </v:textbox>
+                </v:shape>
+              </v:group>
+            </w:pict>
+          </mc:Fallback>
+        </mc:AlternateContent>
+      </w:r>
+      <w:r>
+        <w:rPr>
+          <w:rFonts w:hint="eastAsia"/>
+          <w:lang w:val="en-US" w:eastAsia="zh-CN"/>
+        </w:rPr>
+        <w:t>加密交互</w:t>
+      </w:r>
+    </w:p>
+    <w:p>
+      <w:pPr>
+        <w:rPr>
+          <w:rFonts w:hint="eastAsia"/>
+          <w:lang w:val="en-US" w:eastAsia="zh-CN"/>
+        </w:rPr>
+      </w:pPr>
+    </w:p>
+    <w:p>
+      <w:pPr>
+        <w:rPr>
+          <w:rFonts w:hint="eastAsia"/>
+          <w:lang w:val="en-US" w:eastAsia="zh-CN"/>
+        </w:rPr>
+      </w:pPr>
+    </w:p>
+    <w:p>
+      <w:pPr>
+        <w:rPr>
+          <w:rFonts w:hint="eastAsia"/>
+          <w:lang w:val="en-US" w:eastAsia="zh-CN"/>
+        </w:rPr>
+      </w:pPr>
+    </w:p>
+    <w:p>
+      <w:pPr>
+        <w:rPr>
+          <w:rFonts w:hint="eastAsia"/>
+          <w:lang w:val="en-US" w:eastAsia="zh-CN"/>
+        </w:rPr>
+      </w:pPr>
+    </w:p>
+    <w:p>
+      <w:pPr>
+        <w:rPr>
+          <w:rFonts w:hint="eastAsia"/>
+          <w:lang w:val="en-US" w:eastAsia="zh-CN"/>
+        </w:rPr>
+      </w:pPr>
+    </w:p>
+    <w:p>
+      <w:pPr>
+        <w:rPr>
+          <w:rFonts w:hint="eastAsia"/>
+          <w:lang w:val="en-US" w:eastAsia="zh-CN"/>
+        </w:rPr>
+      </w:pPr>
+    </w:p>
+    <w:p>
+      <w:pPr>
+        <w:rPr>
+          <w:rFonts w:hint="eastAsia"/>
+          <w:lang w:val="en-US" w:eastAsia="zh-CN"/>
+        </w:rPr>
+      </w:pPr>
+    </w:p>
+    <w:p>
+      <w:pPr>
+        <w:rPr>
+          <w:rFonts w:hint="eastAsia"/>
+          <w:lang w:val="en-US" w:eastAsia="zh-CN"/>
+        </w:rPr>
+      </w:pPr>
+    </w:p>
+    <w:p>
+      <w:pPr>
+        <w:rPr>
+          <w:rFonts w:hint="eastAsia"/>
+          <w:lang w:val="en-US" w:eastAsia="zh-CN"/>
+        </w:rPr>
+      </w:pPr>
+    </w:p>
+    <w:p>
+      <w:pPr>
+        <w:rPr>
+          <w:rFonts w:hint="eastAsia"/>
+          <w:lang w:val="en-US" w:eastAsia="zh-CN"/>
+        </w:rPr>
+      </w:pPr>
+    </w:p>
+    <w:p>
+      <w:pPr>
+        <w:rPr>
+          <w:rFonts w:hint="eastAsia"/>
+          <w:lang w:val="en-US" w:eastAsia="zh-CN"/>
+        </w:rPr>
+      </w:pPr>
+    </w:p>
+    <w:p>
+      <w:pPr>
+        <w:rPr>
+          <w:rFonts w:hint="eastAsia"/>
+          <w:lang w:val="en-US" w:eastAsia="zh-CN"/>
+        </w:rPr>
+      </w:pPr>
+    </w:p>
+    <w:p>
+      <w:pPr>
+        <w:rPr>
+          <w:rFonts w:hint="eastAsia"/>
+          <w:lang w:val="en-US" w:eastAsia="zh-CN"/>
+        </w:rPr>
+      </w:pPr>
+    </w:p>
+    <w:p>
+      <w:pPr>
+        <w:rPr>
+          <w:rFonts w:hint="eastAsia"/>
+          <w:lang w:val="en-US" w:eastAsia="zh-CN"/>
+        </w:rPr>
+      </w:pPr>
+      <w:r>
+        <w:rPr>
+          <w:sz w:val="44"/>
+        </w:rPr>
+        <mc:AlternateContent>
+          <mc:Choice Requires="wpg">
+            <w:drawing>
+              <wp:anchor distT="0" distB="0" distL="114300" distR="114300" simplePos="0" relativeHeight="251668480" behindDoc="0" locked="0" layoutInCell="1" allowOverlap="1">
+                <wp:simplePos x="0" y="0"/>
+                <wp:positionH relativeFrom="column">
+                  <wp:posOffset>-807720</wp:posOffset>
+                </wp:positionH>
+                <wp:positionV relativeFrom="paragraph">
+                  <wp:posOffset>170180</wp:posOffset>
+                </wp:positionV>
+                <wp:extent cx="5797550" cy="4029710"/>
+                <wp:effectExtent l="0" t="5080" r="12700" b="3810"/>
+                <wp:wrapNone/>
+                <wp:docPr id="71" name="组合 71"/>
+                <wp:cNvGraphicFramePr/>
+                <a:graphic xmlns:a="http://schemas.openxmlformats.org/drawingml/2006/main">
+                  <a:graphicData uri="http://schemas.microsoft.com/office/word/2010/wordprocessingGroup">
+                    <wpg:wgp>
+                      <wpg:cNvGrpSpPr/>
+                      <wpg:grpSpPr>
+                        <a:xfrm>
+                          <a:off x="0" y="0"/>
+                          <a:ext cx="5797550" cy="4029710"/>
+                          <a:chOff x="811" y="53810"/>
+                          <a:chExt cx="9130" cy="6346"/>
+                        </a:xfrm>
+                      </wpg:grpSpPr>
+                      <wpg:grpSp>
+                        <wpg:cNvPr id="69" name="组合 69"/>
+                        <wpg:cNvGrpSpPr/>
+                        <wpg:grpSpPr>
+                          <a:xfrm>
+                            <a:off x="811" y="53810"/>
+                            <a:ext cx="9130" cy="6346"/>
+                            <a:chOff x="880" y="54200"/>
+                            <a:chExt cx="9130" cy="6346"/>
+                          </a:xfrm>
+                        </wpg:grpSpPr>
+                        <wps:wsp>
+                          <wps:cNvPr id="63" name="肘形连接符 8"/>
+                          <wps:cNvCnPr/>
+                          <wps:spPr>
+                            <a:xfrm rot="5400000" flipV="1">
+                              <a:off x="7486" y="57495"/>
+                              <a:ext cx="647" cy="151"/>
+                            </a:xfrm>
+                            <a:prstGeom prst="bentConnector4">
+                              <a:avLst>
+                                <a:gd name="adj1" fmla="val 20247"/>
+                                <a:gd name="adj2" fmla="val 348344"/>
+                              </a:avLst>
+                            </a:prstGeom>
+                            <a:ln>
+                              <a:tailEnd type="arrow"/>
+                            </a:ln>
+                          </wps:spPr>
+                          <wps:style>
+                            <a:lnRef idx="1">
+                              <a:schemeClr val="accent1"/>
+                            </a:lnRef>
+                            <a:fillRef idx="0">
+                              <a:schemeClr val="accent1"/>
+                            </a:fillRef>
+                            <a:effectRef idx="0">
+                              <a:schemeClr val="accent1"/>
+                            </a:effectRef>
+                            <a:fontRef idx="minor">
+                              <a:schemeClr val="tx1"/>
+                            </a:fontRef>
+                          </wps:style>
+                          <wps:bodyPr/>
+                        </wps:wsp>
+                        <wpg:grpSp>
+                          <wpg:cNvPr id="68" name="组合 68"/>
+                          <wpg:cNvGrpSpPr/>
+                          <wpg:grpSpPr>
+                            <a:xfrm>
+                              <a:off x="880" y="54200"/>
+                              <a:ext cx="9130" cy="6346"/>
+                              <a:chOff x="880" y="53888"/>
+                              <a:chExt cx="9130" cy="6346"/>
+                            </a:xfrm>
+                          </wpg:grpSpPr>
+                          <wps:wsp>
+                            <wps:cNvPr id="64" name="文本框 9"/>
+                            <wps:cNvSpPr txBox="1"/>
+                            <wps:spPr>
+                              <a:xfrm>
+                                <a:off x="4432" y="57375"/>
+                                <a:ext cx="2516" cy="877"/>
+                              </a:xfrm>
+                              <a:prstGeom prst="rect">
+                                <a:avLst/>
+                              </a:prstGeom>
+                              <a:solidFill>
+                                <a:schemeClr val="lt1"/>
+                              </a:solidFill>
+                              <a:ln w="6350">
+                                <a:noFill/>
+                              </a:ln>
+                            </wps:spPr>
+                            <wps:style>
+                              <a:lnRef idx="0">
+                                <a:schemeClr val="accent1"/>
+                              </a:lnRef>
+                              <a:fillRef idx="0">
+                                <a:schemeClr val="accent1"/>
+                              </a:fillRef>
+                              <a:effectRef idx="0">
+                                <a:schemeClr val="accent1"/>
+                              </a:effectRef>
+                              <a:fontRef idx="minor">
+                                <a:schemeClr val="dk1"/>
+                              </a:fontRef>
+                            </wps:style>
+                            <wps:txbx>
+                              <w:txbxContent>
+                                <w:p>
+                                  <w:pPr>
+                                    <w:rPr>
+                                      <w:rFonts w:hint="eastAsia" w:eastAsiaTheme="minorEastAsia"/>
+                                      <w:lang w:val="en-US" w:eastAsia="zh-CN"/>
+                                    </w:rPr>
+                                  </w:pPr>
+                                  <w:r>
+                                    <w:rPr>
+                                      <w:rFonts w:hint="eastAsia"/>
+                                      <w:lang w:val="en-US" w:eastAsia="zh-CN"/>
+                                    </w:rPr>
+                                    <w:t>回应加密数据、数字签名</w:t>
+                                  </w:r>
+                                </w:p>
+                              </w:txbxContent>
+                            </wps:txbx>
+                            <wps:bodyPr rot="0" spcFirstLastPara="0" vertOverflow="overflow" horzOverflow="overflow" vert="horz" wrap="square" lIns="91440" tIns="45720" rIns="91440" bIns="45720" numCol="1" spcCol="0" rtlCol="0" fromWordArt="0" anchor="t" anchorCtr="0" forceAA="0" compatLnSpc="1">
+                              <a:noAutofit/>
+                            </wps:bodyPr>
+                          </wps:wsp>
+                          <wpg:grpSp>
+                            <wpg:cNvPr id="66" name="组合 66"/>
+                            <wpg:cNvGrpSpPr/>
+                            <wpg:grpSpPr>
+                              <a:xfrm rot="0">
+                                <a:off x="880" y="53888"/>
+                                <a:ext cx="9130" cy="6346"/>
+                                <a:chOff x="880" y="53576"/>
+                                <a:chExt cx="9130" cy="6346"/>
+                              </a:xfrm>
+                            </wpg:grpSpPr>
+                            <wpg:grpSp>
+                              <wpg:cNvPr id="49" name="组合 49"/>
+                              <wpg:cNvGrpSpPr/>
+                              <wpg:grpSpPr>
+                                <a:xfrm>
+                                  <a:off x="3036" y="53576"/>
+                                  <a:ext cx="6974" cy="6347"/>
+                                  <a:chOff x="2910" y="48823"/>
+                                  <a:chExt cx="6974" cy="4105"/>
+                                </a:xfrm>
+                              </wpg:grpSpPr>
+                              <wps:wsp>
+                                <wps:cNvPr id="50" name="文本框 19"/>
+                                <wps:cNvSpPr txBox="1"/>
+                                <wps:spPr>
+                                  <a:xfrm>
+                                    <a:off x="2910" y="48832"/>
+                                    <a:ext cx="1390" cy="428"/>
+                                  </a:xfrm>
+                                  <a:prstGeom prst="rect">
+                                    <a:avLst/>
+                                  </a:prstGeom>
+                                  <a:solidFill>
+                                    <a:schemeClr val="lt1"/>
+                                  </a:solidFill>
+                                  <a:ln w="6350">
+                                    <a:solidFill>
+                                      <a:prstClr val="black"/>
+                                    </a:solidFill>
+                                  </a:ln>
+                                </wps:spPr>
+                                <wps:style>
+                                  <a:lnRef idx="0">
+                                    <a:schemeClr val="accent1"/>
+                                  </a:lnRef>
+                                  <a:fillRef idx="0">
+                                    <a:schemeClr val="accent1"/>
+                                  </a:fillRef>
+                                  <a:effectRef idx="0">
+                                    <a:schemeClr val="accent1"/>
+                                  </a:effectRef>
+                                  <a:fontRef idx="minor">
+                                    <a:schemeClr val="dk1"/>
+                                  </a:fontRef>
+                                </wps:style>
+                                <wps:txbx>
+                                  <w:txbxContent>
+                                    <w:p>
+                                      <w:pPr>
+                                        <w:rPr>
+                                          <w:rFonts w:hint="eastAsia" w:eastAsiaTheme="minorEastAsia"/>
+                                          <w:lang w:val="en-US" w:eastAsia="zh-CN"/>
+                                        </w:rPr>
+                                      </w:pPr>
+                                      <w:r>
+                                        <w:rPr>
+                                          <w:rFonts w:hint="eastAsia"/>
+                                          <w:lang w:val="en-US" w:eastAsia="zh-CN"/>
+                                        </w:rPr>
+                                        <w:t>客户端</w:t>
+                                      </w:r>
+                                    </w:p>
+                                  </w:txbxContent>
+                                </wps:txbx>
+                                <wps:bodyPr rot="0" spcFirstLastPara="0" vertOverflow="overflow" horzOverflow="overflow" vert="horz" wrap="square" lIns="91440" tIns="45720" rIns="91440" bIns="45720" numCol="1" spcCol="0" rtlCol="0" fromWordArt="0" anchor="t" anchorCtr="0" forceAA="0" compatLnSpc="1">
+                                  <a:noAutofit/>
+                                </wps:bodyPr>
+                              </wps:wsp>
+                              <wps:wsp>
+                                <wps:cNvPr id="51" name="文本框 20"/>
+                                <wps:cNvSpPr txBox="1"/>
+                                <wps:spPr>
+                                  <a:xfrm>
+                                    <a:off x="6774" y="48823"/>
+                                    <a:ext cx="1348" cy="428"/>
+                                  </a:xfrm>
+                                  <a:prstGeom prst="rect">
+                                    <a:avLst/>
+                                  </a:prstGeom>
+                                  <a:solidFill>
+                                    <a:schemeClr val="lt1"/>
+                                  </a:solidFill>
+                                  <a:ln w="6350">
+                                    <a:solidFill>
+                                      <a:prstClr val="black"/>
+                                    </a:solidFill>
+                                  </a:ln>
+                                </wps:spPr>
+                                <wps:style>
+                                  <a:lnRef idx="0">
+                                    <a:schemeClr val="accent1"/>
+                                  </a:lnRef>
+                                  <a:fillRef idx="0">
+                                    <a:schemeClr val="accent1"/>
+                                  </a:fillRef>
+                                  <a:effectRef idx="0">
+                                    <a:schemeClr val="accent1"/>
+                                  </a:effectRef>
+                                  <a:fontRef idx="minor">
+                                    <a:schemeClr val="dk1"/>
+                                  </a:fontRef>
+                                </wps:style>
+                                <wps:txbx>
+                                  <w:txbxContent>
+                                    <w:p>
+                                      <w:pPr>
+                                        <w:rPr>
+                                          <w:rFonts w:hint="eastAsia" w:eastAsiaTheme="minorEastAsia"/>
+                                          <w:lang w:val="en-US" w:eastAsia="zh-CN"/>
+                                        </w:rPr>
+                                      </w:pPr>
+                                      <w:r>
+                                        <w:rPr>
+                                          <w:rFonts w:hint="eastAsia"/>
+                                          <w:lang w:val="en-US" w:eastAsia="zh-CN"/>
+                                        </w:rPr>
+                                        <w:t>服务端</w:t>
+                                      </w:r>
+                                    </w:p>
+                                  </w:txbxContent>
+                                </wps:txbx>
+                                <wps:bodyPr rot="0" spcFirstLastPara="0" vertOverflow="overflow" horzOverflow="overflow" vert="horz" wrap="square" lIns="91440" tIns="45720" rIns="91440" bIns="45720" numCol="1" spcCol="0" rtlCol="0" fromWordArt="0" anchor="t" anchorCtr="0" forceAA="0" compatLnSpc="1">
+                                  <a:noAutofit/>
+                                </wps:bodyPr>
+                              </wps:wsp>
+                              <wps:wsp>
+                                <wps:cNvPr id="52" name="直接连接符 21"/>
+                                <wps:cNvCnPr/>
+                                <wps:spPr>
+                                  <a:xfrm flipH="1">
+                                    <a:off x="3584" y="49302"/>
+                                    <a:ext cx="7" cy="3577"/>
+                                  </a:xfrm>
+                                  <a:prstGeom prst="line">
+                                    <a:avLst/>
+                                  </a:prstGeom>
+                                  <a:ln w="28575" cmpd="sng">
+                                    <a:solidFill>
+                                      <a:schemeClr val="accent1">
+                                        <a:shade val="50000"/>
+                                      </a:schemeClr>
+                                    </a:solidFill>
+                                    <a:prstDash val="sysDot"/>
+                                  </a:ln>
+                                </wps:spPr>
+                                <wps:style>
+                                  <a:lnRef idx="1">
+                                    <a:schemeClr val="accent1"/>
+                                  </a:lnRef>
+                                  <a:fillRef idx="0">
+                                    <a:schemeClr val="accent1"/>
+                                  </a:fillRef>
+                                  <a:effectRef idx="0">
+                                    <a:schemeClr val="accent1"/>
+                                  </a:effectRef>
+                                  <a:fontRef idx="minor">
+                                    <a:schemeClr val="tx1"/>
+                                  </a:fontRef>
+                                </wps:style>
+                                <wps:bodyPr/>
+                              </wps:wsp>
+                              <wps:wsp>
+                                <wps:cNvPr id="53" name="直接连接符 22"/>
+                                <wps:cNvCnPr/>
+                                <wps:spPr>
+                                  <a:xfrm flipH="1">
+                                    <a:off x="7563" y="49351"/>
+                                    <a:ext cx="7" cy="3577"/>
+                                  </a:xfrm>
+                                  <a:prstGeom prst="line">
+                                    <a:avLst/>
+                                  </a:prstGeom>
+                                  <a:ln w="28575" cmpd="sng">
+                                    <a:solidFill>
+                                      <a:schemeClr val="accent1">
+                                        <a:shade val="50000"/>
+                                      </a:schemeClr>
+                                    </a:solidFill>
+                                    <a:prstDash val="sysDot"/>
+                                  </a:ln>
+                                </wps:spPr>
+                                <wps:style>
+                                  <a:lnRef idx="1">
+                                    <a:schemeClr val="accent1"/>
+                                  </a:lnRef>
+                                  <a:fillRef idx="0">
+                                    <a:schemeClr val="accent1"/>
+                                  </a:fillRef>
+                                  <a:effectRef idx="0">
+                                    <a:schemeClr val="accent1"/>
+                                  </a:effectRef>
+                                  <a:fontRef idx="minor">
+                                    <a:schemeClr val="tx1"/>
+                                  </a:fontRef>
+                                </wps:style>
+                                <wps:bodyPr/>
+                              </wps:wsp>
+                              <wps:wsp>
+                                <wps:cNvPr id="54" name="文本框 7"/>
+                                <wps:cNvSpPr txBox="1"/>
+                                <wps:spPr>
+                                  <a:xfrm>
+                                    <a:off x="3446" y="52119"/>
+                                    <a:ext cx="276" cy="451"/>
+                                  </a:xfrm>
+                                  <a:prstGeom prst="rect">
+                                    <a:avLst/>
+                                  </a:prstGeom>
+                                  <a:solidFill>
+                                    <a:schemeClr val="lt1"/>
+                                  </a:solidFill>
+                                  <a:ln w="6350">
+                                    <a:solidFill>
+                                      <a:prstClr val="black"/>
+                                    </a:solidFill>
+                                  </a:ln>
+                                </wps:spPr>
+                                <wps:style>
+                                  <a:lnRef idx="0">
+                                    <a:schemeClr val="accent1"/>
+                                  </a:lnRef>
+                                  <a:fillRef idx="0">
+                                    <a:schemeClr val="accent1"/>
+                                  </a:fillRef>
+                                  <a:effectRef idx="0">
+                                    <a:schemeClr val="accent1"/>
+                                  </a:effectRef>
+                                  <a:fontRef idx="minor">
+                                    <a:schemeClr val="dk1"/>
+                                  </a:fontRef>
+                                </wps:style>
+                                <wps:txbx>
+                                  <w:txbxContent>
+                                    <w:p/>
+                                  </w:txbxContent>
+                                </wps:txbx>
+                                <wps:bodyPr rot="0" spcFirstLastPara="0" vertOverflow="overflow" horzOverflow="overflow" vert="eaVert" wrap="square" lIns="91440" tIns="45720" rIns="91440" bIns="45720" numCol="1" spcCol="0" rtlCol="0" fromWordArt="0" anchor="t" anchorCtr="0" forceAA="0" compatLnSpc="1">
+                                  <a:noAutofit/>
+                                </wps:bodyPr>
+                              </wps:wsp>
+                              <wps:wsp>
+                                <wps:cNvPr id="55" name="肘形连接符 8"/>
+                                <wps:cNvCnPr/>
+                                <wps:spPr>
+                                  <a:xfrm rot="5400000" flipV="1">
+                                    <a:off x="3336" y="51943"/>
+                                    <a:ext cx="647" cy="151"/>
+                                  </a:xfrm>
+                                  <a:prstGeom prst="bentConnector4">
+                                    <a:avLst>
+                                      <a:gd name="adj1" fmla="val 20247"/>
+                                      <a:gd name="adj2" fmla="val 348344"/>
+                                    </a:avLst>
+                                  </a:prstGeom>
+                                  <a:ln>
+                                    <a:tailEnd type="arrow"/>
+                                  </a:ln>
+                                </wps:spPr>
+                                <wps:style>
+                                  <a:lnRef idx="1">
+                                    <a:schemeClr val="accent1"/>
+                                  </a:lnRef>
+                                  <a:fillRef idx="0">
+                                    <a:schemeClr val="accent1"/>
+                                  </a:fillRef>
+                                  <a:effectRef idx="0">
+                                    <a:schemeClr val="accent1"/>
+                                  </a:effectRef>
+                                  <a:fontRef idx="minor">
+                                    <a:schemeClr val="tx1"/>
+                                  </a:fontRef>
+                                </wps:style>
+                                <wps:bodyPr/>
+                              </wps:wsp>
+                              <wps:wsp>
+                                <wps:cNvPr id="56" name="文本框 9"/>
+                                <wps:cNvSpPr txBox="1"/>
+                                <wps:spPr>
+                                  <a:xfrm>
+                                    <a:off x="8151" y="50831"/>
+                                    <a:ext cx="1719" cy="567"/>
+                                  </a:xfrm>
+                                  <a:prstGeom prst="rect">
+                                    <a:avLst/>
+                                  </a:prstGeom>
+                                  <a:solidFill>
+                                    <a:schemeClr val="lt1"/>
+                                  </a:solidFill>
+                                  <a:ln w="6350">
+                                    <a:noFill/>
+                                  </a:ln>
+                                </wps:spPr>
+                                <wps:style>
+                                  <a:lnRef idx="0">
+                                    <a:schemeClr val="accent1"/>
+                                  </a:lnRef>
+                                  <a:fillRef idx="0">
+                                    <a:schemeClr val="accent1"/>
+                                  </a:fillRef>
+                                  <a:effectRef idx="0">
+                                    <a:schemeClr val="accent1"/>
+                                  </a:effectRef>
+                                  <a:fontRef idx="minor">
+                                    <a:schemeClr val="dk1"/>
+                                  </a:fontRef>
+                                </wps:style>
+                                <wps:txbx>
+                                  <w:txbxContent>
+                                    <w:p>
+                                      <w:pPr>
+                                        <w:rPr>
+                                          <w:rFonts w:hint="eastAsia" w:eastAsiaTheme="minorEastAsia"/>
+                                          <w:lang w:val="en-US" w:eastAsia="zh-CN"/>
+                                        </w:rPr>
+                                      </w:pPr>
+                                      <w:r>
+                                        <w:rPr>
+                                          <w:rFonts w:hint="eastAsia"/>
+                                          <w:lang w:val="en-US" w:eastAsia="zh-CN"/>
+                                        </w:rPr>
+                                        <w:t>使用私钥对待数据加密</w:t>
+                                      </w:r>
+                                    </w:p>
+                                  </w:txbxContent>
+                                </wps:txbx>
+                                <wps:bodyPr rot="0" spcFirstLastPara="0" vertOverflow="overflow" horzOverflow="overflow" vert="horz" wrap="square" lIns="91440" tIns="45720" rIns="91440" bIns="45720" numCol="1" spcCol="0" rtlCol="0" fromWordArt="0" anchor="t" anchorCtr="0" forceAA="0" compatLnSpc="1">
+                                  <a:noAutofit/>
+                                </wps:bodyPr>
+                              </wps:wsp>
+                              <wps:wsp>
+                                <wps:cNvPr id="57" name="直接箭头连接符 13"/>
+                                <wps:cNvCnPr/>
+                                <wps:spPr>
+                                  <a:xfrm flipH="1" flipV="1">
+                                    <a:off x="3593" y="51727"/>
+                                    <a:ext cx="3954" cy="4"/>
+                                  </a:xfrm>
+                                  <a:prstGeom prst="straightConnector1">
+                                    <a:avLst/>
+                                  </a:prstGeom>
+                                  <a:ln>
+                                    <a:tailEnd type="arrow"/>
+                                  </a:ln>
+                                </wps:spPr>
+                                <wps:style>
+                                  <a:lnRef idx="1">
+                                    <a:schemeClr val="accent1"/>
+                                  </a:lnRef>
+                                  <a:fillRef idx="0">
+                                    <a:schemeClr val="accent1"/>
+                                  </a:fillRef>
+                                  <a:effectRef idx="0">
+                                    <a:schemeClr val="accent1"/>
+                                  </a:effectRef>
+                                  <a:fontRef idx="minor">
+                                    <a:schemeClr val="tx1"/>
+                                  </a:fontRef>
+                                </wps:style>
+                                <wps:bodyPr/>
+                              </wps:wsp>
+                              <wps:wsp>
+                                <wps:cNvPr id="59" name="肘形连接符 8"/>
+                                <wps:cNvCnPr/>
+                                <wps:spPr>
+                                  <a:xfrm rot="5400000" flipV="1">
+                                    <a:off x="7327" y="49966"/>
+                                    <a:ext cx="647" cy="151"/>
+                                  </a:xfrm>
+                                  <a:prstGeom prst="bentConnector4">
+                                    <a:avLst>
+                                      <a:gd name="adj1" fmla="val 20247"/>
+                                      <a:gd name="adj2" fmla="val 348344"/>
+                                    </a:avLst>
+                                  </a:prstGeom>
+                                  <a:ln>
+                                    <a:tailEnd type="arrow"/>
+                                  </a:ln>
+                                </wps:spPr>
+                                <wps:style>
+                                  <a:lnRef idx="1">
+                                    <a:schemeClr val="accent1"/>
+                                  </a:lnRef>
+                                  <a:fillRef idx="0">
+                                    <a:schemeClr val="accent1"/>
+                                  </a:fillRef>
+                                  <a:effectRef idx="0">
+                                    <a:schemeClr val="accent1"/>
+                                  </a:effectRef>
+                                  <a:fontRef idx="minor">
+                                    <a:schemeClr val="tx1"/>
+                                  </a:fontRef>
+                                </wps:style>
+                                <wps:bodyPr/>
+                              </wps:wsp>
+                              <wps:wsp>
+                                <wps:cNvPr id="60" name="文本框 7"/>
+                                <wps:cNvSpPr txBox="1"/>
+                                <wps:spPr>
+                                  <a:xfrm>
+                                    <a:off x="7463" y="50073"/>
+                                    <a:ext cx="276" cy="468"/>
+                                  </a:xfrm>
+                                  <a:prstGeom prst="rect">
+                                    <a:avLst/>
+                                  </a:prstGeom>
+                                  <a:solidFill>
+                                    <a:schemeClr val="lt1"/>
+                                  </a:solidFill>
+                                  <a:ln w="6350">
+                                    <a:solidFill>
+                                      <a:prstClr val="black"/>
+                                    </a:solidFill>
+                                  </a:ln>
+                                </wps:spPr>
+                                <wps:style>
+                                  <a:lnRef idx="0">
+                                    <a:schemeClr val="accent1"/>
+                                  </a:lnRef>
+                                  <a:fillRef idx="0">
+                                    <a:schemeClr val="accent1"/>
+                                  </a:fillRef>
+                                  <a:effectRef idx="0">
+                                    <a:schemeClr val="accent1"/>
+                                  </a:effectRef>
+                                  <a:fontRef idx="minor">
+                                    <a:schemeClr val="dk1"/>
+                                  </a:fontRef>
+                                </wps:style>
+                                <wps:txbx>
+                                  <w:txbxContent>
+                                    <w:p/>
+                                  </w:txbxContent>
+                                </wps:txbx>
+                                <wps:bodyPr rot="0" spcFirstLastPara="0" vertOverflow="overflow" horzOverflow="overflow" vert="eaVert" wrap="square" lIns="91440" tIns="45720" rIns="91440" bIns="45720" numCol="1" spcCol="0" rtlCol="0" fromWordArt="0" anchor="t" anchorCtr="0" forceAA="0" compatLnSpc="1">
+                                  <a:noAutofit/>
+                                </wps:bodyPr>
+                              </wps:wsp>
+                              <wps:wsp>
+                                <wps:cNvPr id="61" name="文本框 9"/>
+                                <wps:cNvSpPr txBox="1"/>
+                                <wps:spPr>
+                                  <a:xfrm>
+                                    <a:off x="8165" y="49739"/>
+                                    <a:ext cx="1719" cy="880"/>
+                                  </a:xfrm>
+                                  <a:prstGeom prst="rect">
+                                    <a:avLst/>
+                                  </a:prstGeom>
+                                  <a:solidFill>
+                                    <a:schemeClr val="lt1"/>
+                                  </a:solidFill>
+                                  <a:ln w="6350">
+                                    <a:noFill/>
+                                  </a:ln>
+                                </wps:spPr>
+                                <wps:style>
+                                  <a:lnRef idx="0">
+                                    <a:schemeClr val="accent1"/>
+                                  </a:lnRef>
+                                  <a:fillRef idx="0">
+                                    <a:schemeClr val="accent1"/>
+                                  </a:fillRef>
+                                  <a:effectRef idx="0">
+                                    <a:schemeClr val="accent1"/>
+                                  </a:effectRef>
+                                  <a:fontRef idx="minor">
+                                    <a:schemeClr val="dk1"/>
+                                  </a:fontRef>
+                                </wps:style>
+                                <wps:txbx>
+                                  <w:txbxContent>
+                                    <w:p>
+                                      <w:pPr>
+                                        <w:rPr>
+                                          <w:rFonts w:hint="eastAsia" w:eastAsiaTheme="minorEastAsia"/>
+                                          <w:lang w:val="en-US" w:eastAsia="zh-CN"/>
+                                        </w:rPr>
+                                      </w:pPr>
+                                      <w:r>
+                                        <w:rPr>
+                                          <w:rFonts w:hint="eastAsia"/>
+                                          <w:lang w:val="en-US" w:eastAsia="zh-CN"/>
+                                        </w:rPr>
+                                        <w:t>使用私钥对待加密数据签名</w:t>
+                                      </w:r>
+                                    </w:p>
+                                  </w:txbxContent>
+                                </wps:txbx>
+                                <wps:bodyPr rot="0" spcFirstLastPara="0" vertOverflow="overflow" horzOverflow="overflow" vert="horz" wrap="square" lIns="91440" tIns="45720" rIns="91440" bIns="45720" numCol="1" spcCol="0" rtlCol="0" fromWordArt="0" anchor="t" anchorCtr="0" forceAA="0" compatLnSpc="1">
+                                  <a:noAutofit/>
+                                </wps:bodyPr>
+                              </wps:wsp>
+                            </wpg:grpSp>
+                            <wps:wsp>
+                              <wps:cNvPr id="65" name="文本框 9"/>
+                              <wps:cNvSpPr txBox="1"/>
+                              <wps:spPr>
+                                <a:xfrm>
+                                  <a:off x="880" y="58411"/>
+                                  <a:ext cx="2338" cy="1179"/>
+                                </a:xfrm>
+                                <a:prstGeom prst="rect">
+                                  <a:avLst/>
+                                </a:prstGeom>
+                                <a:solidFill>
+                                  <a:schemeClr val="lt1"/>
+                                </a:solidFill>
+                                <a:ln w="6350">
+                                  <a:noFill/>
+                                </a:ln>
+                              </wps:spPr>
+                              <wps:style>
+                                <a:lnRef idx="0">
+                                  <a:schemeClr val="accent1"/>
+                                </a:lnRef>
+                                <a:fillRef idx="0">
+                                  <a:schemeClr val="accent1"/>
+                                </a:fillRef>
+                                <a:effectRef idx="0">
+                                  <a:schemeClr val="accent1"/>
+                                </a:effectRef>
+                                <a:fontRef idx="minor">
+                                  <a:schemeClr val="dk1"/>
+                                </a:fontRef>
+                              </wps:style>
+                              <wps:txbx>
+                                <w:txbxContent>
+                                  <w:p>
+                                    <w:pPr>
+                                      <w:rPr>
+                                        <w:rFonts w:hint="eastAsia"/>
+                                        <w:lang w:val="en-US" w:eastAsia="zh-CN"/>
+                                      </w:rPr>
+                                    </w:pPr>
+                                    <w:r>
+                                      <w:rPr>
+                                        <w:rFonts w:hint="eastAsia"/>
+                                        <w:lang w:val="en-US" w:eastAsia="zh-CN"/>
+                                      </w:rPr>
+                                      <w:t>使用公钥对数据解密</w:t>
+                                    </w:r>
+                                  </w:p>
+                                  <w:p>
+                                    <w:pPr>
+                                      <w:rPr>
+                                        <w:rFonts w:hint="eastAsia"/>
+                                        <w:lang w:val="en-US" w:eastAsia="zh-CN"/>
+                                      </w:rPr>
+                                    </w:pPr>
+                                    <w:r>
+                                      <w:rPr>
+                                        <w:rFonts w:hint="eastAsia"/>
+                                        <w:lang w:val="en-US" w:eastAsia="zh-CN"/>
+                                      </w:rPr>
+                                      <w:t>使用公钥和解密数据验证签名</w:t>
+                                    </w:r>
+                                  </w:p>
+                                </w:txbxContent>
+                              </wps:txbx>
+                              <wps:bodyPr rot="0" spcFirstLastPara="0" vertOverflow="overflow" horzOverflow="overflow" vert="horz" wrap="square" lIns="91440" tIns="45720" rIns="91440" bIns="45720" numCol="1" spcCol="0" rtlCol="0" fromWordArt="0" anchor="t" anchorCtr="0" forceAA="0" compatLnSpc="1">
+                                <a:noAutofit/>
+                              </wps:bodyPr>
+                            </wps:wsp>
+                          </wpg:grpSp>
+                        </wpg:grpSp>
+                      </wpg:grpSp>
+                      <wps:wsp>
+                        <wps:cNvPr id="70" name="文本框 7"/>
+                        <wps:cNvSpPr txBox="1"/>
+                        <wps:spPr>
+                          <a:xfrm>
+                            <a:off x="7484" y="57143"/>
+                            <a:ext cx="276" cy="805"/>
+                          </a:xfrm>
+                          <a:prstGeom prst="rect">
+                            <a:avLst/>
+                          </a:prstGeom>
+                          <a:solidFill>
+                            <a:schemeClr val="lt1"/>
+                          </a:solidFill>
+                          <a:ln w="6350">
+                            <a:solidFill>
+                              <a:prstClr val="black"/>
+                            </a:solidFill>
+                          </a:ln>
+                        </wps:spPr>
+                        <wps:style>
+                          <a:lnRef idx="0">
+                            <a:schemeClr val="accent1"/>
+                          </a:lnRef>
+                          <a:fillRef idx="0">
+                            <a:schemeClr val="accent1"/>
+                          </a:fillRef>
+                          <a:effectRef idx="0">
+                            <a:schemeClr val="accent1"/>
+                          </a:effectRef>
+                          <a:fontRef idx="minor">
+                            <a:schemeClr val="dk1"/>
+                          </a:fontRef>
+                        </wps:style>
+                        <wps:txbx>
+                          <w:txbxContent>
+                            <w:p/>
+                          </w:txbxContent>
+                        </wps:txbx>
+                        <wps:bodyPr rot="0" spcFirstLastPara="0" vertOverflow="overflow" horzOverflow="overflow" vert="eaVert" wrap="square" lIns="91440" tIns="45720" rIns="91440" bIns="45720" numCol="1" spcCol="0" rtlCol="0" fromWordArt="0" anchor="t" anchorCtr="0" forceAA="0" compatLnSpc="1">
+                          <a:noAutofit/>
+                        </wps:bodyPr>
+                      </wps:wsp>
+                    </wpg:wgp>
+                  </a:graphicData>
+                </a:graphic>
+              </wp:anchor>
+            </w:drawing>
+          </mc:Choice>
+          <mc:Fallback>
+            <w:pict>
+              <v:group id="_x0000_s1026" o:spid="_x0000_s1026" o:spt="203" style="position:absolute;left:0pt;margin-left:-63.6pt;margin-top:13.4pt;height:317.3pt;width:456.5pt;z-index:251668480;mso-width-relative:page;mso-height-relative:page;" coordorigin="811,53810" coordsize="9130,6346" o:gfxdata="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">
+                <o:lock v:ext="edit" aspectratio="f"/>
+                <v:group id="_x0000_s1026" o:spid="_x0000_s1026" o:spt="203" style="position:absolute;left:811;top:53810;height:6346;width:9130;" coordorigin="880,54200" coordsize="9130,6346" o:gfxdata="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">
+                  <o:lock v:ext="edit" aspectratio="f"/>
+                  <v:shape id="肘形连接符 8" o:spid="_x0000_s1026" o:spt="35" type="#_x0000_t35" style="position:absolute;left:7486;top:57495;flip:y;height:151;width:647;rotation:-5898240f;" filled="f" stroked="t" coordsize="21600,21600" o:gfxdata="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" adj="4373,75242">
+                    <v:fill on="f" focussize="0,0"/>
+                    <v:stroke weight="0.5pt" color="#5B9BD5 [3204]" miterlimit="8" joinstyle="miter" endarrow="open"/>
+                    <v:imagedata o:title=""/>
+                    <o:lock v:ext="edit" aspectratio="f"/>
+                  </v:shape>
+                  <v:group id="_x0000_s1026" o:spid="_x0000_s1026" o:spt="203" style="position:absolute;left:880;top:54200;height:6346;width:9130;" coordorigin="880,53888" coordsize="9130,6346" o:gfxdata="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">
+                    <o:lock v:ext="edit" aspectratio="f"/>
+                    <v:shape id="文本框 9" o:spid="_x0000_s1026" o:spt="202" type="#_x0000_t202" style="position:absolute;left:4432;top:57375;height:877;width:2516;" fillcolor="#FFFFFF [3201]" filled="t" stroked="f" coordsize="21600,21600" o:gfxdata="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">
+                      <v:fill on="t" focussize="0,0"/>
+                      <v:stroke on="f" weight="0.5pt"/>
+                      <v:imagedata o:title=""/>
+                      <o:lock v:ext="edit" aspectratio="f"/>
+                      <v:textbox>
+                        <w:txbxContent>
+                          <w:p>
+                            <w:pPr>
+                              <w:rPr>
+                                <w:rFonts w:hint="eastAsia" w:eastAsiaTheme="minorEastAsia"/>
+                                <w:lang w:val="en-US" w:eastAsia="zh-CN"/>
+                              </w:rPr>
+                            </w:pPr>
+                            <w:r>
+                              <w:rPr>
+                                <w:rFonts w:hint="eastAsia"/>
+                                <w:lang w:val="en-US" w:eastAsia="zh-CN"/>
+                              </w:rPr>
+                              <w:t>回应加密数据、数字签名</w:t>
+                            </w:r>
+                          </w:p>
+                        </w:txbxContent>
+                      </v:textbox>
+                    </v:shape>
+                    <v:group id="_x0000_s1026" o:spid="_x0000_s1026" o:spt="203" style="position:absolute;left:880;top:53888;height:6346;width:9130;" coordorigin="880,53576" coordsize="9130,6346" o:gfxdata="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">
+                      <o:lock v:ext="edit" aspectratio="f"/>
+                      <v:group id="_x0000_s1026" o:spid="_x0000_s1026" o:spt="203" style="position:absolute;left:3036;top:53576;height:6347;width:6974;" coordorigin="2910,48823" coordsize="6974,4105" o:gfxdata="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">
+                        <o:lock v:ext="edit" aspectratio="f"/>
+                        <v:shape id="文本框 19" o:spid="_x0000_s1026" o:spt="202" type="#_x0000_t202" style="position:absolute;left:2910;top:48832;height:428;width:1390;" fillcolor="#FFFFFF [3201]" filled="t" stroked="t" coordsize="21600,21600" o:gfxdata="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">
+                          <v:fill on="t" focussize="0,0"/>
+                          <v:stroke weight="0.5pt" color="#000000 [3204]" joinstyle="round"/>
+                          <v:imagedata o:title=""/>
+                          <o:lock v:ext="edit" aspectratio="f"/>
+                          <v:textbox>
+                            <w:txbxContent>
+                              <w:p>
+                                <w:pPr>
+                                  <w:rPr>
+                                    <w:rFonts w:hint="eastAsia" w:eastAsiaTheme="minorEastAsia"/>
+                                    <w:lang w:val="en-US" w:eastAsia="zh-CN"/>
+                                  </w:rPr>
+                                </w:pPr>
+                                <w:r>
+                                  <w:rPr>
+                                    <w:rFonts w:hint="eastAsia"/>
+                                    <w:lang w:val="en-US" w:eastAsia="zh-CN"/>
+                                  </w:rPr>
+                                  <w:t>客户端</w:t>
+                                </w:r>
+                              </w:p>
+                            </w:txbxContent>
+                          </v:textbox>
+                        </v:shape>
+                        <v:shape id="文本框 20" o:spid="_x0000_s1026" o:spt="202" type="#_x0000_t202" style="position:absolute;left:6774;top:48823;height:428;width:1348;" fillcolor="#FFFFFF [3201]" filled="t" stroked="t" coordsize="21600,21600" o:gfxdata="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">
+                          <v:fill on="t" focussize="0,0"/>
+                          <v:stroke weight="0.5pt" color="#000000 [3204]" joinstyle="round"/>
+                          <v:imagedata o:title=""/>
+                          <o:lock v:ext="edit" aspectratio="f"/>
+                          <v:textbox>
+                            <w:txbxContent>
+                              <w:p>
+                                <w:pPr>
+                                  <w:rPr>
+                                    <w:rFonts w:hint="eastAsia" w:eastAsiaTheme="minorEastAsia"/>
+                                    <w:lang w:val="en-US" w:eastAsia="zh-CN"/>
+                                  </w:rPr>
+                                </w:pPr>
+                                <w:r>
+                                  <w:rPr>
+                                    <w:rFonts w:hint="eastAsia"/>
+                                    <w:lang w:val="en-US" w:eastAsia="zh-CN"/>
+                                  </w:rPr>
+                                  <w:t>服务端</w:t>
+                                </w:r>
+                              </w:p>
+                            </w:txbxContent>
+                          </v:textbox>
+                        </v:shape>
+                        <v:line id="直接连接符 21" o:spid="_x0000_s1026" o:spt="20" style="position:absolute;left:3584;top:49302;flip:x;height:3577;width:7;" filled="f" stroked="t" coordsize="21600,21600" o:gfxdata="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">
+                          <v:fill on="f" focussize="0,0"/>
+                          <v:stroke weight="2.25pt" color="#41719C [3204]" miterlimit="8" joinstyle="miter" dashstyle="1 1"/>
+                          <v:imagedata o:title=""/>
+                          <o:lock v:ext="edit" aspectratio="f"/>
+                        </v:line>
+                        <v:line id="直接连接符 22" o:spid="_x0000_s1026" o:spt="20" style="position:absolute;left:7563;top:49351;flip:x;height:3577;width:7;" filled="f" stroked="t" coordsize="21600,21600" o:gfxdata="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">
+                          <v:fill on="f" focussize="0,0"/>
+                          <v:stroke weight="2.25pt" color="#41719C [3204]" miterlimit="8" joinstyle="miter" dashstyle="1 1"/>
+                          <v:imagedata o:title=""/>
+                          <o:lock v:ext="edit" aspectratio="f"/>
+                        </v:line>
+                        <v:shape id="文本框 7" o:spid="_x0000_s1026" o:spt="202" type="#_x0000_t202" style="position:absolute;left:3446;top:52119;height:451;width:276;" fillcolor="#FFFFFF [3201]" filled="t" stroked="t" coordsize="21600,21600" o:gfxdata="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">
+                          <v:fill on="t" focussize="0,0"/>
+                          <v:stroke weight="0.5pt" color="#000000 [3204]" joinstyle="round"/>
+                          <v:imagedata o:title=""/>
+                          <o:lock v:ext="edit" aspectratio="f"/>
+                          <v:textbox style="layout-flow:vertical-ideographic;">
+                            <w:txbxContent>
+                              <w:p/>
+                            </w:txbxContent>
+                          </v:textbox>
+                        </v:shape>
+                        <v:shape id="肘形连接符 8" o:spid="_x0000_s1026" o:spt="35" type="#_x0000_t35" style="position:absolute;left:3336;top:51943;flip:y;height:151;width:647;rotation:-5898240f;" filled="f" stroked="t" coordsize="21600,21600" o:gfxdata="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" adj="4373,75242">
+                          <v:fill on="f" focussize="0,0"/>
+                          <v:stroke weight="0.5pt" color="#5B9BD5 [3204]" miterlimit="8" joinstyle="miter" endarrow="open"/>
+                          <v:imagedata o:title=""/>
+                          <o:lock v:ext="edit" aspectratio="f"/>
+                        </v:shape>
+                        <v:shape id="文本框 9" o:spid="_x0000_s1026" o:spt="202" type="#_x0000_t202" style="position:absolute;left:8151;top:50831;height:567;width:1719;" fillcolor="#FFFFFF [3201]" filled="t" stroked="f" coordsize="21600,21600" o:gfxdata="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">
+                          <v:fill on="t" focussize="0,0"/>
+                          <v:stroke on="f" weight="0.5pt"/>
+                          <v:imagedata o:title=""/>
+                          <o:lock v:ext="edit" aspectratio="f"/>
+                          <v:textbox>
+                            <w:txbxContent>
+                              <w:p>
+                                <w:pPr>
+                                  <w:rPr>
+                                    <w:rFonts w:hint="eastAsia" w:eastAsiaTheme="minorEastAsia"/>
+                                    <w:lang w:val="en-US" w:eastAsia="zh-CN"/>
+                                  </w:rPr>
+                                </w:pPr>
+                                <w:r>
+                                  <w:rPr>
+                                    <w:rFonts w:hint="eastAsia"/>
+                                    <w:lang w:val="en-US" w:eastAsia="zh-CN"/>
+                                  </w:rPr>
+                                  <w:t>使用私钥对待数据加密</w:t>
+                                </w:r>
+                              </w:p>
+                            </w:txbxContent>
+                          </v:textbox>
+                        </v:shape>
+                        <v:shape id="直接箭头连接符 13" o:spid="_x0000_s1026" o:spt="32" type="#_x0000_t32" style="position:absolute;left:3593;top:51727;flip:x y;height:4;width:3954;" filled="f" stroked="t" coordsize="21600,21600" o:gfxdata="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">
+                          <v:fill on="f" focussize="0,0"/>
+                          <v:stroke weight="0.5pt" color="#5B9BD5 [3204]" miterlimit="8" joinstyle="miter" endarrow="open"/>
+                          <v:imagedata o:title=""/>
+                          <o:lock v:ext="edit" aspectratio="f"/>
+                        </v:shape>
+                        <v:shape id="肘形连接符 8" o:spid="_x0000_s1026" o:spt="35" type="#_x0000_t35" style="position:absolute;left:7327;top:49966;flip:y;height:151;width:647;rotation:-5898240f;" filled="f" stroked="t" coordsize="21600,21600" o:gfxdata="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" adj="4373,75242">
+                          <v:fill on="f" focussize="0,0"/>
+                          <v:stroke weight="0.5pt" color="#5B9BD5 [3204]" miterlimit="8" joinstyle="miter" endarrow="open"/>
+                          <v:imagedata o:title=""/>
+                          <o:lock v:ext="edit" aspectratio="f"/>
+                        </v:shape>
+                        <v:shape id="文本框 7" o:spid="_x0000_s1026" o:spt="202" type="#_x0000_t202" style="position:absolute;left:7463;top:50073;height:468;width:276;" fillcolor="#FFFFFF [3201]" filled="t" stroked="t" coordsize="21600,21600" o:gfxdata="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">
+                          <v:fill on="t" focussize="0,0"/>
+                          <v:stroke weight="0.5pt" color="#000000 [3204]" joinstyle="round"/>
+                          <v:imagedata o:title=""/>
+                          <o:lock v:ext="edit" aspectratio="f"/>
+                          <v:textbox style="layout-flow:vertical-ideographic;">
+                            <w:txbxContent>
+                              <w:p/>
+                            </w:txbxContent>
+                          </v:textbox>
+                        </v:shape>
+                        <v:shape id="文本框 9" o:spid="_x0000_s1026" o:spt="202" type="#_x0000_t202" style="position:absolute;left:8165;top:49739;height:880;width:1719;" fillcolor="#FFFFFF [3201]" filled="t" stroked="f" coordsize="21600,21600" o:gfxdata="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">
+                          <v:fill on="t" focussize="0,0"/>
+                          <v:stroke on="f" weight="0.5pt"/>
+                          <v:imagedata o:title=""/>
+                          <o:lock v:ext="edit" aspectratio="f"/>
+                          <v:textbox>
+                            <w:txbxContent>
+                              <w:p>
+                                <w:pPr>
+                                  <w:rPr>
+                                    <w:rFonts w:hint="eastAsia" w:eastAsiaTheme="minorEastAsia"/>
+                                    <w:lang w:val="en-US" w:eastAsia="zh-CN"/>
+                                  </w:rPr>
+                                </w:pPr>
+                                <w:r>
+                                  <w:rPr>
+                                    <w:rFonts w:hint="eastAsia"/>
+                                    <w:lang w:val="en-US" w:eastAsia="zh-CN"/>
+                                  </w:rPr>
+                                  <w:t>使用私钥对待加密数据签名</w:t>
+                                </w:r>
+                              </w:p>
+                            </w:txbxContent>
+                          </v:textbox>
+                        </v:shape>
+                      </v:group>
+                      <v:shape id="文本框 9" o:spid="_x0000_s1026" o:spt="202" type="#_x0000_t202" style="position:absolute;left:880;top:58411;height:1179;width:2338;" fillcolor="#FFFFFF [3201]" filled="t" stroked="f" coordsize="21600,21600" o:gfxdata="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">
+                        <v:fill on="t" focussize="0,0"/>
+                        <v:stroke on="f" weight="0.5pt"/>
+                        <v:imagedata o:title=""/>
+                        <o:lock v:ext="edit" aspectratio="f"/>
+                        <v:textbox>
+                          <w:txbxContent>
+                            <w:p>
+                              <w:pPr>
+                                <w:rPr>
+                                  <w:rFonts w:hint="eastAsia"/>
+                                  <w:lang w:val="en-US" w:eastAsia="zh-CN"/>
+                                </w:rPr>
+                              </w:pPr>
+                              <w:r>
+                                <w:rPr>
+                                  <w:rFonts w:hint="eastAsia"/>
+                                  <w:lang w:val="en-US" w:eastAsia="zh-CN"/>
+                                </w:rPr>
+                                <w:t>使用公钥对数据解密</w:t>
+                              </w:r>
+                            </w:p>
+                            <w:p>
+                              <w:pPr>
+                                <w:rPr>
+                                  <w:rFonts w:hint="eastAsia"/>
+                                  <w:lang w:val="en-US" w:eastAsia="zh-CN"/>
+                                </w:rPr>
+                              </w:pPr>
+                              <w:r>
+                                <w:rPr>
+                                  <w:rFonts w:hint="eastAsia"/>
+                                  <w:lang w:val="en-US" w:eastAsia="zh-CN"/>
+                                </w:rPr>
+                                <w:t>使用公钥和解密数据验证签名</w:t>
+                              </w:r>
+                            </w:p>
+                          </w:txbxContent>
+                        </v:textbox>
+                      </v:shape>
+                    </v:group>
+                  </v:group>
+                </v:group>
+                <v:shape id="文本框 7" o:spid="_x0000_s1026" o:spt="202" type="#_x0000_t202" style="position:absolute;left:7484;top:57143;height:805;width:276;" fillcolor="#FFFFFF [3201]" filled="t" stroked="t" coordsize="21600,21600" o:gfxdata="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">
+                  <v:fill on="t" focussize="0,0"/>
+                  <v:stroke weight="0.5pt" color="#000000 [3204]" joinstyle="round"/>
+                  <v:imagedata o:title=""/>
+                  <o:lock v:ext="edit" aspectratio="f"/>
+                  <v:textbox style="layout-flow:vertical-ideographic;">
+                    <w:txbxContent>
+                      <w:p/>
+                    </w:txbxContent>
+                  </v:textbox>
+                </v:shape>
+              </v:group>
+            </w:pict>
+          </mc:Fallback>
+        </mc:AlternateContent>
+      </w:r>
+    </w:p>
+    <w:p>
+      <w:pPr>
+        <w:rPr>
+          <w:rFonts w:hint="eastAsia"/>
+          <w:lang w:val="en-US" w:eastAsia="zh-CN"/>
+        </w:rPr>
+      </w:pPr>
+    </w:p>
+    <w:p>
+      <w:pPr>
+        <w:rPr>
+          <w:rFonts w:hint="eastAsia"/>
+          <w:lang w:val="en-US" w:eastAsia="zh-CN"/>
+        </w:rPr>
+      </w:pPr>
+    </w:p>
+    <w:p>
+      <w:pPr>
+        <w:rPr>
+          <w:rFonts w:hint="eastAsia"/>
+          <w:lang w:val="en-US" w:eastAsia="zh-CN"/>
+        </w:rPr>
+      </w:pPr>
+    </w:p>
+    <w:p>
+      <w:pPr>
+        <w:rPr>
+          <w:rFonts w:hint="eastAsia"/>
+          <w:lang w:val="en-US" w:eastAsia="zh-CN"/>
+        </w:rPr>
+      </w:pPr>
+    </w:p>
+    <w:p>
+      <w:pPr>
+        <w:rPr>
+          <w:rFonts w:hint="eastAsia"/>
+          <w:lang w:val="en-US" w:eastAsia="zh-CN"/>
+        </w:rPr>
+      </w:pPr>
+    </w:p>
+    <w:p>
+      <w:pPr>
+        <w:rPr>
+          <w:rFonts w:hint="eastAsia"/>
+          <w:lang w:val="en-US" w:eastAsia="zh-CN"/>
+        </w:rPr>
+      </w:pPr>
+    </w:p>
+    <w:p>
+      <w:pPr>
+        <w:rPr>
+          <w:rFonts w:hint="eastAsia"/>
+          <w:lang w:val="en-US" w:eastAsia="zh-CN"/>
+        </w:rPr>
+      </w:pPr>
+    </w:p>
+    <w:p>
+      <w:pPr>
+        <w:rPr>
+          <w:rFonts w:hint="eastAsia"/>
+          <w:lang w:val="en-US" w:eastAsia="zh-CN"/>
+        </w:rPr>
+      </w:pPr>
+    </w:p>
+    <w:p>
+      <w:pPr>
+        <w:rPr>
+          <w:rFonts w:hint="eastAsia"/>
+          <w:lang w:val="en-US" w:eastAsia="zh-CN"/>
+        </w:rPr>
+      </w:pPr>
+    </w:p>
+    <w:p>
+      <w:pPr>
+        <w:rPr>
+          <w:rFonts w:hint="eastAsia"/>
+          <w:lang w:val="en-US" w:eastAsia="zh-CN"/>
+        </w:rPr>
+      </w:pPr>
+    </w:p>
+    <w:p>
+      <w:pPr>
+        <w:rPr>
+          <w:rFonts w:hint="eastAsia"/>
+          <w:lang w:val="en-US" w:eastAsia="zh-CN"/>
+        </w:rPr>
+      </w:pPr>
+    </w:p>
+    <w:p>
+      <w:pPr>
+        <w:rPr>
+          <w:rFonts w:hint="eastAsia"/>
+          <w:lang w:val="en-US" w:eastAsia="zh-CN"/>
+        </w:rPr>
+      </w:pPr>
+    </w:p>
+    <w:p>
+      <w:pPr>
+        <w:rPr>
+          <w:rFonts w:hint="eastAsia"/>
+          <w:lang w:val="en-US" w:eastAsia="zh-CN"/>
+        </w:rPr>
+      </w:pPr>
+    </w:p>
+    <w:p>
+      <w:pPr>
+        <w:rPr>
+          <w:rFonts w:hint="eastAsia"/>
+          <w:lang w:val="en-US" w:eastAsia="zh-CN"/>
+        </w:rPr>
+      </w:pPr>
+    </w:p>
+    <w:p>
+      <w:pPr>
+        <w:rPr>
+          <w:rFonts w:hint="eastAsia"/>
+          <w:lang w:val="en-US" w:eastAsia="zh-CN"/>
+        </w:rPr>
+      </w:pPr>
+    </w:p>
+    <w:p>
+      <w:pPr>
+        <w:rPr>
+          <w:rFonts w:hint="eastAsia"/>
+          <w:lang w:val="en-US" w:eastAsia="zh-CN"/>
+        </w:rPr>
+      </w:pPr>
+    </w:p>
+    <w:p>
+      <w:pPr>
+        <w:rPr>
+          <w:rFonts w:hint="eastAsia"/>
+          <w:lang w:val="en-US" w:eastAsia="zh-CN"/>
+        </w:rPr>
+      </w:pPr>
+    </w:p>
+    <w:p>
+      <w:pPr>
+        <w:rPr>
+          <w:rFonts w:hint="eastAsia"/>
+          <w:lang w:val="en-US" w:eastAsia="zh-CN"/>
+        </w:rPr>
+      </w:pPr>
+    </w:p>
+    <w:p>
+      <w:pPr>
+        <w:rPr>
+          <w:rFonts w:hint="eastAsia"/>
+          <w:lang w:val="en-US" w:eastAsia="zh-CN"/>
+        </w:rPr>
+      </w:pPr>
+    </w:p>
+    <w:p>
+      <w:pPr>
+        <w:rPr>
+          <w:rFonts w:hint="eastAsia"/>
+          <w:lang w:val="en-US" w:eastAsia="zh-CN"/>
+        </w:rPr>
+      </w:pPr>
+    </w:p>
+    <w:p>
+      <w:pPr>
+        <w:rPr>
+          <w:rFonts w:hint="eastAsia"/>
+          <w:lang w:val="en-US" w:eastAsia="zh-CN"/>
+        </w:rPr>
+      </w:pPr>
+    </w:p>
+    <w:p>
+      <w:pPr>
+        <w:rPr>
+          <w:rFonts w:hint="eastAsia"/>
+          <w:lang w:val="en-US" w:eastAsia="zh-CN"/>
+        </w:rPr>
+      </w:pPr>
+    </w:p>
+    <w:p>
+      <w:pPr>
+        <w:ind w:firstLine="420" w:firstLineChars="200"/>
+        <w:rPr>
+          <w:rFonts w:hint="eastAsia"/>
+          <w:lang w:val="en-US" w:eastAsia="zh-CN"/>
+        </w:rPr>
+      </w:pPr>
+      <w:r>
+        <w:rPr>
+          <w:rFonts w:hint="eastAsia"/>
+          <w:lang w:val="en-US" w:eastAsia="zh-CN"/>
+        </w:rPr>
+        <w:t>数字证书最佳应用环境是HTTPS安全协议中，使用流程远比上述加密交互流程复杂。但相关操作封装在传输层，对于应用层透明。在HTTPS安全协议中使用非对称加密算法交换密钥，使用对称加密算法对数据进行加密/解密操作，提高加密/解密效率。</w:t>
+      </w:r>
+    </w:p>
+    <w:p>
+      <w:pPr>
+        <w:ind w:firstLine="420" w:firstLineChars="200"/>
+        <w:rPr>
+          <w:rFonts w:hint="eastAsia"/>
+          <w:lang w:val="en-US" w:eastAsia="zh-CN"/>
+        </w:rPr>
+      </w:pPr>
+    </w:p>
+    <w:p>
+      <w:pPr>
+        <w:pStyle w:val="3"/>
+        <w:rPr>
+          <w:rFonts w:hint="eastAsia"/>
+          <w:lang w:val="en-US" w:eastAsia="zh-CN"/>
+        </w:rPr>
+      </w:pPr>
+      <w:r>
+        <w:rPr>
+          <w:rFonts w:hint="eastAsia"/>
+          <w:lang w:val="en-US" w:eastAsia="zh-CN"/>
+        </w:rPr>
+        <w:t>证书管理</w:t>
+      </w:r>
+    </w:p>
+    <w:p>
+      <w:pPr>
+        <w:pStyle w:val="4"/>
+        <w:rPr>
+          <w:rFonts w:hint="eastAsia"/>
+          <w:lang w:val="en-US" w:eastAsia="zh-CN"/>
+        </w:rPr>
+      </w:pPr>
+      <w:r>
+        <w:rPr>
+          <w:rFonts w:hint="eastAsia"/>
+          <w:lang w:val="en-US" w:eastAsia="zh-CN"/>
+        </w:rPr>
+        <w:t>使用KeyTool</w:t>
+      </w:r>
+    </w:p>
+    <w:p>
+      <w:pPr>
+        <w:rPr>
+          <w:rFonts w:hint="eastAsia"/>
+          <w:lang w:val="en-US" w:eastAsia="zh-CN"/>
+        </w:rPr>
+      </w:pPr>
+      <w:r>
+        <w:rPr>
+          <w:rFonts w:hint="eastAsia"/>
+          <w:lang w:val="en-US" w:eastAsia="zh-CN"/>
+        </w:rPr>
+        <w:t>KeyTool是Java中数字证书管理工具，用于数字证书的申请、导入、导出和撤消等操作。</w:t>
+      </w:r>
+    </w:p>
+    <w:p>
+      <w:pPr>
+        <w:rPr>
+          <w:rFonts w:hint="eastAsia"/>
+          <w:lang w:val="en-US" w:eastAsia="zh-CN"/>
+        </w:rPr>
+      </w:pPr>
+      <w:r>
+        <w:drawing>
+          <wp:inline distT="0" distB="0" distL="114300" distR="114300">
+            <wp:extent cx="5270500" cy="4347845"/>
+            <wp:effectExtent l="0" t="0" r="6350" b="14605"/>
+            <wp:docPr id="72" name="图片 1"/>
+            <wp:cNvGraphicFramePr>
+              <a:graphicFrameLocks xmlns:a="http://schemas.openxmlformats.org/drawingml/2006/main" noChangeAspect="1"/>
+            </wp:cNvGraphicFramePr>
+            <a:graphic xmlns:a="http://schemas.openxmlformats.org/drawingml/2006/main">
+              <a:graphicData uri="http://schemas.openxmlformats.org/drawingml/2006/picture">
+                <pic:pic xmlns:pic="http://schemas.openxmlformats.org/drawingml/2006/picture">
+                  <pic:nvPicPr>
+                    <pic:cNvPr id="72" name="图片 1"/>
+                    <pic:cNvPicPr>
+                      <a:picLocks noChangeAspect="1"/>
+                    </pic:cNvPicPr>
+                  </pic:nvPicPr>
+                  <pic:blipFill>
+                    <a:blip r:embed="rId4"/>
+                    <a:stretch>
+                      <a:fillRect/>
+                    </a:stretch>
+                  </pic:blipFill>
+                  <pic:spPr>
+                    <a:xfrm>
+                      <a:off x="0" y="0"/>
+                      <a:ext cx="5270500" cy="4347845"/>
+                    </a:xfrm>
+                    <a:prstGeom prst="rect">
+                      <a:avLst/>
+                    </a:prstGeom>
+                    <a:noFill/>
+                    <a:ln w="9525">
+                      <a:noFill/>
+                    </a:ln>
+                  </pic:spPr>
+                </pic:pic>
+              </a:graphicData>
+            </a:graphic>
+          </wp:inline>
+        </w:drawing>
+      </w:r>
+    </w:p>
+    <w:p>
+      <w:pPr>
+        <w:pStyle w:val="5"/>
+        <w:numPr>
+          <w:ilvl w:val="0"/>
+          <w:numId w:val="1"/>
+        </w:numPr>
+        <w:rPr>
+          <w:rFonts w:hint="eastAsia"/>
+          <w:lang w:val="en-US" w:eastAsia="zh-CN"/>
+        </w:rPr>
+      </w:pPr>
+      <w:r>
+        <w:rPr>
+          <w:rFonts w:hint="eastAsia"/>
+          <w:lang w:val="en-US" w:eastAsia="zh-CN"/>
+        </w:rPr>
+        <w:t>构建自签名证书</w:t>
+      </w:r>
+    </w:p>
+    <w:p>
+      <w:pPr>
+        <w:numPr>
+          <w:ilvl w:val="0"/>
+          <w:numId w:val="0"/>
+        </w:numPr>
+        <w:rPr>
+          <w:rFonts w:hint="eastAsia"/>
+          <w:lang w:val="en-US" w:eastAsia="zh-CN"/>
+        </w:rPr>
+      </w:pPr>
+      <w:r>
+        <w:rPr>
+          <w:rFonts w:hint="eastAsia"/>
+          <w:lang w:val="en-US" w:eastAsia="zh-CN"/>
+        </w:rPr>
+        <w:t>在构建证书之前，需要生成密钥对，即基于某一种非对称加密算法的公私钥。</w:t>
+      </w:r>
+    </w:p>
+    <w:p>
+      <w:pPr>
+        <w:numPr>
+          <w:ilvl w:val="0"/>
+          <w:numId w:val="0"/>
+        </w:numPr>
+        <w:rPr>
+          <w:rFonts w:hint="eastAsia"/>
+          <w:lang w:val="en-US" w:eastAsia="zh-CN"/>
+        </w:rPr>
+      </w:pPr>
+      <w:r>
+        <w:rPr>
+          <w:rFonts w:hint="eastAsia"/>
+          <w:lang w:val="en-US" w:eastAsia="zh-CN"/>
+        </w:rPr>
+        <w:t>生成密钥对1</w:t>
+      </w:r>
+    </w:p>
+    <w:p>
+      <w:pPr>
+        <w:keepNext w:val="0"/>
+        <w:keepLines w:val="0"/>
+        <w:widowControl/>
+        <w:suppressLineNumbers w:val="0"/>
+        <w:pBdr>
+          <w:top w:val="none" w:color="auto" w:sz="0" w:space="0"/>
+          <w:left w:val="none" w:color="auto" w:sz="0" w:space="0"/>
+          <w:bottom w:val="none" w:color="auto" w:sz="0" w:space="0"/>
+          <w:right w:val="none" w:color="auto" w:sz="0" w:space="0"/>
+        </w:pBdr>
+        <w:shd w:val="clear" w:fill="282C34"/>
+        <w:wordWrap w:val="0"/>
+        <w:spacing w:before="0" w:beforeAutospacing="0" w:after="0" w:afterAutospacing="0" w:line="330" w:lineRule="atLeast"/>
+        <w:ind w:left="0" w:right="0" w:firstLine="420" w:firstLineChars="0"/>
+        <w:jc w:val="left"/>
+        <w:rPr>
+          <w:rFonts w:hint="eastAsia" w:ascii="Consolas" w:hAnsi="Consolas" w:eastAsia="Consolas" w:cs="Consolas"/>
+          <w:b w:val="0"/>
+          <w:i w:val="0"/>
+          <w:caps w:val="0"/>
+          <w:color w:val="ABB2BF"/>
+          <w:spacing w:val="0"/>
+          <w:kern w:val="0"/>
+          <w:sz w:val="21"/>
+          <w:szCs w:val="21"/>
+          <w:shd w:val="clear" w:fill="282C34"/>
+          <w:lang w:val="en-US" w:eastAsia="zh-CN" w:bidi="ar"/>
+        </w:rPr>
+      </w:pPr>
+      <w:r>
+        <w:rPr>
+          <w:rFonts w:hint="eastAsia" w:ascii="Consolas" w:hAnsi="Consolas" w:eastAsia="Consolas" w:cs="Consolas"/>
+          <w:b w:val="0"/>
+          <w:i w:val="0"/>
+          <w:caps w:val="0"/>
+          <w:color w:val="ABB2BF"/>
+          <w:spacing w:val="0"/>
+          <w:kern w:val="0"/>
+          <w:sz w:val="21"/>
+          <w:szCs w:val="21"/>
+          <w:shd w:val="clear" w:fill="282C34"/>
+          <w:lang w:val="en-US" w:eastAsia="zh-CN" w:bidi="ar"/>
+        </w:rPr>
+        <w:t>Keytool</w:t>
+      </w:r>
+    </w:p>
+    <w:p>
+      <w:pPr>
+        <w:keepNext w:val="0"/>
+        <w:keepLines w:val="0"/>
+        <w:widowControl/>
+        <w:suppressLineNumbers w:val="0"/>
+        <w:pBdr>
+          <w:top w:val="none" w:color="auto" w:sz="0" w:space="0"/>
+          <w:left w:val="none" w:color="auto" w:sz="0" w:space="0"/>
+          <w:bottom w:val="none" w:color="auto" w:sz="0" w:space="0"/>
+          <w:right w:val="none" w:color="auto" w:sz="0" w:space="0"/>
+        </w:pBdr>
+        <w:shd w:val="clear" w:fill="282C34"/>
+        <w:wordWrap w:val="0"/>
+        <w:spacing w:before="0" w:beforeAutospacing="0" w:after="0" w:afterAutospacing="0" w:line="330" w:lineRule="atLeast"/>
+        <w:ind w:left="0" w:right="0" w:firstLine="420" w:firstLineChars="0"/>
+        <w:jc w:val="left"/>
+        <w:rPr>
+          <w:rFonts w:hint="eastAsia" w:ascii="Consolas" w:hAnsi="Consolas" w:eastAsia="Consolas" w:cs="Consolas"/>
+          <w:b w:val="0"/>
+          <w:i w:val="0"/>
+          <w:caps w:val="0"/>
+          <w:color w:val="ABB2BF"/>
+          <w:spacing w:val="0"/>
+          <w:kern w:val="0"/>
+          <w:sz w:val="21"/>
+          <w:szCs w:val="21"/>
+          <w:shd w:val="clear" w:fill="282C34"/>
+          <w:lang w:val="en-US" w:eastAsia="zh-CN" w:bidi="ar"/>
+        </w:rPr>
+      </w:pPr>
+      <w:r>
+        <w:rPr>
+          <w:rFonts w:hint="eastAsia" w:ascii="Consolas" w:hAnsi="Consolas" w:eastAsia="Consolas" w:cs="Consolas"/>
+          <w:b w:val="0"/>
+          <w:i w:val="0"/>
+          <w:caps w:val="0"/>
+          <w:color w:val="ABB2BF"/>
+          <w:spacing w:val="0"/>
+          <w:kern w:val="0"/>
+          <w:sz w:val="21"/>
+          <w:szCs w:val="21"/>
+          <w:shd w:val="clear" w:fill="282C34"/>
+          <w:lang w:val="en-US" w:eastAsia="zh-CN" w:bidi="ar"/>
+        </w:rPr>
+        <w:t xml:space="preserve"> -genkeypair </w:t>
+      </w:r>
+    </w:p>
+    <w:p>
+      <w:pPr>
+        <w:keepNext w:val="0"/>
+        <w:keepLines w:val="0"/>
+        <w:widowControl/>
+        <w:suppressLineNumbers w:val="0"/>
+        <w:pBdr>
+          <w:top w:val="none" w:color="auto" w:sz="0" w:space="0"/>
+          <w:left w:val="none" w:color="auto" w:sz="0" w:space="0"/>
+          <w:bottom w:val="none" w:color="auto" w:sz="0" w:space="0"/>
+          <w:right w:val="none" w:color="auto" w:sz="0" w:space="0"/>
+        </w:pBdr>
+        <w:shd w:val="clear" w:fill="282C34"/>
+        <w:wordWrap w:val="0"/>
+        <w:spacing w:before="0" w:beforeAutospacing="0" w:after="0" w:afterAutospacing="0" w:line="330" w:lineRule="atLeast"/>
+        <w:ind w:left="0" w:right="0" w:firstLine="420" w:firstLineChars="0"/>
+        <w:jc w:val="left"/>
+        <w:rPr>
+          <w:rFonts w:hint="eastAsia" w:ascii="Consolas" w:hAnsi="Consolas" w:eastAsia="Consolas" w:cs="Consolas"/>
+          <w:b w:val="0"/>
+          <w:i w:val="0"/>
+          <w:caps w:val="0"/>
+          <w:color w:val="ABB2BF"/>
+          <w:spacing w:val="0"/>
+          <w:kern w:val="0"/>
+          <w:sz w:val="21"/>
+          <w:szCs w:val="21"/>
+          <w:shd w:val="clear" w:fill="282C34"/>
+          <w:lang w:val="en-US" w:eastAsia="zh-CN" w:bidi="ar"/>
+        </w:rPr>
+      </w:pPr>
+      <w:r>
+        <w:rPr>
+          <w:rFonts w:hint="eastAsia" w:ascii="Consolas" w:hAnsi="Consolas" w:eastAsia="Consolas" w:cs="Consolas"/>
+          <w:b w:val="0"/>
+          <w:i w:val="0"/>
+          <w:caps w:val="0"/>
+          <w:color w:val="ABB2BF"/>
+          <w:spacing w:val="0"/>
+          <w:kern w:val="0"/>
+          <w:sz w:val="21"/>
+          <w:szCs w:val="21"/>
+          <w:shd w:val="clear" w:fill="282C34"/>
+          <w:lang w:val="en-US" w:eastAsia="zh-CN" w:bidi="ar"/>
+        </w:rPr>
+        <w:t>-keyalg RSA</w:t>
+      </w:r>
+    </w:p>
+    <w:p>
+      <w:pPr>
+        <w:keepNext w:val="0"/>
+        <w:keepLines w:val="0"/>
+        <w:widowControl/>
+        <w:suppressLineNumbers w:val="0"/>
+        <w:pBdr>
+          <w:top w:val="none" w:color="auto" w:sz="0" w:space="0"/>
+          <w:left w:val="none" w:color="auto" w:sz="0" w:space="0"/>
+          <w:bottom w:val="none" w:color="auto" w:sz="0" w:space="0"/>
+          <w:right w:val="none" w:color="auto" w:sz="0" w:space="0"/>
+        </w:pBdr>
+        <w:shd w:val="clear" w:fill="282C34"/>
+        <w:wordWrap w:val="0"/>
+        <w:spacing w:before="0" w:beforeAutospacing="0" w:after="0" w:afterAutospacing="0" w:line="330" w:lineRule="atLeast"/>
+        <w:ind w:left="0" w:right="0" w:firstLine="420" w:firstLineChars="0"/>
+        <w:jc w:val="left"/>
+        <w:rPr>
+          <w:rFonts w:hint="eastAsia" w:ascii="Consolas" w:hAnsi="Consolas" w:eastAsia="Consolas" w:cs="Consolas"/>
+          <w:b w:val="0"/>
+          <w:i w:val="0"/>
+          <w:caps w:val="0"/>
+          <w:color w:val="ABB2BF"/>
+          <w:spacing w:val="0"/>
+          <w:kern w:val="0"/>
+          <w:sz w:val="21"/>
+          <w:szCs w:val="21"/>
+          <w:shd w:val="clear" w:fill="282C34"/>
+          <w:lang w:val="en-US" w:eastAsia="zh-CN" w:bidi="ar"/>
+        </w:rPr>
+      </w:pPr>
+      <w:r>
+        <w:rPr>
+          <w:rFonts w:hint="eastAsia" w:ascii="Consolas" w:hAnsi="Consolas" w:eastAsia="Consolas" w:cs="Consolas"/>
+          <w:b w:val="0"/>
+          <w:i w:val="0"/>
+          <w:caps w:val="0"/>
+          <w:color w:val="ABB2BF"/>
+          <w:spacing w:val="0"/>
+          <w:kern w:val="0"/>
+          <w:sz w:val="21"/>
+          <w:szCs w:val="21"/>
+          <w:shd w:val="clear" w:fill="282C34"/>
+          <w:lang w:val="en-US" w:eastAsia="zh-CN" w:bidi="ar"/>
+        </w:rPr>
+        <w:t xml:space="preserve"> -keysize 2048 </w:t>
+      </w:r>
+    </w:p>
+    <w:p>
+      <w:pPr>
+        <w:keepNext w:val="0"/>
+        <w:keepLines w:val="0"/>
+        <w:widowControl/>
+        <w:suppressLineNumbers w:val="0"/>
+        <w:pBdr>
+          <w:top w:val="none" w:color="auto" w:sz="0" w:space="0"/>
+          <w:left w:val="none" w:color="auto" w:sz="0" w:space="0"/>
+          <w:bottom w:val="none" w:color="auto" w:sz="0" w:space="0"/>
+          <w:right w:val="none" w:color="auto" w:sz="0" w:space="0"/>
+        </w:pBdr>
+        <w:shd w:val="clear" w:fill="282C34"/>
+        <w:wordWrap w:val="0"/>
+        <w:spacing w:before="0" w:beforeAutospacing="0" w:after="0" w:afterAutospacing="0" w:line="330" w:lineRule="atLeast"/>
+        <w:ind w:left="0" w:right="0" w:firstLine="420" w:firstLineChars="0"/>
+        <w:jc w:val="left"/>
+        <w:rPr>
+          <w:rFonts w:hint="eastAsia" w:ascii="Consolas" w:hAnsi="Consolas" w:eastAsia="Consolas" w:cs="Consolas"/>
+          <w:b w:val="0"/>
+          <w:i w:val="0"/>
+          <w:caps w:val="0"/>
+          <w:color w:val="ABB2BF"/>
+          <w:spacing w:val="0"/>
+          <w:kern w:val="0"/>
+          <w:sz w:val="21"/>
+          <w:szCs w:val="21"/>
+          <w:shd w:val="clear" w:fill="282C34"/>
+          <w:lang w:val="en-US" w:eastAsia="zh-CN" w:bidi="ar"/>
+        </w:rPr>
+      </w:pPr>
+      <w:r>
+        <w:rPr>
+          <w:rFonts w:hint="eastAsia" w:ascii="Consolas" w:hAnsi="Consolas" w:eastAsia="Consolas" w:cs="Consolas"/>
+          <w:b w:val="0"/>
+          <w:i w:val="0"/>
+          <w:caps w:val="0"/>
+          <w:color w:val="ABB2BF"/>
+          <w:spacing w:val="0"/>
+          <w:kern w:val="0"/>
+          <w:sz w:val="21"/>
+          <w:szCs w:val="21"/>
+          <w:shd w:val="clear" w:fill="282C34"/>
+          <w:lang w:val="en-US" w:eastAsia="zh-CN" w:bidi="ar"/>
+        </w:rPr>
+        <w:t xml:space="preserve">-sigalg SHA1withRSA </w:t>
+      </w:r>
+    </w:p>
+    <w:p>
+      <w:pPr>
+        <w:keepNext w:val="0"/>
+        <w:keepLines w:val="0"/>
+        <w:widowControl/>
+        <w:suppressLineNumbers w:val="0"/>
+        <w:pBdr>
+          <w:top w:val="none" w:color="auto" w:sz="0" w:space="0"/>
+          <w:left w:val="none" w:color="auto" w:sz="0" w:space="0"/>
+          <w:bottom w:val="none" w:color="auto" w:sz="0" w:space="0"/>
+          <w:right w:val="none" w:color="auto" w:sz="0" w:space="0"/>
+        </w:pBdr>
+        <w:shd w:val="clear" w:fill="282C34"/>
+        <w:wordWrap w:val="0"/>
+        <w:spacing w:before="0" w:beforeAutospacing="0" w:after="0" w:afterAutospacing="0" w:line="330" w:lineRule="atLeast"/>
+        <w:ind w:left="0" w:right="0" w:firstLine="420" w:firstLineChars="0"/>
+        <w:jc w:val="left"/>
+        <w:rPr>
+          <w:rFonts w:hint="eastAsia" w:ascii="Consolas" w:hAnsi="Consolas" w:eastAsia="Consolas" w:cs="Consolas"/>
+          <w:b w:val="0"/>
+          <w:i w:val="0"/>
+          <w:caps w:val="0"/>
+          <w:color w:val="ABB2BF"/>
+          <w:spacing w:val="0"/>
+          <w:kern w:val="0"/>
+          <w:sz w:val="21"/>
+          <w:szCs w:val="21"/>
+          <w:shd w:val="clear" w:fill="282C34"/>
+          <w:lang w:val="en-US" w:eastAsia="zh-CN" w:bidi="ar"/>
+        </w:rPr>
+      </w:pPr>
+      <w:r>
+        <w:rPr>
+          <w:rFonts w:hint="eastAsia" w:ascii="Consolas" w:hAnsi="Consolas" w:eastAsia="Consolas" w:cs="Consolas"/>
+          <w:b w:val="0"/>
+          <w:i w:val="0"/>
+          <w:caps w:val="0"/>
+          <w:color w:val="ABB2BF"/>
+          <w:spacing w:val="0"/>
+          <w:kern w:val="0"/>
+          <w:sz w:val="21"/>
+          <w:szCs w:val="21"/>
+          <w:shd w:val="clear" w:fill="282C34"/>
+          <w:lang w:val="en-US" w:eastAsia="zh-CN" w:bidi="ar"/>
+        </w:rPr>
+        <w:t xml:space="preserve">-validity 36000 </w:t>
+      </w:r>
+    </w:p>
+    <w:p>
+      <w:pPr>
+        <w:keepNext w:val="0"/>
+        <w:keepLines w:val="0"/>
+        <w:widowControl/>
+        <w:suppressLineNumbers w:val="0"/>
+        <w:pBdr>
+          <w:top w:val="none" w:color="auto" w:sz="0" w:space="0"/>
+          <w:left w:val="none" w:color="auto" w:sz="0" w:space="0"/>
+          <w:bottom w:val="none" w:color="auto" w:sz="0" w:space="0"/>
+          <w:right w:val="none" w:color="auto" w:sz="0" w:space="0"/>
+        </w:pBdr>
+        <w:shd w:val="clear" w:fill="282C34"/>
+        <w:wordWrap w:val="0"/>
+        <w:spacing w:before="0" w:beforeAutospacing="0" w:after="0" w:afterAutospacing="0" w:line="330" w:lineRule="atLeast"/>
+        <w:ind w:left="0" w:right="0" w:firstLine="420" w:firstLineChars="0"/>
+        <w:jc w:val="left"/>
+        <w:rPr>
+          <w:rFonts w:hint="eastAsia" w:ascii="Consolas" w:hAnsi="Consolas" w:eastAsia="Consolas" w:cs="Consolas"/>
+          <w:b w:val="0"/>
+          <w:i w:val="0"/>
+          <w:caps w:val="0"/>
+          <w:color w:val="ABB2BF"/>
+          <w:spacing w:val="0"/>
+          <w:kern w:val="0"/>
+          <w:sz w:val="21"/>
+          <w:szCs w:val="21"/>
+          <w:shd w:val="clear" w:fill="282C34"/>
+          <w:lang w:val="en-US" w:eastAsia="zh-CN" w:bidi="ar"/>
+        </w:rPr>
+      </w:pPr>
+      <w:r>
+        <w:rPr>
+          <w:rFonts w:hint="eastAsia" w:ascii="Consolas" w:hAnsi="Consolas" w:eastAsia="Consolas" w:cs="Consolas"/>
+          <w:b w:val="0"/>
+          <w:i w:val="0"/>
+          <w:caps w:val="0"/>
+          <w:color w:val="ABB2BF"/>
+          <w:spacing w:val="0"/>
+          <w:kern w:val="0"/>
+          <w:sz w:val="21"/>
+          <w:szCs w:val="21"/>
+          <w:shd w:val="clear" w:fill="282C34"/>
+          <w:lang w:val="en-US" w:eastAsia="zh-CN" w:bidi="ar"/>
+        </w:rPr>
+        <w:t xml:space="preserve">-alias </w:t>
+      </w:r>
+      <w:r>
+        <w:rPr>
+          <w:rFonts w:hint="eastAsia" w:ascii="Consolas" w:hAnsi="Consolas" w:eastAsia="Consolas" w:cs="Consolas"/>
+          <w:b w:val="0"/>
+          <w:i w:val="0"/>
+          <w:caps w:val="0"/>
+          <w:color w:val="ABB2BF"/>
+          <w:spacing w:val="0"/>
+          <w:kern w:val="0"/>
+          <w:sz w:val="21"/>
+          <w:szCs w:val="21"/>
+          <w:shd w:val="clear" w:fill="282C34"/>
+          <w:lang w:val="en-US" w:eastAsia="zh-CN" w:bidi="ar"/>
+        </w:rPr>
+        <w:fldChar w:fldCharType="begin"/>
+      </w:r>
+      <w:r>
+        <w:rPr>
+          <w:rFonts w:hint="eastAsia" w:ascii="Consolas" w:hAnsi="Consolas" w:eastAsia="Consolas" w:cs="Consolas"/>
+          <w:b w:val="0"/>
+          <w:i w:val="0"/>
+          <w:caps w:val="0"/>
+          <w:color w:val="ABB2BF"/>
+          <w:spacing w:val="0"/>
+          <w:kern w:val="0"/>
+          <w:sz w:val="21"/>
+          <w:szCs w:val="21"/>
+          <w:shd w:val="clear" w:fill="282C34"/>
+          <w:lang w:val="en-US" w:eastAsia="zh-CN" w:bidi="ar"/>
+        </w:rPr>
+        <w:instrText xml:space="preserve"> HYPERLINK "http://www.hcclient.org" </w:instrText>
+      </w:r>
+      <w:r>
+        <w:rPr>
+          <w:rFonts w:hint="eastAsia" w:ascii="Consolas" w:hAnsi="Consolas" w:eastAsia="Consolas" w:cs="Consolas"/>
+          <w:b w:val="0"/>
+          <w:i w:val="0"/>
+          <w:caps w:val="0"/>
+          <w:color w:val="ABB2BF"/>
+          <w:spacing w:val="0"/>
+          <w:kern w:val="0"/>
+          <w:sz w:val="21"/>
+          <w:szCs w:val="21"/>
+          <w:shd w:val="clear" w:fill="282C34"/>
+          <w:lang w:val="en-US" w:eastAsia="zh-CN" w:bidi="ar"/>
+        </w:rPr>
+        <w:fldChar w:fldCharType="separate"/>
+      </w:r>
+      <w:r>
+        <w:rPr>
+          <w:rFonts w:hint="eastAsia" w:ascii="Consolas" w:hAnsi="Consolas" w:eastAsia="Consolas" w:cs="Consolas"/>
+          <w:b w:val="0"/>
+          <w:i w:val="0"/>
+          <w:caps w:val="0"/>
+          <w:color w:val="ABB2BF"/>
+          <w:spacing w:val="0"/>
+          <w:kern w:val="0"/>
+          <w:sz w:val="21"/>
+          <w:szCs w:val="21"/>
+          <w:shd w:val="clear" w:fill="282C34"/>
+          <w:lang w:val="en-US" w:eastAsia="zh-CN" w:bidi="ar"/>
+        </w:rPr>
+        <w:t>www.hcclient.org</w:t>
+      </w:r>
+      <w:r>
+        <w:rPr>
+          <w:rFonts w:hint="eastAsia" w:ascii="Consolas" w:hAnsi="Consolas" w:eastAsia="Consolas" w:cs="Consolas"/>
+          <w:b w:val="0"/>
+          <w:i w:val="0"/>
+          <w:caps w:val="0"/>
+          <w:color w:val="ABB2BF"/>
+          <w:spacing w:val="0"/>
+          <w:kern w:val="0"/>
+          <w:sz w:val="21"/>
+          <w:szCs w:val="21"/>
+          <w:shd w:val="clear" w:fill="282C34"/>
+          <w:lang w:val="en-US" w:eastAsia="zh-CN" w:bidi="ar"/>
+        </w:rPr>
+        <w:fldChar w:fldCharType="end"/>
+      </w:r>
+    </w:p>
+    <w:p>
+      <w:pPr>
+        <w:keepNext w:val="0"/>
+        <w:keepLines w:val="0"/>
+        <w:widowControl/>
+        <w:suppressLineNumbers w:val="0"/>
+        <w:pBdr>
+          <w:top w:val="none" w:color="auto" w:sz="0" w:space="0"/>
+          <w:left w:val="none" w:color="auto" w:sz="0" w:space="0"/>
+          <w:bottom w:val="none" w:color="auto" w:sz="0" w:space="0"/>
+          <w:right w:val="none" w:color="auto" w:sz="0" w:space="0"/>
+        </w:pBdr>
+        <w:shd w:val="clear" w:fill="282C34"/>
+        <w:wordWrap w:val="0"/>
+        <w:spacing w:before="0" w:beforeAutospacing="0" w:after="0" w:afterAutospacing="0" w:line="330" w:lineRule="atLeast"/>
+        <w:ind w:left="0" w:right="0" w:firstLine="420" w:firstLineChars="0"/>
+        <w:jc w:val="left"/>
+        <w:rPr>
+          <w:rFonts w:hint="eastAsia" w:ascii="Consolas" w:hAnsi="Consolas" w:eastAsia="Consolas" w:cs="Consolas"/>
+          <w:b w:val="0"/>
+          <w:i w:val="0"/>
+          <w:caps w:val="0"/>
+          <w:color w:val="ABB2BF"/>
+          <w:spacing w:val="0"/>
+          <w:kern w:val="0"/>
+          <w:sz w:val="21"/>
+          <w:szCs w:val="21"/>
+          <w:shd w:val="clear" w:fill="282C34"/>
+          <w:lang w:val="en-US" w:eastAsia="zh-CN" w:bidi="ar"/>
+        </w:rPr>
+      </w:pPr>
+      <w:r>
+        <w:rPr>
+          <w:rFonts w:hint="eastAsia" w:ascii="Consolas" w:hAnsi="Consolas" w:eastAsia="Consolas" w:cs="Consolas"/>
+          <w:b w:val="0"/>
+          <w:i w:val="0"/>
+          <w:caps w:val="0"/>
+          <w:color w:val="ABB2BF"/>
+          <w:spacing w:val="0"/>
+          <w:kern w:val="0"/>
+          <w:sz w:val="21"/>
+          <w:szCs w:val="21"/>
+          <w:shd w:val="clear" w:fill="282C34"/>
+          <w:lang w:val="en-US" w:eastAsia="zh-CN" w:bidi="ar"/>
+        </w:rPr>
+        <w:t xml:space="preserve"> -keystore hcclient.keystore</w:t>
+      </w:r>
+    </w:p>
+    <w:p>
+      <w:pPr>
+        <w:numPr>
+          <w:ilvl w:val="0"/>
+          <w:numId w:val="0"/>
+        </w:numPr>
+        <w:rPr>
+          <w:rFonts w:hint="eastAsia"/>
+          <w:lang w:val="en-US" w:eastAsia="zh-CN"/>
+        </w:rPr>
+      </w:pPr>
+    </w:p>
+    <w:p>
+      <w:pPr>
+        <w:numPr>
+          <w:ilvl w:val="0"/>
+          <w:numId w:val="0"/>
+        </w:numPr>
+      </w:pPr>
+      <w:r>
+        <w:drawing>
+          <wp:inline distT="0" distB="0" distL="114300" distR="114300">
+            <wp:extent cx="5270500" cy="4347845"/>
+            <wp:effectExtent l="0" t="0" r="6350" b="14605"/>
+            <wp:docPr id="73" name="图片 2"/>
+            <wp:cNvGraphicFramePr>
+              <a:graphicFrameLocks xmlns:a="http://schemas.openxmlformats.org/drawingml/2006/main" noChangeAspect="1"/>
+            </wp:cNvGraphicFramePr>
+            <a:graphic xmlns:a="http://schemas.openxmlformats.org/drawingml/2006/main">
+              <a:graphicData uri="http://schemas.openxmlformats.org/drawingml/2006/picture">
+                <pic:pic xmlns:pic="http://schemas.openxmlformats.org/drawingml/2006/picture">
+                  <pic:nvPicPr>
+                    <pic:cNvPr id="73" name="图片 2"/>
+                    <pic:cNvPicPr>
+                      <a:picLocks noChangeAspect="1"/>
+                    </pic:cNvPicPr>
+                  </pic:nvPicPr>
+                  <pic:blipFill>
+                    <a:blip r:embed="rId5"/>
+                    <a:stretch>
+                      <a:fillRect/>
+                    </a:stretch>
+                  </pic:blipFill>
+                  <pic:spPr>
+                    <a:xfrm>
+                      <a:off x="0" y="0"/>
+                      <a:ext cx="5270500" cy="4347845"/>
+                    </a:xfrm>
+                    <a:prstGeom prst="rect">
+                      <a:avLst/>
+                    </a:prstGeom>
+                    <a:noFill/>
+                    <a:ln w="9525">
+                      <a:noFill/>
+                    </a:ln>
+                  </pic:spPr>
+                </pic:pic>
+              </a:graphicData>
+            </a:graphic>
+          </wp:inline>
+        </w:drawing>
+      </w:r>
+    </w:p>
+    <w:p>
+      <w:pPr>
+        <w:numPr>
+          <w:ilvl w:val="0"/>
+          <w:numId w:val="0"/>
+        </w:numPr>
+      </w:pPr>
+      <w:r>
+        <w:drawing>
+          <wp:inline distT="0" distB="0" distL="114300" distR="114300">
+            <wp:extent cx="5270500" cy="4347845"/>
+            <wp:effectExtent l="0" t="0" r="6350" b="14605"/>
+            <wp:docPr id="74" name="图片 3"/>
+            <wp:cNvGraphicFramePr>
+              <a:graphicFrameLocks xmlns:a="http://schemas.openxmlformats.org/drawingml/2006/main" noChangeAspect="1"/>
+            </wp:cNvGraphicFramePr>
+            <a:graphic xmlns:a="http://schemas.openxmlformats.org/drawingml/2006/main">
+              <a:graphicData uri="http://schemas.openxmlformats.org/drawingml/2006/picture">
+                <pic:pic xmlns:pic="http://schemas.openxmlformats.org/drawingml/2006/picture">
+                  <pic:nvPicPr>
+                    <pic:cNvPr id="74" name="图片 3"/>
+                    <pic:cNvPicPr>
+                      <a:picLocks noChangeAspect="1"/>
+                    </pic:cNvPicPr>
+                  </pic:nvPicPr>
+                  <pic:blipFill>
+                    <a:blip r:embed="rId6"/>
+                    <a:stretch>
+                      <a:fillRect/>
+                    </a:stretch>
+                  </pic:blipFill>
+                  <pic:spPr>
+                    <a:xfrm>
+                      <a:off x="0" y="0"/>
+                      <a:ext cx="5270500" cy="4347845"/>
+                    </a:xfrm>
+                    <a:prstGeom prst="rect">
+                      <a:avLst/>
+                    </a:prstGeom>
+                    <a:noFill/>
+                    <a:ln w="9525">
+                      <a:noFill/>
+                    </a:ln>
+                  </pic:spPr>
+                </pic:pic>
+              </a:graphicData>
+            </a:graphic>
+          </wp:inline>
+        </w:drawing>
+      </w:r>
+    </w:p>
+    <w:p>
+      <w:pPr>
+        <w:numPr>
+          <w:ilvl w:val="0"/>
+          <w:numId w:val="0"/>
+        </w:numPr>
+        <w:rPr>
+          <w:rFonts w:hint="eastAsia"/>
+          <w:lang w:val="en-US" w:eastAsia="zh-CN"/>
+        </w:rPr>
+      </w:pPr>
+      <w:r>
+        <w:rPr>
+          <w:rFonts w:hint="eastAsia"/>
+          <w:lang w:val="en-US" w:eastAsia="zh-CN"/>
+        </w:rPr>
+        <w:t>20180917 client密钥口令qwerty</w:t>
+      </w:r>
+    </w:p>
+    <w:p>
+      <w:pPr>
+        <w:numPr>
+          <w:ilvl w:val="0"/>
+          <w:numId w:val="0"/>
+        </w:numPr>
+        <w:rPr>
+          <w:rFonts w:hint="eastAsia"/>
+          <w:lang w:val="en-US" w:eastAsia="zh-CN"/>
+        </w:rPr>
+      </w:pPr>
+    </w:p>
+    <w:p>
+      <w:pPr>
+        <w:numPr>
+          <w:ilvl w:val="0"/>
+          <w:numId w:val="0"/>
+        </w:numPr>
+      </w:pPr>
+      <w:r>
+        <w:drawing>
+          <wp:inline distT="0" distB="0" distL="114300" distR="114300">
+            <wp:extent cx="1581150" cy="1809750"/>
+            <wp:effectExtent l="0" t="0" r="0" b="0"/>
+            <wp:docPr id="75" name="图片 6"/>
+            <wp:cNvGraphicFramePr>
+              <a:graphicFrameLocks xmlns:a="http://schemas.openxmlformats.org/drawingml/2006/main" noChangeAspect="1"/>
+            </wp:cNvGraphicFramePr>
+            <a:graphic xmlns:a="http://schemas.openxmlformats.org/drawingml/2006/main">
+              <a:graphicData uri="http://schemas.openxmlformats.org/drawingml/2006/picture">
+                <pic:pic xmlns:pic="http://schemas.openxmlformats.org/drawingml/2006/picture">
+                  <pic:nvPicPr>
+                    <pic:cNvPr id="75" name="图片 6"/>
+                    <pic:cNvPicPr>
+                      <a:picLocks noChangeAspect="1"/>
+                    </pic:cNvPicPr>
+                  </pic:nvPicPr>
+                  <pic:blipFill>
+                    <a:blip r:embed="rId7"/>
+                    <a:stretch>
+                      <a:fillRect/>
+                    </a:stretch>
+                  </pic:blipFill>
+                  <pic:spPr>
+                    <a:xfrm>
+                      <a:off x="0" y="0"/>
+                      <a:ext cx="1581150" cy="1809750"/>
+                    </a:xfrm>
+                    <a:prstGeom prst="rect">
+                      <a:avLst/>
+                    </a:prstGeom>
+                    <a:noFill/>
+                    <a:ln w="9525">
+                      <a:noFill/>
+                    </a:ln>
+                  </pic:spPr>
+                </pic:pic>
+              </a:graphicData>
+            </a:graphic>
+          </wp:inline>
+        </w:drawing>
+      </w:r>
+    </w:p>
+    <w:p>
+      <w:pPr>
+        <w:numPr>
+          <w:ilvl w:val="0"/>
+          <w:numId w:val="0"/>
+        </w:numPr>
+        <w:rPr>
+          <w:rFonts w:hint="eastAsia" w:eastAsiaTheme="minorEastAsia"/>
+          <w:lang w:val="en-US" w:eastAsia="zh-CN"/>
+        </w:rPr>
+      </w:pPr>
+      <w:r>
+        <w:rPr>
+          <w:rFonts w:hint="eastAsia"/>
+          <w:lang w:val="en-US" w:eastAsia="zh-CN"/>
+        </w:rPr>
+        <w:t>20180917 server 密钥口令 qwerty</w:t>
+      </w:r>
+    </w:p>
+    <w:p>
+      <w:pPr>
+        <w:pStyle w:val="4"/>
+        <w:rPr>
+          <w:rFonts w:hint="eastAsia"/>
+          <w:lang w:val="en-US" w:eastAsia="zh-CN"/>
+        </w:rPr>
+      </w:pPr>
+      <w:r>
+        <w:rPr>
+          <w:rFonts w:hint="eastAsia"/>
+          <w:lang w:val="en-US" w:eastAsia="zh-CN"/>
+        </w:rPr>
+        <w:t>使用OpenSSL</w:t>
+      </w:r>
+    </w:p>
+    <w:p>
+      <w:pPr>
+        <w:rPr>
+          <w:rFonts w:hint="eastAsia"/>
+          <w:lang w:val="en-US" w:eastAsia="zh-CN"/>
+        </w:rPr>
+      </w:pPr>
+      <w:r>
+        <w:rPr>
+          <w:rFonts w:hint="eastAsia"/>
+          <w:lang w:val="en-US" w:eastAsia="zh-CN"/>
+        </w:rPr>
+        <w:t>OpenSSL不仅可以对俄文件进行Base64编码、生成数字证书，同样可以进行消息摘要算法实现。</w:t>
+      </w:r>
       <w:bookmarkStart w:id="0" w:name="_GoBack"/>
       <w:bookmarkEnd w:id="0"/>
+    </w:p>
+    <w:p>
+      <w:pPr>
+        <w:rPr>
+          <w:rFonts w:hint="eastAsia"/>
+          <w:lang w:val="en-US" w:eastAsia="zh-CN"/>
+        </w:rPr>
+      </w:pPr>
+    </w:p>
+    <w:p>
+      <w:pPr>
+        <w:rPr>
+          <w:rFonts w:hint="eastAsia"/>
+          <w:lang w:val="en-US" w:eastAsia="zh-CN"/>
+        </w:rPr>
+      </w:pPr>
+    </w:p>
+    <w:p>
+      <w:pPr>
+        <w:rPr>
+          <w:rFonts w:hint="eastAsia"/>
+          <w:lang w:val="en-US" w:eastAsia="zh-CN"/>
+        </w:rPr>
+      </w:pPr>
+    </w:p>
+    <w:p>
+      <w:pPr>
+        <w:rPr>
+          <w:rFonts w:hint="eastAsia"/>
+          <w:lang w:val="en-US" w:eastAsia="zh-CN"/>
+        </w:rPr>
+      </w:pPr>
+    </w:p>
+    <w:p>
+      <w:pPr>
+        <w:rPr>
+          <w:rFonts w:hint="eastAsia"/>
+          <w:lang w:val="en-US" w:eastAsia="zh-CN"/>
+        </w:rPr>
+      </w:pPr>
+    </w:p>
+    <w:p>
+      <w:pPr>
+        <w:rPr>
+          <w:rFonts w:hint="eastAsia"/>
+          <w:lang w:val="en-US" w:eastAsia="zh-CN"/>
+        </w:rPr>
+      </w:pPr>
+    </w:p>
+    <w:p>
+      <w:pPr>
+        <w:rPr>
+          <w:rFonts w:hint="eastAsia"/>
+          <w:lang w:val="en-US" w:eastAsia="zh-CN"/>
+        </w:rPr>
+      </w:pPr>
+    </w:p>
+    <w:p>
+      <w:pPr>
+        <w:rPr>
+          <w:rFonts w:hint="eastAsia"/>
+          <w:lang w:val="en-US" w:eastAsia="zh-CN"/>
+        </w:rPr>
+      </w:pPr>
+    </w:p>
+    <w:p>
+      <w:pPr>
+        <w:rPr>
+          <w:rFonts w:hint="eastAsia"/>
+          <w:lang w:val="en-US" w:eastAsia="zh-CN"/>
+        </w:rPr>
+      </w:pPr>
+    </w:p>
+    <w:p>
+      <w:pPr>
+        <w:rPr>
+          <w:rFonts w:hint="eastAsia"/>
+          <w:lang w:val="en-US" w:eastAsia="zh-CN"/>
+        </w:rPr>
+      </w:pPr>
     </w:p>
     <w:p>
       <w:pPr>
@@ -1913,6 +7399,26 @@
     </w:sectPr>
   </w:body>
 </w:document>
+</file>
+
+<file path=word/numbering.xml><?xml version="1.0" encoding="utf-8"?>
+<w:numbering xmlns:wpc="http://schemas.microsoft.com/office/word/2010/wordprocessingCanvas" xmlns:mc="http://schemas.openxmlformats.org/markup-compatibility/2006" xmlns:o="urn:schemas-microsoft-com:office:office" xmlns:r="http://schemas.openxmlformats.org/officeDocument/2006/relationships" xmlns:m="http://schemas.openxmlformats.org/officeDocument/2006/math" xmlns:v="urn:schemas-microsoft-com:vml" xmlns:wp14="http://schemas.microsoft.com/office/word/2010/wordprocessingDrawing" xmlns:wp="http://schemas.openxmlformats.org/drawingml/2006/wordprocessingDrawing" xmlns:w10="urn:schemas-microsoft-com:office:word" xmlns:w="http://schemas.openxmlformats.org/wordprocessingml/2006/main" xmlns:w14="http://schemas.microsoft.com/office/word/2010/wordml" xmlns:wpg="http://schemas.microsoft.com/office/word/2010/wordprocessingGroup" xmlns:wpi="http://schemas.microsoft.com/office/word/2010/wordprocessingInk" xmlns:wne="http://schemas.microsoft.com/office/word/2006/wordml" xmlns:wps="http://schemas.microsoft.com/office/word/2010/wordprocessingShape" mc:Ignorable="w14 wp14">
+  <w:abstractNum w:abstractNumId="0">
+    <w:nsid w:val="A5104544"/>
+    <w:multiLevelType w:val="singleLevel"/>
+    <w:tmpl w:val="A5104544"/>
+    <w:lvl w:ilvl="0" w:tentative="0">
+      <w:start w:val="1"/>
+      <w:numFmt w:val="decimal"/>
+      <w:suff w:val="nothing"/>
+      <w:lvlText w:val="%1、"/>
+      <w:lvlJc w:val="left"/>
+    </w:lvl>
+  </w:abstractNum>
+  <w:num w:numId="1">
+    <w:abstractNumId w:val="0"/>
+  </w:num>
+</w:numbering>
 </file>
 
 <file path=word/styles.xml><?xml version="1.0" encoding="utf-8"?>
@@ -1929,7 +7435,7 @@
     <w:lsdException w:qFormat="1" w:unhideWhenUsed="0" w:uiPriority="0" w:semiHidden="0" w:name="heading 1"/>
     <w:lsdException w:qFormat="1" w:uiPriority="0" w:semiHidden="0" w:name="heading 2"/>
     <w:lsdException w:qFormat="1" w:uiPriority="0" w:semiHidden="0" w:name="heading 3"/>
-    <w:lsdException w:qFormat="1" w:uiPriority="0" w:name="heading 4"/>
+    <w:lsdException w:qFormat="1" w:uiPriority="0" w:semiHidden="0" w:name="heading 4"/>
     <w:lsdException w:qFormat="1" w:uiPriority="0" w:name="heading 5"/>
     <w:lsdException w:qFormat="1" w:uiPriority="0" w:name="heading 6"/>
     <w:lsdException w:qFormat="1" w:uiPriority="0" w:name="heading 7"/>
@@ -2245,12 +7751,31 @@
       <w:sz w:val="32"/>
     </w:rPr>
   </w:style>
-  <w:style w:type="character" w:default="1" w:styleId="5">
+  <w:style w:type="paragraph" w:styleId="5">
+    <w:name w:val="heading 4"/>
+    <w:basedOn w:val="1"/>
+    <w:next w:val="1"/>
+    <w:unhideWhenUsed/>
+    <w:qFormat/>
+    <w:uiPriority w:val="0"/>
+    <w:pPr>
+      <w:keepNext/>
+      <w:keepLines/>
+      <w:spacing w:before="280" w:beforeLines="0" w:beforeAutospacing="0" w:after="290" w:afterLines="0" w:afterAutospacing="0" w:line="372" w:lineRule="auto"/>
+      <w:outlineLvl w:val="3"/>
+    </w:pPr>
+    <w:rPr>
+      <w:rFonts w:ascii="Arial" w:hAnsi="Arial" w:eastAsia="黑体"/>
+      <w:b/>
+      <w:sz w:val="28"/>
+    </w:rPr>
+  </w:style>
+  <w:style w:type="character" w:default="1" w:styleId="6">
     <w:name w:val="Default Paragraph Font"/>
     <w:semiHidden/>
     <w:uiPriority w:val="0"/>
   </w:style>
-  <w:style w:type="table" w:default="1" w:styleId="7">
+  <w:style w:type="table" w:default="1" w:styleId="8">
     <w:name w:val="Normal Table"/>
     <w:semiHidden/>
     <w:uiPriority w:val="0"/>
@@ -2264,9 +7789,9 @@
       </w:tblCellMar>
     </w:tblPr>
   </w:style>
-  <w:style w:type="character" w:styleId="6">
+  <w:style w:type="character" w:styleId="7">
     <w:name w:val="Hyperlink"/>
-    <w:basedOn w:val="5"/>
+    <w:basedOn w:val="6"/>
     <w:uiPriority w:val="0"/>
     <w:rPr>
       <w:color w:val="0000FF"/>
@@ -2535,7 +8060,11 @@
 <s:customData xmlns="http://www.wps.cn/officeDocument/2013/wpsCustomData" xmlns:s="http://www.wps.cn/officeDocument/2013/wpsCustomData">
   <customSectProps>
     <customSectPr/>
+    <customSectPr/>
   </customSectProps>
+  <customShpExts>
+    <customShpInfo spid="_x0000_s1026" textRotate="1"/>
+  </customShpExts>
 </s:customData>
 </file>
 

--- a/documents/Java安全.docx
+++ b/documents/Java安全.docx
@@ -1876,8 +1876,49 @@
           <w:rFonts w:hint="eastAsia"/>
           <w:lang w:val="en-US" w:eastAsia="zh-CN"/>
         </w:rPr>
-        <w:t>其他包</w:t>
-      </w:r>
+        <w:t>其他包、</w:t>
+      </w:r>
+    </w:p>
+    <w:p>
+      <w:pPr>
+        <w:rPr>
+          <w:rFonts w:hint="eastAsia"/>
+          <w:lang w:val="en-US" w:eastAsia="zh-CN"/>
+        </w:rPr>
+      </w:pPr>
+    </w:p>
+    <w:p>
+      <w:pPr>
+        <w:pStyle w:val="2"/>
+        <w:rPr>
+          <w:rFonts w:hint="eastAsia"/>
+          <w:lang w:val="en-US" w:eastAsia="zh-CN"/>
+        </w:rPr>
+      </w:pPr>
+      <w:r>
+        <w:rPr>
+          <w:rFonts w:hint="eastAsia"/>
+          <w:lang w:val="en-US" w:eastAsia="zh-CN"/>
+        </w:rPr>
+        <w:t>对称加密网络应用</w:t>
+      </w:r>
+    </w:p>
+    <w:p>
+      <w:pPr>
+        <w:rPr>
+          <w:rFonts w:hint="eastAsia"/>
+          <w:lang w:val="en-US" w:eastAsia="zh-CN"/>
+        </w:rPr>
+      </w:pPr>
+      <w:r>
+        <w:rPr>
+          <w:rFonts w:hint="eastAsia"/>
+          <w:lang w:val="en-US" w:eastAsia="zh-CN"/>
+        </w:rPr>
+        <w:t>相关可参考算法 对称加密部份</w:t>
+      </w:r>
+      <w:bookmarkStart w:id="0" w:name="_GoBack"/>
+      <w:bookmarkEnd w:id="0"/>
     </w:p>
     <w:p>
       <w:pPr>
@@ -7300,8 +7341,6 @@
         </w:rPr>
         <w:t>OpenSSL不仅可以对俄文件进行Base64编码、生成数字证书，同样可以进行消息摘要算法实现。</w:t>
       </w:r>
-      <w:bookmarkStart w:id="0" w:name="_GoBack"/>
-      <w:bookmarkEnd w:id="0"/>
     </w:p>
     <w:p>
       <w:pPr>
